--- a/1.Requisitos/Casos de Uso/EvT - História do Usuário 4_UC 4_Manter local.docx
+++ b/1.Requisitos/Casos de Uso/EvT - História do Usuário 4_UC 4_Manter local.docx
@@ -1,6 +1,6 @@
 
 <file path=word/document.xml><?xml version="1.0" encoding="utf-8"?>
-<w:document xmlns:wpc="http://schemas.microsoft.com/office/word/2010/wordprocessingCanvas" xmlns:cx="http://schemas.microsoft.com/office/drawing/2014/chartex" xmlns:cx1="http://schemas.microsoft.com/office/drawing/2015/9/8/chartex" xmlns:cx2="http://schemas.microsoft.com/office/drawing/2015/10/21/chartex" xmlns:cx3="http://schemas.microsoft.com/office/drawing/2016/5/9/chartex" xmlns:cx4="http://schemas.microsoft.com/office/drawing/2016/5/10/chartex" xmlns:cx5="http://schemas.microsoft.com/office/drawing/2016/5/11/chartex" xmlns:cx6="http://schemas.microsoft.com/office/drawing/2016/5/12/chartex" xmlns:cx7="http://schemas.microsoft.com/office/drawing/2016/5/13/chartex" xmlns:cx8="http://schemas.microsoft.com/office/drawing/2016/5/14/chartex" xmlns:mc="http://schemas.openxmlformats.org/markup-compatibility/2006" xmlns:aink="http://schemas.microsoft.com/office/drawing/2016/ink" xmlns:am3d="http://schemas.microsoft.com/office/drawing/2017/model3d" xmlns:o="urn:schemas-microsoft-com:office:office" xmlns:oel="http://schemas.microsoft.com/office/2019/extlst" xmlns:r="http://schemas.openxmlformats.org/officeDocument/2006/relationships" xmlns:m="http://schemas.openxmlformats.org/officeDocument/2006/math" xmlns:v="urn:schemas-microsoft-com:vml" xmlns:wp14="http://schemas.microsoft.com/office/word/2010/wordprocessingDrawing" xmlns:wp="http://schemas.openxmlformats.org/drawingml/2006/wordprocessingDrawing" xmlns:w10="urn:schemas-microsoft-com:office:word" xmlns:w="http://schemas.openxmlformats.org/wordprocessingml/2006/main" xmlns:w14="http://schemas.microsoft.com/office/word/2010/wordml" xmlns:w15="http://schemas.microsoft.com/office/word/2012/wordml" xmlns:w16cex="http://schemas.microsoft.com/office/word/2018/wordml/cex" xmlns:w16cid="http://schemas.microsoft.com/office/word/2016/wordml/cid" xmlns:w16="http://schemas.microsoft.com/office/word/2018/wordml" xmlns:w16du="http://schemas.microsoft.com/office/word/2023/wordml/word16du" xmlns:w16sdtdh="http://schemas.microsoft.com/office/word/2020/wordml/sdtdatahash" xmlns:w16sdtfl="http://schemas.microsoft.com/office/word/2024/wordml/sdtformatlock" xmlns:w16se="http://schemas.microsoft.com/office/word/2015/wordml/symex" xmlns:wpg="http://schemas.microsoft.com/office/word/2010/wordprocessingGroup" xmlns:wpi="http://schemas.microsoft.com/office/word/2010/wordprocessingInk" xmlns:wne="http://schemas.microsoft.com/office/word/2006/wordml" xmlns:wps="http://schemas.microsoft.com/office/word/2010/wordprocessingShape" mc:Ignorable="w14 w15 w16se w16cid w16 w16cex w16sdtdh w16sdtfl w16du wp14">
+<w:document xmlns:wpc="http://schemas.microsoft.com/office/word/2010/wordprocessingCanvas" xmlns:cx="http://schemas.microsoft.com/office/drawing/2014/chartex" xmlns:mc="http://schemas.openxmlformats.org/markup-compatibility/2006" xmlns:o="urn:schemas-microsoft-com:office:office" xmlns:r="http://schemas.openxmlformats.org/officeDocument/2006/relationships" xmlns:m="http://schemas.openxmlformats.org/officeDocument/2006/math" xmlns:v="urn:schemas-microsoft-com:vml" xmlns:wp14="http://schemas.microsoft.com/office/word/2010/wordprocessingDrawing" xmlns:wp="http://schemas.openxmlformats.org/drawingml/2006/wordprocessingDrawing" xmlns:w10="urn:schemas-microsoft-com:office:word" xmlns:w="http://schemas.openxmlformats.org/wordprocessingml/2006/main" xmlns:w14="http://schemas.microsoft.com/office/word/2010/wordml" xmlns:w15="http://schemas.microsoft.com/office/word/2012/wordml" xmlns:w16se="http://schemas.microsoft.com/office/word/2015/wordml/symex" xmlns:wpg="http://schemas.microsoft.com/office/word/2010/wordprocessingGroup" xmlns:wpi="http://schemas.microsoft.com/office/word/2010/wordprocessingInk" xmlns:wne="http://schemas.microsoft.com/office/word/2006/wordml" xmlns:wps="http://schemas.microsoft.com/office/word/2010/wordprocessingShape" mc:Ignorable="w14 w15 w16se wp14">
   <w:background w:color="FFFFFF"/>
   <w:body>
     <w:p>
@@ -175,7 +175,7 @@
     </w:p>
     <w:tbl>
       <w:tblPr>
-        <w:tblStyle w:val="TableGrid"/>
+        <w:tblStyle w:val="Tabelacomgrade"/>
         <w:tblW w:w="0" w:type="auto"/>
         <w:tblLook w:val="04A0" w:firstRow="1" w:lastRow="0" w:firstColumn="1" w:lastColumn="0" w:noHBand="0" w:noVBand="1"/>
       </w:tblPr>
@@ -361,7 +361,181 @@
                 <w:color w:val="auto"/>
                 <w:lang w:val="pt-BR"/>
               </w:rPr>
-              <w:t>Nome válido, endereço completo (rua, bairro, cidade, estado, número, CEP), capacidade &gt; 0</w:t>
+              <w:t>Nome</w:t>
+            </w:r>
+            <w:r>
+              <w:rPr>
+                <w:i w:val="0"/>
+                <w:iCs/>
+                <w:color w:val="auto"/>
+                <w:lang w:val="pt-BR"/>
+              </w:rPr>
+              <w:t>: IFSP Salto</w:t>
+            </w:r>
+            <w:r>
+              <w:rPr>
+                <w:i w:val="0"/>
+                <w:iCs/>
+                <w:color w:val="auto"/>
+                <w:lang w:val="pt-BR"/>
+              </w:rPr>
+              <w:t>,</w:t>
+            </w:r>
+            <w:r>
+              <w:rPr>
+                <w:i w:val="0"/>
+                <w:iCs/>
+                <w:color w:val="auto"/>
+                <w:lang w:val="pt-BR"/>
+              </w:rPr>
+              <w:t xml:space="preserve"> Endereço:(R</w:t>
+            </w:r>
+            <w:r>
+              <w:rPr>
+                <w:i w:val="0"/>
+                <w:iCs/>
+                <w:color w:val="auto"/>
+                <w:lang w:val="pt-BR"/>
+              </w:rPr>
+              <w:t>ua</w:t>
+            </w:r>
+            <w:r>
+              <w:rPr>
+                <w:i w:val="0"/>
+                <w:iCs/>
+                <w:color w:val="auto"/>
+                <w:lang w:val="pt-BR"/>
+              </w:rPr>
+              <w:t>:</w:t>
+            </w:r>
+            <w:r>
+              <w:t xml:space="preserve"> </w:t>
+            </w:r>
+            <w:r>
+              <w:rPr>
+                <w:i w:val="0"/>
+                <w:iCs/>
+                <w:color w:val="auto"/>
+                <w:lang w:val="pt-BR"/>
+              </w:rPr>
+              <w:t>Av. dos Três Poderes</w:t>
+            </w:r>
+            <w:r>
+              <w:rPr>
+                <w:i w:val="0"/>
+                <w:iCs/>
+                <w:color w:val="auto"/>
+                <w:lang w:val="pt-BR"/>
+              </w:rPr>
+              <w:t xml:space="preserve">, Bairro: </w:t>
+            </w:r>
+            <w:r>
+              <w:rPr>
+                <w:i w:val="0"/>
+                <w:iCs/>
+                <w:color w:val="auto"/>
+                <w:lang w:val="pt-BR"/>
+              </w:rPr>
+              <w:t>Residencial Central Parque</w:t>
+            </w:r>
+            <w:r>
+              <w:rPr>
+                <w:i w:val="0"/>
+                <w:iCs/>
+                <w:color w:val="auto"/>
+                <w:lang w:val="pt-BR"/>
+              </w:rPr>
+              <w:t>, C</w:t>
+            </w:r>
+            <w:r>
+              <w:rPr>
+                <w:i w:val="0"/>
+                <w:iCs/>
+                <w:color w:val="auto"/>
+                <w:lang w:val="pt-BR"/>
+              </w:rPr>
+              <w:t>idade</w:t>
+            </w:r>
+            <w:r>
+              <w:rPr>
+                <w:i w:val="0"/>
+                <w:iCs/>
+                <w:color w:val="auto"/>
+                <w:lang w:val="pt-BR"/>
+              </w:rPr>
+              <w:t>: Salto, E</w:t>
+            </w:r>
+            <w:r>
+              <w:rPr>
+                <w:i w:val="0"/>
+                <w:iCs/>
+                <w:color w:val="auto"/>
+                <w:lang w:val="pt-BR"/>
+              </w:rPr>
+              <w:t>stado</w:t>
+            </w:r>
+            <w:r>
+              <w:rPr>
+                <w:i w:val="0"/>
+                <w:iCs/>
+                <w:color w:val="auto"/>
+                <w:lang w:val="pt-BR"/>
+              </w:rPr>
+              <w:t>: SP, N</w:t>
+            </w:r>
+            <w:r>
+              <w:rPr>
+                <w:i w:val="0"/>
+                <w:iCs/>
+                <w:color w:val="auto"/>
+                <w:lang w:val="pt-BR"/>
+              </w:rPr>
+              <w:t>úmero</w:t>
+            </w:r>
+            <w:r>
+              <w:rPr>
+                <w:i w:val="0"/>
+                <w:iCs/>
+                <w:color w:val="auto"/>
+                <w:lang w:val="pt-BR"/>
+              </w:rPr>
+              <w:t>:375</w:t>
+            </w:r>
+            <w:r>
+              <w:rPr>
+                <w:i w:val="0"/>
+                <w:iCs/>
+                <w:color w:val="auto"/>
+                <w:lang w:val="pt-BR"/>
+              </w:rPr>
+              <w:t>, CEP</w:t>
+            </w:r>
+            <w:r>
+              <w:rPr>
+                <w:i w:val="0"/>
+                <w:iCs/>
+                <w:color w:val="auto"/>
+                <w:lang w:val="pt-BR"/>
+              </w:rPr>
+              <w:t xml:space="preserve">: </w:t>
+            </w:r>
+            <w:r>
+              <w:rPr>
+                <w:i w:val="0"/>
+                <w:iCs/>
+                <w:color w:val="auto"/>
+                <w:lang w:val="pt-BR"/>
+              </w:rPr>
+              <w:t>13325-047</w:t>
+            </w:r>
+            <w:r>
+              <w:rPr>
+                <w:i w:val="0"/>
+                <w:iCs/>
+                <w:color w:val="auto"/>
+                <w:lang w:val="pt-BR"/>
+              </w:rPr>
+              <w:t>), Capacidade: 50</w:t>
             </w:r>
           </w:p>
         </w:tc>
@@ -442,7 +616,181 @@
                 <w:color w:val="auto"/>
                 <w:lang w:val="pt-BR"/>
               </w:rPr>
-              <w:t>Nome vazio, endereço completo, capacidade válida</w:t>
+              <w:t>Nome</w:t>
+            </w:r>
+            <w:r>
+              <w:rPr>
+                <w:i w:val="0"/>
+                <w:iCs/>
+                <w:color w:val="auto"/>
+                <w:lang w:val="pt-BR"/>
+              </w:rPr>
+              <w:t xml:space="preserve">: </w:t>
+            </w:r>
+            <w:r>
+              <w:rPr>
+                <w:i w:val="0"/>
+                <w:iCs/>
+                <w:color w:val="auto"/>
+                <w:lang w:val="pt-BR"/>
+              </w:rPr>
+              <w:t>,</w:t>
+            </w:r>
+            <w:r>
+              <w:rPr>
+                <w:i w:val="0"/>
+                <w:iCs/>
+                <w:color w:val="auto"/>
+                <w:lang w:val="pt-BR"/>
+              </w:rPr>
+              <w:t xml:space="preserve"> Endereço:(R</w:t>
+            </w:r>
+            <w:r>
+              <w:rPr>
+                <w:i w:val="0"/>
+                <w:iCs/>
+                <w:color w:val="auto"/>
+                <w:lang w:val="pt-BR"/>
+              </w:rPr>
+              <w:t>ua</w:t>
+            </w:r>
+            <w:r>
+              <w:rPr>
+                <w:i w:val="0"/>
+                <w:iCs/>
+                <w:color w:val="auto"/>
+                <w:lang w:val="pt-BR"/>
+              </w:rPr>
+              <w:t>:</w:t>
+            </w:r>
+            <w:r>
+              <w:t xml:space="preserve"> </w:t>
+            </w:r>
+            <w:r>
+              <w:rPr>
+                <w:i w:val="0"/>
+                <w:iCs/>
+                <w:color w:val="auto"/>
+                <w:lang w:val="pt-BR"/>
+              </w:rPr>
+              <w:t>Av. dos Três Poderes</w:t>
+            </w:r>
+            <w:r>
+              <w:rPr>
+                <w:i w:val="0"/>
+                <w:iCs/>
+                <w:color w:val="auto"/>
+                <w:lang w:val="pt-BR"/>
+              </w:rPr>
+              <w:t xml:space="preserve">, Bairro: </w:t>
+            </w:r>
+            <w:r>
+              <w:rPr>
+                <w:i w:val="0"/>
+                <w:iCs/>
+                <w:color w:val="auto"/>
+                <w:lang w:val="pt-BR"/>
+              </w:rPr>
+              <w:t>Residencial Central Parque</w:t>
+            </w:r>
+            <w:r>
+              <w:rPr>
+                <w:i w:val="0"/>
+                <w:iCs/>
+                <w:color w:val="auto"/>
+                <w:lang w:val="pt-BR"/>
+              </w:rPr>
+              <w:t>, C</w:t>
+            </w:r>
+            <w:r>
+              <w:rPr>
+                <w:i w:val="0"/>
+                <w:iCs/>
+                <w:color w:val="auto"/>
+                <w:lang w:val="pt-BR"/>
+              </w:rPr>
+              <w:t>idade</w:t>
+            </w:r>
+            <w:r>
+              <w:rPr>
+                <w:i w:val="0"/>
+                <w:iCs/>
+                <w:color w:val="auto"/>
+                <w:lang w:val="pt-BR"/>
+              </w:rPr>
+              <w:t>: Salto, E</w:t>
+            </w:r>
+            <w:r>
+              <w:rPr>
+                <w:i w:val="0"/>
+                <w:iCs/>
+                <w:color w:val="auto"/>
+                <w:lang w:val="pt-BR"/>
+              </w:rPr>
+              <w:t>stado</w:t>
+            </w:r>
+            <w:r>
+              <w:rPr>
+                <w:i w:val="0"/>
+                <w:iCs/>
+                <w:color w:val="auto"/>
+                <w:lang w:val="pt-BR"/>
+              </w:rPr>
+              <w:t>: SP, N</w:t>
+            </w:r>
+            <w:r>
+              <w:rPr>
+                <w:i w:val="0"/>
+                <w:iCs/>
+                <w:color w:val="auto"/>
+                <w:lang w:val="pt-BR"/>
+              </w:rPr>
+              <w:t>úmero</w:t>
+            </w:r>
+            <w:r>
+              <w:rPr>
+                <w:i w:val="0"/>
+                <w:iCs/>
+                <w:color w:val="auto"/>
+                <w:lang w:val="pt-BR"/>
+              </w:rPr>
+              <w:t>:375</w:t>
+            </w:r>
+            <w:r>
+              <w:rPr>
+                <w:i w:val="0"/>
+                <w:iCs/>
+                <w:color w:val="auto"/>
+                <w:lang w:val="pt-BR"/>
+              </w:rPr>
+              <w:t>, CEP</w:t>
+            </w:r>
+            <w:r>
+              <w:rPr>
+                <w:i w:val="0"/>
+                <w:iCs/>
+                <w:color w:val="auto"/>
+                <w:lang w:val="pt-BR"/>
+              </w:rPr>
+              <w:t xml:space="preserve">: </w:t>
+            </w:r>
+            <w:r>
+              <w:rPr>
+                <w:i w:val="0"/>
+                <w:iCs/>
+                <w:color w:val="auto"/>
+                <w:lang w:val="pt-BR"/>
+              </w:rPr>
+              <w:t>13325-047</w:t>
+            </w:r>
+            <w:r>
+              <w:rPr>
+                <w:i w:val="0"/>
+                <w:iCs/>
+                <w:color w:val="auto"/>
+                <w:lang w:val="pt-BR"/>
+              </w:rPr>
+              <w:t>), Capacidade: 50</w:t>
             </w:r>
           </w:p>
         </w:tc>
@@ -532,7 +880,163 @@
                 <w:color w:val="auto"/>
                 <w:lang w:val="pt-BR"/>
               </w:rPr>
-              <w:t>Nome válido, campos de endereço vazios ou faltando algum, capacidade válida</w:t>
+              <w:t>Nome</w:t>
+            </w:r>
+            <w:r>
+              <w:rPr>
+                <w:i w:val="0"/>
+                <w:iCs/>
+                <w:color w:val="auto"/>
+                <w:lang w:val="pt-BR"/>
+              </w:rPr>
+              <w:t>: IFSP Salto</w:t>
+            </w:r>
+            <w:r>
+              <w:rPr>
+                <w:i w:val="0"/>
+                <w:iCs/>
+                <w:color w:val="auto"/>
+                <w:lang w:val="pt-BR"/>
+              </w:rPr>
+              <w:t>,</w:t>
+            </w:r>
+            <w:r>
+              <w:rPr>
+                <w:i w:val="0"/>
+                <w:iCs/>
+                <w:color w:val="auto"/>
+                <w:lang w:val="pt-BR"/>
+              </w:rPr>
+              <w:t xml:space="preserve"> Endereço:(R</w:t>
+            </w:r>
+            <w:r>
+              <w:rPr>
+                <w:i w:val="0"/>
+                <w:iCs/>
+                <w:color w:val="auto"/>
+                <w:lang w:val="pt-BR"/>
+              </w:rPr>
+              <w:t>ua</w:t>
+            </w:r>
+            <w:r>
+              <w:rPr>
+                <w:i w:val="0"/>
+                <w:iCs/>
+                <w:color w:val="auto"/>
+                <w:lang w:val="pt-BR"/>
+              </w:rPr>
+              <w:t>:</w:t>
+            </w:r>
+            <w:r>
+              <w:t xml:space="preserve"> </w:t>
+            </w:r>
+            <w:r>
+              <w:rPr>
+                <w:i w:val="0"/>
+                <w:iCs/>
+                <w:color w:val="auto"/>
+                <w:lang w:val="pt-BR"/>
+              </w:rPr>
+              <w:t>Av. dos Três Poderes</w:t>
+            </w:r>
+            <w:r>
+              <w:rPr>
+                <w:i w:val="0"/>
+                <w:iCs/>
+                <w:color w:val="auto"/>
+                <w:lang w:val="pt-BR"/>
+              </w:rPr>
+              <w:t xml:space="preserve">, Bairro: </w:t>
+            </w:r>
+            <w:r>
+              <w:rPr>
+                <w:i w:val="0"/>
+                <w:iCs/>
+                <w:color w:val="auto"/>
+                <w:lang w:val="pt-BR"/>
+              </w:rPr>
+              <w:t>Residencial Central Parque</w:t>
+            </w:r>
+            <w:r>
+              <w:rPr>
+                <w:i w:val="0"/>
+                <w:iCs/>
+                <w:color w:val="auto"/>
+                <w:lang w:val="pt-BR"/>
+              </w:rPr>
+              <w:t>, C</w:t>
+            </w:r>
+            <w:r>
+              <w:rPr>
+                <w:i w:val="0"/>
+                <w:iCs/>
+                <w:color w:val="auto"/>
+                <w:lang w:val="pt-BR"/>
+              </w:rPr>
+              <w:t>idade</w:t>
+            </w:r>
+            <w:r>
+              <w:rPr>
+                <w:i w:val="0"/>
+                <w:iCs/>
+                <w:color w:val="auto"/>
+                <w:lang w:val="pt-BR"/>
+              </w:rPr>
+              <w:t>: Salto, E</w:t>
+            </w:r>
+            <w:r>
+              <w:rPr>
+                <w:i w:val="0"/>
+                <w:iCs/>
+                <w:color w:val="auto"/>
+                <w:lang w:val="pt-BR"/>
+              </w:rPr>
+              <w:t>stado</w:t>
+            </w:r>
+            <w:r>
+              <w:rPr>
+                <w:i w:val="0"/>
+                <w:iCs/>
+                <w:color w:val="auto"/>
+                <w:lang w:val="pt-BR"/>
+              </w:rPr>
+              <w:t>: SP, N</w:t>
+            </w:r>
+            <w:r>
+              <w:rPr>
+                <w:i w:val="0"/>
+                <w:iCs/>
+                <w:color w:val="auto"/>
+                <w:lang w:val="pt-BR"/>
+              </w:rPr>
+              <w:t>úmero</w:t>
+            </w:r>
+            <w:r>
+              <w:rPr>
+                <w:i w:val="0"/>
+                <w:iCs/>
+                <w:color w:val="auto"/>
+                <w:lang w:val="pt-BR"/>
+              </w:rPr>
+              <w:t>:375</w:t>
+            </w:r>
+            <w:r>
+              <w:rPr>
+                <w:i w:val="0"/>
+                <w:iCs/>
+                <w:color w:val="auto"/>
+                <w:lang w:val="pt-BR"/>
+              </w:rPr>
+              <w:t>, CEP</w:t>
+            </w:r>
+            <w:r>
+              <w:rPr>
+                <w:i w:val="0"/>
+                <w:iCs/>
+                <w:color w:val="auto"/>
+                <w:lang w:val="pt-BR"/>
+              </w:rPr>
+              <w:t>: ), Capacidade: 50</w:t>
             </w:r>
           </w:p>
         </w:tc>
@@ -628,7 +1132,199 @@
                 <w:color w:val="auto"/>
                 <w:lang w:val="pt-BR"/>
               </w:rPr>
-              <w:t>Nome válido, endereço completo, capacidade ≤ 0 ou não numérica</w:t>
+              <w:t>Nome</w:t>
+            </w:r>
+            <w:r>
+              <w:rPr>
+                <w:i w:val="0"/>
+                <w:iCs/>
+                <w:color w:val="auto"/>
+                <w:lang w:val="pt-BR"/>
+              </w:rPr>
+              <w:t>: IFSP Salto</w:t>
+            </w:r>
+            <w:r>
+              <w:rPr>
+                <w:i w:val="0"/>
+                <w:iCs/>
+                <w:color w:val="auto"/>
+                <w:lang w:val="pt-BR"/>
+              </w:rPr>
+              <w:t>,</w:t>
+            </w:r>
+            <w:r>
+              <w:rPr>
+                <w:i w:val="0"/>
+                <w:iCs/>
+                <w:color w:val="auto"/>
+                <w:lang w:val="pt-BR"/>
+              </w:rPr>
+              <w:t xml:space="preserve"> Endereço:(R</w:t>
+            </w:r>
+            <w:r>
+              <w:rPr>
+                <w:i w:val="0"/>
+                <w:iCs/>
+                <w:color w:val="auto"/>
+                <w:lang w:val="pt-BR"/>
+              </w:rPr>
+              <w:t>ua</w:t>
+            </w:r>
+            <w:r>
+              <w:rPr>
+                <w:i w:val="0"/>
+                <w:iCs/>
+                <w:color w:val="auto"/>
+                <w:lang w:val="pt-BR"/>
+              </w:rPr>
+              <w:t>:</w:t>
+            </w:r>
+            <w:r>
+              <w:t xml:space="preserve"> </w:t>
+            </w:r>
+            <w:r>
+              <w:rPr>
+                <w:i w:val="0"/>
+                <w:iCs/>
+                <w:color w:val="auto"/>
+                <w:lang w:val="pt-BR"/>
+              </w:rPr>
+              <w:t>Av. dos Três Poderes</w:t>
+            </w:r>
+            <w:r>
+              <w:rPr>
+                <w:i w:val="0"/>
+                <w:iCs/>
+                <w:color w:val="auto"/>
+                <w:lang w:val="pt-BR"/>
+              </w:rPr>
+              <w:t xml:space="preserve">, Bairro: </w:t>
+            </w:r>
+            <w:r>
+              <w:rPr>
+                <w:i w:val="0"/>
+                <w:iCs/>
+                <w:color w:val="auto"/>
+                <w:lang w:val="pt-BR"/>
+              </w:rPr>
+              <w:t>Residencial Central Parque</w:t>
+            </w:r>
+            <w:r>
+              <w:rPr>
+                <w:i w:val="0"/>
+                <w:iCs/>
+                <w:color w:val="auto"/>
+                <w:lang w:val="pt-BR"/>
+              </w:rPr>
+              <w:t>, C</w:t>
+            </w:r>
+            <w:r>
+              <w:rPr>
+                <w:i w:val="0"/>
+                <w:iCs/>
+                <w:color w:val="auto"/>
+                <w:lang w:val="pt-BR"/>
+              </w:rPr>
+              <w:t>idade</w:t>
+            </w:r>
+            <w:r>
+              <w:rPr>
+                <w:i w:val="0"/>
+                <w:iCs/>
+                <w:color w:val="auto"/>
+                <w:lang w:val="pt-BR"/>
+              </w:rPr>
+              <w:t>: Salto, E</w:t>
+            </w:r>
+            <w:r>
+              <w:rPr>
+                <w:i w:val="0"/>
+                <w:iCs/>
+                <w:color w:val="auto"/>
+                <w:lang w:val="pt-BR"/>
+              </w:rPr>
+              <w:t>stado</w:t>
+            </w:r>
+            <w:r>
+              <w:rPr>
+                <w:i w:val="0"/>
+                <w:iCs/>
+                <w:color w:val="auto"/>
+                <w:lang w:val="pt-BR"/>
+              </w:rPr>
+              <w:t>: SP, N</w:t>
+            </w:r>
+            <w:r>
+              <w:rPr>
+                <w:i w:val="0"/>
+                <w:iCs/>
+                <w:color w:val="auto"/>
+                <w:lang w:val="pt-BR"/>
+              </w:rPr>
+              <w:t>úmero</w:t>
+            </w:r>
+            <w:r>
+              <w:rPr>
+                <w:i w:val="0"/>
+                <w:iCs/>
+                <w:color w:val="auto"/>
+                <w:lang w:val="pt-BR"/>
+              </w:rPr>
+              <w:t>:375</w:t>
+            </w:r>
+            <w:r>
+              <w:rPr>
+                <w:i w:val="0"/>
+                <w:iCs/>
+                <w:color w:val="auto"/>
+                <w:lang w:val="pt-BR"/>
+              </w:rPr>
+              <w:t>, CEP</w:t>
+            </w:r>
+            <w:r>
+              <w:rPr>
+                <w:i w:val="0"/>
+                <w:iCs/>
+                <w:color w:val="auto"/>
+                <w:lang w:val="pt-BR"/>
+              </w:rPr>
+              <w:t xml:space="preserve">: </w:t>
+            </w:r>
+            <w:r>
+              <w:rPr>
+                <w:i w:val="0"/>
+                <w:iCs/>
+                <w:color w:val="auto"/>
+                <w:lang w:val="pt-BR"/>
+              </w:rPr>
+              <w:t>13325-047</w:t>
+            </w:r>
+            <w:r>
+              <w:rPr>
+                <w:i w:val="0"/>
+                <w:iCs/>
+                <w:color w:val="auto"/>
+                <w:lang w:val="pt-BR"/>
+              </w:rPr>
+              <w:t xml:space="preserve">), Capacidade: </w:t>
+            </w:r>
+            <w:r>
+              <w:rPr>
+                <w:i w:val="0"/>
+                <w:iCs/>
+                <w:color w:val="auto"/>
+                <w:lang w:val="pt-BR"/>
+              </w:rPr>
+              <w:t>-</w:t>
+            </w:r>
+            <w:r>
+              <w:rPr>
+                <w:i w:val="0"/>
+                <w:iCs/>
+                <w:color w:val="auto"/>
+                <w:lang w:val="pt-BR"/>
+              </w:rPr>
+              <w:t>50</w:t>
             </w:r>
           </w:p>
         </w:tc>
@@ -677,6 +1373,7 @@
                 <w:iCs/>
                 <w:color w:val="auto"/>
               </w:rPr>
+              <w:lastRenderedPageBreak/>
               <w:t>05</w:t>
             </w:r>
           </w:p>
@@ -725,7 +1422,199 @@
                 <w:color w:val="auto"/>
                 <w:lang w:val="pt-BR"/>
               </w:rPr>
-              <w:t>Nome já existente, endereço e capacidade válidos</w:t>
+              <w:t>Nome</w:t>
+            </w:r>
+            <w:r>
+              <w:rPr>
+                <w:i w:val="0"/>
+                <w:iCs/>
+                <w:color w:val="auto"/>
+                <w:lang w:val="pt-BR"/>
+              </w:rPr>
+              <w:t>: IFSP Salto</w:t>
+            </w:r>
+            <w:r>
+              <w:rPr>
+                <w:i w:val="0"/>
+                <w:iCs/>
+                <w:color w:val="auto"/>
+                <w:lang w:val="pt-BR"/>
+              </w:rPr>
+              <w:t>,</w:t>
+            </w:r>
+            <w:r>
+              <w:rPr>
+                <w:i w:val="0"/>
+                <w:iCs/>
+                <w:color w:val="auto"/>
+                <w:lang w:val="pt-BR"/>
+              </w:rPr>
+              <w:t xml:space="preserve"> Endereço:(R</w:t>
+            </w:r>
+            <w:r>
+              <w:rPr>
+                <w:i w:val="0"/>
+                <w:iCs/>
+                <w:color w:val="auto"/>
+                <w:lang w:val="pt-BR"/>
+              </w:rPr>
+              <w:t>ua</w:t>
+            </w:r>
+            <w:r>
+              <w:rPr>
+                <w:i w:val="0"/>
+                <w:iCs/>
+                <w:color w:val="auto"/>
+                <w:lang w:val="pt-BR"/>
+              </w:rPr>
+              <w:t>:</w:t>
+            </w:r>
+            <w:r>
+              <w:t xml:space="preserve"> </w:t>
+            </w:r>
+            <w:r>
+              <w:rPr>
+                <w:i w:val="0"/>
+                <w:iCs/>
+                <w:color w:val="auto"/>
+                <w:lang w:val="pt-BR"/>
+              </w:rPr>
+              <w:t>Av. dos Três Poderes</w:t>
+            </w:r>
+            <w:r>
+              <w:rPr>
+                <w:i w:val="0"/>
+                <w:iCs/>
+                <w:color w:val="auto"/>
+                <w:lang w:val="pt-BR"/>
+              </w:rPr>
+              <w:t xml:space="preserve">, Bairro: </w:t>
+            </w:r>
+            <w:r>
+              <w:rPr>
+                <w:i w:val="0"/>
+                <w:iCs/>
+                <w:color w:val="auto"/>
+                <w:lang w:val="pt-BR"/>
+              </w:rPr>
+              <w:t>Residencial Central Parque</w:t>
+            </w:r>
+            <w:r>
+              <w:rPr>
+                <w:i w:val="0"/>
+                <w:iCs/>
+                <w:color w:val="auto"/>
+                <w:lang w:val="pt-BR"/>
+              </w:rPr>
+              <w:t>, C</w:t>
+            </w:r>
+            <w:r>
+              <w:rPr>
+                <w:i w:val="0"/>
+                <w:iCs/>
+                <w:color w:val="auto"/>
+                <w:lang w:val="pt-BR"/>
+              </w:rPr>
+              <w:t>idade</w:t>
+            </w:r>
+            <w:r>
+              <w:rPr>
+                <w:i w:val="0"/>
+                <w:iCs/>
+                <w:color w:val="auto"/>
+                <w:lang w:val="pt-BR"/>
+              </w:rPr>
+              <w:t>: Salto, E</w:t>
+            </w:r>
+            <w:r>
+              <w:rPr>
+                <w:i w:val="0"/>
+                <w:iCs/>
+                <w:color w:val="auto"/>
+                <w:lang w:val="pt-BR"/>
+              </w:rPr>
+              <w:t>stado</w:t>
+            </w:r>
+            <w:r>
+              <w:rPr>
+                <w:i w:val="0"/>
+                <w:iCs/>
+                <w:color w:val="auto"/>
+                <w:lang w:val="pt-BR"/>
+              </w:rPr>
+              <w:t>: SP, N</w:t>
+            </w:r>
+            <w:r>
+              <w:rPr>
+                <w:i w:val="0"/>
+                <w:iCs/>
+                <w:color w:val="auto"/>
+                <w:lang w:val="pt-BR"/>
+              </w:rPr>
+              <w:t>úmero</w:t>
+            </w:r>
+            <w:r>
+              <w:rPr>
+                <w:i w:val="0"/>
+                <w:iCs/>
+                <w:color w:val="auto"/>
+                <w:lang w:val="pt-BR"/>
+              </w:rPr>
+              <w:t>:375</w:t>
+            </w:r>
+            <w:r>
+              <w:rPr>
+                <w:i w:val="0"/>
+                <w:iCs/>
+                <w:color w:val="auto"/>
+                <w:lang w:val="pt-BR"/>
+              </w:rPr>
+              <w:t>, CEP</w:t>
+            </w:r>
+            <w:r>
+              <w:rPr>
+                <w:i w:val="0"/>
+                <w:iCs/>
+                <w:color w:val="auto"/>
+                <w:lang w:val="pt-BR"/>
+              </w:rPr>
+              <w:t xml:space="preserve">: </w:t>
+            </w:r>
+            <w:r>
+              <w:rPr>
+                <w:i w:val="0"/>
+                <w:iCs/>
+                <w:color w:val="auto"/>
+                <w:lang w:val="pt-BR"/>
+              </w:rPr>
+              <w:t>13325-047</w:t>
+            </w:r>
+            <w:r>
+              <w:rPr>
+                <w:i w:val="0"/>
+                <w:iCs/>
+                <w:color w:val="auto"/>
+                <w:lang w:val="pt-BR"/>
+              </w:rPr>
+              <w:t xml:space="preserve">), Capacidade: </w:t>
+            </w:r>
+            <w:r>
+              <w:rPr>
+                <w:i w:val="0"/>
+                <w:iCs/>
+                <w:color w:val="auto"/>
+                <w:lang w:val="pt-BR"/>
+              </w:rPr>
+              <w:t>5</w:t>
+            </w:r>
+            <w:r>
+              <w:rPr>
+                <w:i w:val="0"/>
+                <w:iCs/>
+                <w:color w:val="auto"/>
+                <w:lang w:val="pt-BR"/>
+              </w:rPr>
+              <w:t>0</w:t>
             </w:r>
           </w:p>
         </w:tc>
@@ -774,15 +1663,7 @@
                 <w:iCs/>
                 <w:color w:val="auto"/>
               </w:rPr>
-              <w:t>0</w:t>
-            </w:r>
-            <w:r>
-              <w:rPr>
-                <w:i w:val="0"/>
-                <w:iCs/>
-                <w:color w:val="auto"/>
-              </w:rPr>
-              <w:t>6</w:t>
+              <w:t>06</w:t>
             </w:r>
           </w:p>
         </w:tc>
@@ -830,7 +1711,199 @@
                 <w:color w:val="auto"/>
                 <w:lang w:val="pt-BR"/>
               </w:rPr>
-              <w:t>Nome válido, endereço completo (rua, bairro, cidade, estado, número, CEP), capacidade &gt; 0</w:t>
+              <w:t>Nome</w:t>
+            </w:r>
+            <w:r>
+              <w:rPr>
+                <w:i w:val="0"/>
+                <w:iCs/>
+                <w:color w:val="auto"/>
+                <w:lang w:val="pt-BR"/>
+              </w:rPr>
+              <w:t>: IFSP Salto</w:t>
+            </w:r>
+            <w:r>
+              <w:rPr>
+                <w:i w:val="0"/>
+                <w:iCs/>
+                <w:color w:val="auto"/>
+                <w:lang w:val="pt-BR"/>
+              </w:rPr>
+              <w:t>,</w:t>
+            </w:r>
+            <w:r>
+              <w:rPr>
+                <w:i w:val="0"/>
+                <w:iCs/>
+                <w:color w:val="auto"/>
+                <w:lang w:val="pt-BR"/>
+              </w:rPr>
+              <w:t xml:space="preserve"> Endereço:(R</w:t>
+            </w:r>
+            <w:r>
+              <w:rPr>
+                <w:i w:val="0"/>
+                <w:iCs/>
+                <w:color w:val="auto"/>
+                <w:lang w:val="pt-BR"/>
+              </w:rPr>
+              <w:t>ua</w:t>
+            </w:r>
+            <w:r>
+              <w:rPr>
+                <w:i w:val="0"/>
+                <w:iCs/>
+                <w:color w:val="auto"/>
+                <w:lang w:val="pt-BR"/>
+              </w:rPr>
+              <w:t>:</w:t>
+            </w:r>
+            <w:r>
+              <w:t xml:space="preserve"> </w:t>
+            </w:r>
+            <w:r>
+              <w:rPr>
+                <w:i w:val="0"/>
+                <w:iCs/>
+                <w:color w:val="auto"/>
+                <w:lang w:val="pt-BR"/>
+              </w:rPr>
+              <w:t>Av. dos Três Poderes</w:t>
+            </w:r>
+            <w:r>
+              <w:rPr>
+                <w:i w:val="0"/>
+                <w:iCs/>
+                <w:color w:val="auto"/>
+                <w:lang w:val="pt-BR"/>
+              </w:rPr>
+              <w:t xml:space="preserve">, Bairro: </w:t>
+            </w:r>
+            <w:r>
+              <w:rPr>
+                <w:i w:val="0"/>
+                <w:iCs/>
+                <w:color w:val="auto"/>
+                <w:lang w:val="pt-BR"/>
+              </w:rPr>
+              <w:t>Residencial Central Parque</w:t>
+            </w:r>
+            <w:r>
+              <w:rPr>
+                <w:i w:val="0"/>
+                <w:iCs/>
+                <w:color w:val="auto"/>
+                <w:lang w:val="pt-BR"/>
+              </w:rPr>
+              <w:t>, C</w:t>
+            </w:r>
+            <w:r>
+              <w:rPr>
+                <w:i w:val="0"/>
+                <w:iCs/>
+                <w:color w:val="auto"/>
+                <w:lang w:val="pt-BR"/>
+              </w:rPr>
+              <w:t>idade</w:t>
+            </w:r>
+            <w:r>
+              <w:rPr>
+                <w:i w:val="0"/>
+                <w:iCs/>
+                <w:color w:val="auto"/>
+                <w:lang w:val="pt-BR"/>
+              </w:rPr>
+              <w:t>: Salto, E</w:t>
+            </w:r>
+            <w:r>
+              <w:rPr>
+                <w:i w:val="0"/>
+                <w:iCs/>
+                <w:color w:val="auto"/>
+                <w:lang w:val="pt-BR"/>
+              </w:rPr>
+              <w:t>stado</w:t>
+            </w:r>
+            <w:r>
+              <w:rPr>
+                <w:i w:val="0"/>
+                <w:iCs/>
+                <w:color w:val="auto"/>
+                <w:lang w:val="pt-BR"/>
+              </w:rPr>
+              <w:t>: SP, N</w:t>
+            </w:r>
+            <w:r>
+              <w:rPr>
+                <w:i w:val="0"/>
+                <w:iCs/>
+                <w:color w:val="auto"/>
+                <w:lang w:val="pt-BR"/>
+              </w:rPr>
+              <w:t>úmero</w:t>
+            </w:r>
+            <w:r>
+              <w:rPr>
+                <w:i w:val="0"/>
+                <w:iCs/>
+                <w:color w:val="auto"/>
+                <w:lang w:val="pt-BR"/>
+              </w:rPr>
+              <w:t>:375</w:t>
+            </w:r>
+            <w:r>
+              <w:rPr>
+                <w:i w:val="0"/>
+                <w:iCs/>
+                <w:color w:val="auto"/>
+                <w:lang w:val="pt-BR"/>
+              </w:rPr>
+              <w:t>, CEP</w:t>
+            </w:r>
+            <w:r>
+              <w:rPr>
+                <w:i w:val="0"/>
+                <w:iCs/>
+                <w:color w:val="auto"/>
+                <w:lang w:val="pt-BR"/>
+              </w:rPr>
+              <w:t xml:space="preserve">: </w:t>
+            </w:r>
+            <w:r>
+              <w:rPr>
+                <w:i w:val="0"/>
+                <w:iCs/>
+                <w:color w:val="auto"/>
+                <w:lang w:val="pt-BR"/>
+              </w:rPr>
+              <w:t>13325-047</w:t>
+            </w:r>
+            <w:r>
+              <w:rPr>
+                <w:i w:val="0"/>
+                <w:iCs/>
+                <w:color w:val="auto"/>
+                <w:lang w:val="pt-BR"/>
+              </w:rPr>
+              <w:t xml:space="preserve">), Capacidade: </w:t>
+            </w:r>
+            <w:r>
+              <w:rPr>
+                <w:i w:val="0"/>
+                <w:iCs/>
+                <w:color w:val="auto"/>
+                <w:lang w:val="pt-BR"/>
+              </w:rPr>
+              <w:t>8</w:t>
+            </w:r>
+            <w:r>
+              <w:rPr>
+                <w:i w:val="0"/>
+                <w:iCs/>
+                <w:color w:val="auto"/>
+                <w:lang w:val="pt-BR"/>
+              </w:rPr>
+              <w:t>0</w:t>
             </w:r>
           </w:p>
         </w:tc>
@@ -1012,6 +2085,8 @@
             </w:r>
           </w:p>
         </w:tc>
+        <w:bookmarkStart w:id="3" w:name="_GoBack"/>
+        <w:bookmarkEnd w:id="3"/>
       </w:tr>
     </w:tbl>
     <w:p>
@@ -1027,7 +2102,6 @@
         <w:pStyle w:val="EPP-Seonivel1"/>
       </w:pPr>
       <w:r>
-        <w:lastRenderedPageBreak/>
         <w:t>tEM PROTÓTIPO?</w:t>
       </w:r>
     </w:p>
@@ -1062,7 +2136,7 @@
 </file>
 
 <file path=word/endnotes.xml><?xml version="1.0" encoding="utf-8"?>
-<w:endnotes xmlns:wpc="http://schemas.microsoft.com/office/word/2010/wordprocessingCanvas" xmlns:cx="http://schemas.microsoft.com/office/drawing/2014/chartex" xmlns:cx1="http://schemas.microsoft.com/office/drawing/2015/9/8/chartex" xmlns:cx2="http://schemas.microsoft.com/office/drawing/2015/10/21/chartex" xmlns:cx3="http://schemas.microsoft.com/office/drawing/2016/5/9/chartex" xmlns:cx4="http://schemas.microsoft.com/office/drawing/2016/5/10/chartex" xmlns:cx5="http://schemas.microsoft.com/office/drawing/2016/5/11/chartex" xmlns:cx6="http://schemas.microsoft.com/office/drawing/2016/5/12/chartex" xmlns:cx7="http://schemas.microsoft.com/office/drawing/2016/5/13/chartex" xmlns:cx8="http://schemas.microsoft.com/office/drawing/2016/5/14/chartex" xmlns:mc="http://schemas.openxmlformats.org/markup-compatibility/2006" xmlns:aink="http://schemas.microsoft.com/office/drawing/2016/ink" xmlns:am3d="http://schemas.microsoft.com/office/drawing/2017/model3d" xmlns:o="urn:schemas-microsoft-com:office:office" xmlns:oel="http://schemas.microsoft.com/office/2019/extlst" xmlns:r="http://schemas.openxmlformats.org/officeDocument/2006/relationships" xmlns:m="http://schemas.openxmlformats.org/officeDocument/2006/math" xmlns:v="urn:schemas-microsoft-com:vml" xmlns:wp14="http://schemas.microsoft.com/office/word/2010/wordprocessingDrawing" xmlns:wp="http://schemas.openxmlformats.org/drawingml/2006/wordprocessingDrawing" xmlns:w10="urn:schemas-microsoft-com:office:word" xmlns:w="http://schemas.openxmlformats.org/wordprocessingml/2006/main" xmlns:w14="http://schemas.microsoft.com/office/word/2010/wordml" xmlns:w15="http://schemas.microsoft.com/office/word/2012/wordml" xmlns:w16cex="http://schemas.microsoft.com/office/word/2018/wordml/cex" xmlns:w16cid="http://schemas.microsoft.com/office/word/2016/wordml/cid" xmlns:w16="http://schemas.microsoft.com/office/word/2018/wordml" xmlns:w16du="http://schemas.microsoft.com/office/word/2023/wordml/word16du" xmlns:w16sdtdh="http://schemas.microsoft.com/office/word/2020/wordml/sdtdatahash" xmlns:w16sdtfl="http://schemas.microsoft.com/office/word/2024/wordml/sdtformatlock" xmlns:w16se="http://schemas.microsoft.com/office/word/2015/wordml/symex" xmlns:wpg="http://schemas.microsoft.com/office/word/2010/wordprocessingGroup" xmlns:wpi="http://schemas.microsoft.com/office/word/2010/wordprocessingInk" xmlns:wne="http://schemas.microsoft.com/office/word/2006/wordml" xmlns:wps="http://schemas.microsoft.com/office/word/2010/wordprocessingShape" mc:Ignorable="w14 w15 w16se w16cid w16 w16cex w16sdtdh w16sdtfl w16du wp14">
+<w:endnotes xmlns:wpc="http://schemas.microsoft.com/office/word/2010/wordprocessingCanvas" xmlns:cx="http://schemas.microsoft.com/office/drawing/2014/chartex" xmlns:mc="http://schemas.openxmlformats.org/markup-compatibility/2006" xmlns:o="urn:schemas-microsoft-com:office:office" xmlns:r="http://schemas.openxmlformats.org/officeDocument/2006/relationships" xmlns:m="http://schemas.openxmlformats.org/officeDocument/2006/math" xmlns:v="urn:schemas-microsoft-com:vml" xmlns:wp14="http://schemas.microsoft.com/office/word/2010/wordprocessingDrawing" xmlns:wp="http://schemas.openxmlformats.org/drawingml/2006/wordprocessingDrawing" xmlns:w10="urn:schemas-microsoft-com:office:word" xmlns:w="http://schemas.openxmlformats.org/wordprocessingml/2006/main" xmlns:w14="http://schemas.microsoft.com/office/word/2010/wordml" xmlns:w15="http://schemas.microsoft.com/office/word/2012/wordml" xmlns:w16se="http://schemas.microsoft.com/office/word/2015/wordml/symex" xmlns:wpg="http://schemas.microsoft.com/office/word/2010/wordprocessingGroup" xmlns:wpi="http://schemas.microsoft.com/office/word/2010/wordprocessingInk" xmlns:wne="http://schemas.microsoft.com/office/word/2006/wordml" xmlns:wps="http://schemas.microsoft.com/office/word/2010/wordprocessingShape" mc:Ignorable="w14 w15 w16se wp14">
   <w:endnote w:type="separator" w:id="-1">
     <w:p>
       <w:r>
@@ -1081,10 +2155,10 @@
 </file>
 
 <file path=word/footer1.xml><?xml version="1.0" encoding="utf-8"?>
-<w:ftr xmlns:wpc="http://schemas.microsoft.com/office/word/2010/wordprocessingCanvas" xmlns:cx="http://schemas.microsoft.com/office/drawing/2014/chartex" xmlns:cx1="http://schemas.microsoft.com/office/drawing/2015/9/8/chartex" xmlns:cx2="http://schemas.microsoft.com/office/drawing/2015/10/21/chartex" xmlns:cx3="http://schemas.microsoft.com/office/drawing/2016/5/9/chartex" xmlns:cx4="http://schemas.microsoft.com/office/drawing/2016/5/10/chartex" xmlns:cx5="http://schemas.microsoft.com/office/drawing/2016/5/11/chartex" xmlns:cx6="http://schemas.microsoft.com/office/drawing/2016/5/12/chartex" xmlns:cx7="http://schemas.microsoft.com/office/drawing/2016/5/13/chartex" xmlns:cx8="http://schemas.microsoft.com/office/drawing/2016/5/14/chartex" xmlns:mc="http://schemas.openxmlformats.org/markup-compatibility/2006" xmlns:aink="http://schemas.microsoft.com/office/drawing/2016/ink" xmlns:am3d="http://schemas.microsoft.com/office/drawing/2017/model3d" xmlns:o="urn:schemas-microsoft-com:office:office" xmlns:oel="http://schemas.microsoft.com/office/2019/extlst" xmlns:r="http://schemas.openxmlformats.org/officeDocument/2006/relationships" xmlns:m="http://schemas.openxmlformats.org/officeDocument/2006/math" xmlns:v="urn:schemas-microsoft-com:vml" xmlns:wp14="http://schemas.microsoft.com/office/word/2010/wordprocessingDrawing" xmlns:wp="http://schemas.openxmlformats.org/drawingml/2006/wordprocessingDrawing" xmlns:w10="urn:schemas-microsoft-com:office:word" xmlns:w="http://schemas.openxmlformats.org/wordprocessingml/2006/main" xmlns:w14="http://schemas.microsoft.com/office/word/2010/wordml" xmlns:w15="http://schemas.microsoft.com/office/word/2012/wordml" xmlns:w16cex="http://schemas.microsoft.com/office/word/2018/wordml/cex" xmlns:w16cid="http://schemas.microsoft.com/office/word/2016/wordml/cid" xmlns:w16="http://schemas.microsoft.com/office/word/2018/wordml" xmlns:w16du="http://schemas.microsoft.com/office/word/2023/wordml/word16du" xmlns:w16sdtdh="http://schemas.microsoft.com/office/word/2020/wordml/sdtdatahash" xmlns:w16sdtfl="http://schemas.microsoft.com/office/word/2024/wordml/sdtformatlock" xmlns:w16se="http://schemas.microsoft.com/office/word/2015/wordml/symex" xmlns:wpg="http://schemas.microsoft.com/office/word/2010/wordprocessingGroup" xmlns:wpi="http://schemas.microsoft.com/office/word/2010/wordprocessingInk" xmlns:wne="http://schemas.microsoft.com/office/word/2006/wordml" xmlns:wps="http://schemas.microsoft.com/office/word/2010/wordprocessingShape" mc:Ignorable="w14 w15 w16se w16cid w16 w16cex w16sdtdh w16sdtfl w16du wp14">
+<w:ftr xmlns:wpc="http://schemas.microsoft.com/office/word/2010/wordprocessingCanvas" xmlns:cx="http://schemas.microsoft.com/office/drawing/2014/chartex" xmlns:mc="http://schemas.openxmlformats.org/markup-compatibility/2006" xmlns:o="urn:schemas-microsoft-com:office:office" xmlns:r="http://schemas.openxmlformats.org/officeDocument/2006/relationships" xmlns:m="http://schemas.openxmlformats.org/officeDocument/2006/math" xmlns:v="urn:schemas-microsoft-com:vml" xmlns:wp14="http://schemas.microsoft.com/office/word/2010/wordprocessingDrawing" xmlns:wp="http://schemas.openxmlformats.org/drawingml/2006/wordprocessingDrawing" xmlns:w10="urn:schemas-microsoft-com:office:word" xmlns:w="http://schemas.openxmlformats.org/wordprocessingml/2006/main" xmlns:w14="http://schemas.microsoft.com/office/word/2010/wordml" xmlns:w15="http://schemas.microsoft.com/office/word/2012/wordml" xmlns:w16se="http://schemas.microsoft.com/office/word/2015/wordml/symex" xmlns:wpg="http://schemas.microsoft.com/office/word/2010/wordprocessingGroup" xmlns:wpi="http://schemas.microsoft.com/office/word/2010/wordprocessingInk" xmlns:wne="http://schemas.microsoft.com/office/word/2006/wordml" xmlns:wps="http://schemas.microsoft.com/office/word/2010/wordprocessingShape" mc:Ignorable="w14 w15 w16se wp14">
   <w:p>
     <w:pPr>
-      <w:pStyle w:val="Footer"/>
+      <w:pStyle w:val="Rodap"/>
     </w:pPr>
   </w:p>
   <w:tbl>
@@ -1135,10 +2209,7 @@
                 <w:t>EvT</w:t>
               </w:r>
               <w:r>
-                <w:t xml:space="preserve">&gt; </w:t>
-              </w:r>
-              <w:r>
-                <w:t>- &lt;</w:t>
+                <w:t>&gt; - &lt;</w:t>
               </w:r>
               <w:r>
                 <w:t>Eventos Tech</w:t>
@@ -1219,7 +2290,7 @@
             <w:rPr>
               <w:noProof/>
             </w:rPr>
-            <w:t>1</w:t>
+            <w:t>2</w:t>
           </w:r>
           <w:r>
             <w:fldChar w:fldCharType="end"/>
@@ -1240,7 +2311,7 @@
             <w:rPr>
               <w:noProof/>
             </w:rPr>
-            <w:t>1</w:t>
+            <w:t>2</w:t>
           </w:r>
           <w:r>
             <w:rPr>
@@ -1256,25 +2327,30 @@
     <w:pPr>
       <w:jc w:val="right"/>
     </w:pPr>
-    <w:proofErr w:type="spellStart"/>
     <w:r>
-      <w:t>vs</w:t>
+      <w:t xml:space="preserve">vs: </w:t>
     </w:r>
-    <w:proofErr w:type="spellEnd"/>
     <w:r>
-      <w:t xml:space="preserve">: </w:t>
+      <w:fldChar w:fldCharType="begin"/>
     </w:r>
-    <w:fldSimple w:instr=" DOCPROPERTY  &quot;Versão Modelo&quot;  \* MERGEFORMAT ">
-      <w:r>
-        <w:t>1</w:t>
-      </w:r>
-    </w:fldSimple>
+    <w:r>
+      <w:instrText xml:space="preserve"> DOCPROPERTY  "Versão Modelo"  \* MERGEFORMAT </w:instrText>
+    </w:r>
+    <w:r>
+      <w:fldChar w:fldCharType="separate"/>
+    </w:r>
+    <w:r>
+      <w:t>1</w:t>
+    </w:r>
+    <w:r>
+      <w:fldChar w:fldCharType="end"/>
+    </w:r>
   </w:p>
 </w:ftr>
 </file>
 
 <file path=word/footnotes.xml><?xml version="1.0" encoding="utf-8"?>
-<w:footnotes xmlns:wpc="http://schemas.microsoft.com/office/word/2010/wordprocessingCanvas" xmlns:cx="http://schemas.microsoft.com/office/drawing/2014/chartex" xmlns:cx1="http://schemas.microsoft.com/office/drawing/2015/9/8/chartex" xmlns:cx2="http://schemas.microsoft.com/office/drawing/2015/10/21/chartex" xmlns:cx3="http://schemas.microsoft.com/office/drawing/2016/5/9/chartex" xmlns:cx4="http://schemas.microsoft.com/office/drawing/2016/5/10/chartex" xmlns:cx5="http://schemas.microsoft.com/office/drawing/2016/5/11/chartex" xmlns:cx6="http://schemas.microsoft.com/office/drawing/2016/5/12/chartex" xmlns:cx7="http://schemas.microsoft.com/office/drawing/2016/5/13/chartex" xmlns:cx8="http://schemas.microsoft.com/office/drawing/2016/5/14/chartex" xmlns:mc="http://schemas.openxmlformats.org/markup-compatibility/2006" xmlns:aink="http://schemas.microsoft.com/office/drawing/2016/ink" xmlns:am3d="http://schemas.microsoft.com/office/drawing/2017/model3d" xmlns:o="urn:schemas-microsoft-com:office:office" xmlns:oel="http://schemas.microsoft.com/office/2019/extlst" xmlns:r="http://schemas.openxmlformats.org/officeDocument/2006/relationships" xmlns:m="http://schemas.openxmlformats.org/officeDocument/2006/math" xmlns:v="urn:schemas-microsoft-com:vml" xmlns:wp14="http://schemas.microsoft.com/office/word/2010/wordprocessingDrawing" xmlns:wp="http://schemas.openxmlformats.org/drawingml/2006/wordprocessingDrawing" xmlns:w10="urn:schemas-microsoft-com:office:word" xmlns:w="http://schemas.openxmlformats.org/wordprocessingml/2006/main" xmlns:w14="http://schemas.microsoft.com/office/word/2010/wordml" xmlns:w15="http://schemas.microsoft.com/office/word/2012/wordml" xmlns:w16cex="http://schemas.microsoft.com/office/word/2018/wordml/cex" xmlns:w16cid="http://schemas.microsoft.com/office/word/2016/wordml/cid" xmlns:w16="http://schemas.microsoft.com/office/word/2018/wordml" xmlns:w16du="http://schemas.microsoft.com/office/word/2023/wordml/word16du" xmlns:w16sdtdh="http://schemas.microsoft.com/office/word/2020/wordml/sdtdatahash" xmlns:w16sdtfl="http://schemas.microsoft.com/office/word/2024/wordml/sdtformatlock" xmlns:w16se="http://schemas.microsoft.com/office/word/2015/wordml/symex" xmlns:wpg="http://schemas.microsoft.com/office/word/2010/wordprocessingGroup" xmlns:wpi="http://schemas.microsoft.com/office/word/2010/wordprocessingInk" xmlns:wne="http://schemas.microsoft.com/office/word/2006/wordml" xmlns:wps="http://schemas.microsoft.com/office/word/2010/wordprocessingShape" mc:Ignorable="w14 w15 w16se w16cid w16 w16cex w16sdtdh w16sdtfl w16du wp14">
+<w:footnotes xmlns:wpc="http://schemas.microsoft.com/office/word/2010/wordprocessingCanvas" xmlns:cx="http://schemas.microsoft.com/office/drawing/2014/chartex" xmlns:mc="http://schemas.openxmlformats.org/markup-compatibility/2006" xmlns:o="urn:schemas-microsoft-com:office:office" xmlns:r="http://schemas.openxmlformats.org/officeDocument/2006/relationships" xmlns:m="http://schemas.openxmlformats.org/officeDocument/2006/math" xmlns:v="urn:schemas-microsoft-com:vml" xmlns:wp14="http://schemas.microsoft.com/office/word/2010/wordprocessingDrawing" xmlns:wp="http://schemas.openxmlformats.org/drawingml/2006/wordprocessingDrawing" xmlns:w10="urn:schemas-microsoft-com:office:word" xmlns:w="http://schemas.openxmlformats.org/wordprocessingml/2006/main" xmlns:w14="http://schemas.microsoft.com/office/word/2010/wordml" xmlns:w15="http://schemas.microsoft.com/office/word/2012/wordml" xmlns:w16se="http://schemas.microsoft.com/office/word/2015/wordml/symex" xmlns:wpg="http://schemas.microsoft.com/office/word/2010/wordprocessingGroup" xmlns:wpi="http://schemas.microsoft.com/office/word/2010/wordprocessingInk" xmlns:wne="http://schemas.microsoft.com/office/word/2006/wordml" xmlns:wps="http://schemas.microsoft.com/office/word/2010/wordprocessingShape" mc:Ignorable="w14 w15 w16se wp14">
   <w:footnote w:type="separator" w:id="-1">
     <w:p>
       <w:r>
@@ -1293,7 +2369,7 @@
 </file>
 
 <file path=word/header1.xml><?xml version="1.0" encoding="utf-8"?>
-<w:hdr xmlns:wpc="http://schemas.microsoft.com/office/word/2010/wordprocessingCanvas" xmlns:cx="http://schemas.microsoft.com/office/drawing/2014/chartex" xmlns:cx1="http://schemas.microsoft.com/office/drawing/2015/9/8/chartex" xmlns:cx2="http://schemas.microsoft.com/office/drawing/2015/10/21/chartex" xmlns:cx3="http://schemas.microsoft.com/office/drawing/2016/5/9/chartex" xmlns:cx4="http://schemas.microsoft.com/office/drawing/2016/5/10/chartex" xmlns:cx5="http://schemas.microsoft.com/office/drawing/2016/5/11/chartex" xmlns:cx6="http://schemas.microsoft.com/office/drawing/2016/5/12/chartex" xmlns:cx7="http://schemas.microsoft.com/office/drawing/2016/5/13/chartex" xmlns:cx8="http://schemas.microsoft.com/office/drawing/2016/5/14/chartex" xmlns:mc="http://schemas.openxmlformats.org/markup-compatibility/2006" xmlns:aink="http://schemas.microsoft.com/office/drawing/2016/ink" xmlns:am3d="http://schemas.microsoft.com/office/drawing/2017/model3d" xmlns:o="urn:schemas-microsoft-com:office:office" xmlns:oel="http://schemas.microsoft.com/office/2019/extlst" xmlns:r="http://schemas.openxmlformats.org/officeDocument/2006/relationships" xmlns:m="http://schemas.openxmlformats.org/officeDocument/2006/math" xmlns:v="urn:schemas-microsoft-com:vml" xmlns:wp14="http://schemas.microsoft.com/office/word/2010/wordprocessingDrawing" xmlns:wp="http://schemas.openxmlformats.org/drawingml/2006/wordprocessingDrawing" xmlns:w10="urn:schemas-microsoft-com:office:word" xmlns:w="http://schemas.openxmlformats.org/wordprocessingml/2006/main" xmlns:w14="http://schemas.microsoft.com/office/word/2010/wordml" xmlns:w15="http://schemas.microsoft.com/office/word/2012/wordml" xmlns:w16cex="http://schemas.microsoft.com/office/word/2018/wordml/cex" xmlns:w16cid="http://schemas.microsoft.com/office/word/2016/wordml/cid" xmlns:w16="http://schemas.microsoft.com/office/word/2018/wordml" xmlns:w16du="http://schemas.microsoft.com/office/word/2023/wordml/word16du" xmlns:w16sdtdh="http://schemas.microsoft.com/office/word/2020/wordml/sdtdatahash" xmlns:w16sdtfl="http://schemas.microsoft.com/office/word/2024/wordml/sdtformatlock" xmlns:w16se="http://schemas.microsoft.com/office/word/2015/wordml/symex" xmlns:wpg="http://schemas.microsoft.com/office/word/2010/wordprocessingGroup" xmlns:wpi="http://schemas.microsoft.com/office/word/2010/wordprocessingInk" xmlns:wne="http://schemas.microsoft.com/office/word/2006/wordml" xmlns:wps="http://schemas.microsoft.com/office/word/2010/wordprocessingShape" mc:Ignorable="w14 w15 w16se w16cid w16 w16cex w16sdtdh w16sdtfl w16du wp14">
+<w:hdr xmlns:wpc="http://schemas.microsoft.com/office/word/2010/wordprocessingCanvas" xmlns:cx="http://schemas.microsoft.com/office/drawing/2014/chartex" xmlns:mc="http://schemas.openxmlformats.org/markup-compatibility/2006" xmlns:o="urn:schemas-microsoft-com:office:office" xmlns:r="http://schemas.openxmlformats.org/officeDocument/2006/relationships" xmlns:m="http://schemas.openxmlformats.org/officeDocument/2006/math" xmlns:v="urn:schemas-microsoft-com:vml" xmlns:wp14="http://schemas.microsoft.com/office/word/2010/wordprocessingDrawing" xmlns:wp="http://schemas.openxmlformats.org/drawingml/2006/wordprocessingDrawing" xmlns:w10="urn:schemas-microsoft-com:office:word" xmlns:w="http://schemas.openxmlformats.org/wordprocessingml/2006/main" xmlns:w14="http://schemas.microsoft.com/office/word/2010/wordml" xmlns:w15="http://schemas.microsoft.com/office/word/2012/wordml" xmlns:w16se="http://schemas.microsoft.com/office/word/2015/wordml/symex" xmlns:wpg="http://schemas.microsoft.com/office/word/2010/wordprocessingGroup" xmlns:wpi="http://schemas.microsoft.com/office/word/2010/wordprocessingInk" xmlns:wne="http://schemas.microsoft.com/office/word/2006/wordml" xmlns:wps="http://schemas.microsoft.com/office/word/2010/wordprocessingShape" mc:Ignorable="w14 w15 w16se wp14">
   <w:tbl>
     <w:tblPr>
       <w:tblW w:w="9720" w:type="dxa"/>
@@ -1412,7 +2488,7 @@
 </file>
 
 <file path=word/numbering.xml><?xml version="1.0" encoding="utf-8"?>
-<w:numbering xmlns:wpc="http://schemas.microsoft.com/office/word/2010/wordprocessingCanvas" xmlns:cx="http://schemas.microsoft.com/office/drawing/2014/chartex" xmlns:cx1="http://schemas.microsoft.com/office/drawing/2015/9/8/chartex" xmlns:cx2="http://schemas.microsoft.com/office/drawing/2015/10/21/chartex" xmlns:cx3="http://schemas.microsoft.com/office/drawing/2016/5/9/chartex" xmlns:cx4="http://schemas.microsoft.com/office/drawing/2016/5/10/chartex" xmlns:cx5="http://schemas.microsoft.com/office/drawing/2016/5/11/chartex" xmlns:cx6="http://schemas.microsoft.com/office/drawing/2016/5/12/chartex" xmlns:cx7="http://schemas.microsoft.com/office/drawing/2016/5/13/chartex" xmlns:cx8="http://schemas.microsoft.com/office/drawing/2016/5/14/chartex" xmlns:mc="http://schemas.openxmlformats.org/markup-compatibility/2006" xmlns:aink="http://schemas.microsoft.com/office/drawing/2016/ink" xmlns:am3d="http://schemas.microsoft.com/office/drawing/2017/model3d" xmlns:o="urn:schemas-microsoft-com:office:office" xmlns:oel="http://schemas.microsoft.com/office/2019/extlst" xmlns:r="http://schemas.openxmlformats.org/officeDocument/2006/relationships" xmlns:m="http://schemas.openxmlformats.org/officeDocument/2006/math" xmlns:v="urn:schemas-microsoft-com:vml" xmlns:wp14="http://schemas.microsoft.com/office/word/2010/wordprocessingDrawing" xmlns:wp="http://schemas.openxmlformats.org/drawingml/2006/wordprocessingDrawing" xmlns:w10="urn:schemas-microsoft-com:office:word" xmlns:w="http://schemas.openxmlformats.org/wordprocessingml/2006/main" xmlns:w14="http://schemas.microsoft.com/office/word/2010/wordml" xmlns:w15="http://schemas.microsoft.com/office/word/2012/wordml" xmlns:w16cex="http://schemas.microsoft.com/office/word/2018/wordml/cex" xmlns:w16cid="http://schemas.microsoft.com/office/word/2016/wordml/cid" xmlns:w16="http://schemas.microsoft.com/office/word/2018/wordml" xmlns:w16du="http://schemas.microsoft.com/office/word/2023/wordml/word16du" xmlns:w16sdtdh="http://schemas.microsoft.com/office/word/2020/wordml/sdtdatahash" xmlns:w16sdtfl="http://schemas.microsoft.com/office/word/2024/wordml/sdtformatlock" xmlns:w16se="http://schemas.microsoft.com/office/word/2015/wordml/symex" xmlns:wpg="http://schemas.microsoft.com/office/word/2010/wordprocessingGroup" xmlns:wpi="http://schemas.microsoft.com/office/word/2010/wordprocessingInk" xmlns:wne="http://schemas.microsoft.com/office/word/2006/wordml" xmlns:wps="http://schemas.microsoft.com/office/word/2010/wordprocessingShape" mc:Ignorable="w14 w15 w16se w16cid w16 w16cex w16sdtdh w16sdtfl w16du wp14">
+<w:numbering xmlns:wpc="http://schemas.microsoft.com/office/word/2010/wordprocessingCanvas" xmlns:cx="http://schemas.microsoft.com/office/drawing/2014/chartex" xmlns:mc="http://schemas.openxmlformats.org/markup-compatibility/2006" xmlns:o="urn:schemas-microsoft-com:office:office" xmlns:r="http://schemas.openxmlformats.org/officeDocument/2006/relationships" xmlns:m="http://schemas.openxmlformats.org/officeDocument/2006/math" xmlns:v="urn:schemas-microsoft-com:vml" xmlns:wp14="http://schemas.microsoft.com/office/word/2010/wordprocessingDrawing" xmlns:wp="http://schemas.openxmlformats.org/drawingml/2006/wordprocessingDrawing" xmlns:w10="urn:schemas-microsoft-com:office:word" xmlns:w="http://schemas.openxmlformats.org/wordprocessingml/2006/main" xmlns:w14="http://schemas.microsoft.com/office/word/2010/wordml" xmlns:w15="http://schemas.microsoft.com/office/word/2012/wordml" xmlns:w16se="http://schemas.microsoft.com/office/word/2015/wordml/symex" xmlns:wpg="http://schemas.microsoft.com/office/word/2010/wordprocessingGroup" xmlns:wpi="http://schemas.microsoft.com/office/word/2010/wordprocessingInk" xmlns:wne="http://schemas.microsoft.com/office/word/2006/wordml" xmlns:wps="http://schemas.microsoft.com/office/word/2010/wordprocessingShape" mc:Ignorable="w14 w15 w16se wp14">
   <w:abstractNum w:abstractNumId="0" w15:restartNumberingAfterBreak="0">
     <w:nsid w:val="0D9E177C"/>
     <w:multiLevelType w:val="multilevel"/>
@@ -1724,7 +2800,7 @@
     <w:lvl w:ilvl="0" w:tplc="48323970">
       <w:start w:val="1"/>
       <w:numFmt w:val="decimal"/>
-      <w:pStyle w:val="Heading6"/>
+      <w:pStyle w:val="Ttulo6"/>
       <w:lvlText w:val="%1)"/>
       <w:lvlJc w:val="left"/>
       <w:pPr>
@@ -1928,7 +3004,7 @@
     <w:lvl w:ilvl="0" w:tplc="9B2095CA">
       <w:start w:val="1"/>
       <w:numFmt w:val="bullet"/>
-      <w:pStyle w:val="List"/>
+      <w:pStyle w:val="Lista"/>
       <w:lvlText w:val=""/>
       <w:lvlJc w:val="left"/>
       <w:pPr>
@@ -2069,7 +3145,7 @@
     <w:lvl w:ilvl="0">
       <w:start w:val="1"/>
       <w:numFmt w:val="decimal"/>
-      <w:pStyle w:val="Heading1"/>
+      <w:pStyle w:val="Ttulo1"/>
       <w:suff w:val="space"/>
       <w:lvlText w:val="%1."/>
       <w:lvlJc w:val="left"/>
@@ -2083,7 +3159,7 @@
     <w:lvl w:ilvl="1">
       <w:start w:val="1"/>
       <w:numFmt w:val="decimal"/>
-      <w:pStyle w:val="Heading2"/>
+      <w:pStyle w:val="Ttulo2"/>
       <w:suff w:val="space"/>
       <w:lvlText w:val="%1.%2."/>
       <w:lvlJc w:val="left"/>
@@ -2097,7 +3173,7 @@
     <w:lvl w:ilvl="2">
       <w:start w:val="1"/>
       <w:numFmt w:val="decimal"/>
-      <w:pStyle w:val="Heading3"/>
+      <w:pStyle w:val="Ttulo3"/>
       <w:suff w:val="space"/>
       <w:lvlText w:val="%1.%2.%3."/>
       <w:lvlJc w:val="left"/>
@@ -2111,7 +3187,7 @@
     <w:lvl w:ilvl="3">
       <w:start w:val="1"/>
       <w:numFmt w:val="decimal"/>
-      <w:pStyle w:val="Heading4"/>
+      <w:pStyle w:val="Ttulo4"/>
       <w:suff w:val="space"/>
       <w:lvlText w:val="%1.%2.%4.%3."/>
       <w:lvlJc w:val="left"/>
@@ -2198,40 +3274,40 @@
       </w:rPr>
     </w:lvl>
   </w:abstractNum>
-  <w:num w:numId="1" w16cid:durableId="952782810">
+  <w:num w:numId="1">
     <w:abstractNumId w:val="4"/>
   </w:num>
-  <w:num w:numId="2" w16cid:durableId="284820400">
+  <w:num w:numId="2">
     <w:abstractNumId w:val="5"/>
   </w:num>
-  <w:num w:numId="3" w16cid:durableId="1457529717">
+  <w:num w:numId="3">
     <w:abstractNumId w:val="5"/>
   </w:num>
-  <w:num w:numId="4" w16cid:durableId="1284263952">
+  <w:num w:numId="4">
     <w:abstractNumId w:val="5"/>
   </w:num>
-  <w:num w:numId="5" w16cid:durableId="2024431942">
+  <w:num w:numId="5">
     <w:abstractNumId w:val="5"/>
   </w:num>
-  <w:num w:numId="6" w16cid:durableId="1724016402">
+  <w:num w:numId="6">
     <w:abstractNumId w:val="2"/>
   </w:num>
-  <w:num w:numId="7" w16cid:durableId="1307513511">
+  <w:num w:numId="7">
     <w:abstractNumId w:val="5"/>
   </w:num>
-  <w:num w:numId="8" w16cid:durableId="1534726897">
+  <w:num w:numId="8">
     <w:abstractNumId w:val="5"/>
   </w:num>
-  <w:num w:numId="9" w16cid:durableId="372776566">
+  <w:num w:numId="9">
     <w:abstractNumId w:val="0"/>
   </w:num>
-  <w:num w:numId="10" w16cid:durableId="1400202402">
+  <w:num w:numId="10">
     <w:abstractNumId w:val="1"/>
   </w:num>
-  <w:num w:numId="11" w16cid:durableId="1545680301">
+  <w:num w:numId="11">
     <w:abstractNumId w:val="3"/>
   </w:num>
-  <w:num w:numId="12" w16cid:durableId="2055993">
+  <w:num w:numId="12">
     <w:abstractNumId w:val="3"/>
     <w:lvlOverride w:ilvl="0">
       <w:startOverride w:val="1"/>
@@ -2242,7 +3318,7 @@
 </file>
 
 <file path=word/styles.xml><?xml version="1.0" encoding="utf-8"?>
-<w:styles xmlns:mc="http://schemas.openxmlformats.org/markup-compatibility/2006" xmlns:r="http://schemas.openxmlformats.org/officeDocument/2006/relationships" xmlns:w="http://schemas.openxmlformats.org/wordprocessingml/2006/main" xmlns:w14="http://schemas.microsoft.com/office/word/2010/wordml" xmlns:w15="http://schemas.microsoft.com/office/word/2012/wordml" xmlns:w16cex="http://schemas.microsoft.com/office/word/2018/wordml/cex" xmlns:w16cid="http://schemas.microsoft.com/office/word/2016/wordml/cid" xmlns:w16="http://schemas.microsoft.com/office/word/2018/wordml" xmlns:w16du="http://schemas.microsoft.com/office/word/2023/wordml/word16du" xmlns:w16sdtdh="http://schemas.microsoft.com/office/word/2020/wordml/sdtdatahash" xmlns:w16sdtfl="http://schemas.microsoft.com/office/word/2024/wordml/sdtformatlock" xmlns:w16se="http://schemas.microsoft.com/office/word/2015/wordml/symex" mc:Ignorable="w14 w15 w16se w16cid w16 w16cex w16sdtdh w16sdtfl w16du">
+<w:styles xmlns:mc="http://schemas.openxmlformats.org/markup-compatibility/2006" xmlns:r="http://schemas.openxmlformats.org/officeDocument/2006/relationships" xmlns:w="http://schemas.openxmlformats.org/wordprocessingml/2006/main" xmlns:w14="http://schemas.microsoft.com/office/word/2010/wordml" xmlns:w15="http://schemas.microsoft.com/office/word/2012/wordml" xmlns:w16se="http://schemas.microsoft.com/office/word/2015/wordml/symex" mc:Ignorable="w14 w15 w16se">
   <w:docDefaults>
     <w:rPrDefault>
       <w:rPr>
@@ -2252,7 +3328,7 @@
     </w:rPrDefault>
     <w:pPrDefault/>
   </w:docDefaults>
-  <w:latentStyles w:defLockedState="0" w:defUIPriority="99" w:defSemiHidden="0" w:defUnhideWhenUsed="0" w:defQFormat="0" w:count="376">
+  <w:latentStyles w:defLockedState="0" w:defUIPriority="99" w:defSemiHidden="0" w:defUnhideWhenUsed="0" w:defQFormat="0" w:count="371">
     <w:lsdException w:name="Normal" w:uiPriority="0"/>
     <w:lsdException w:name="heading 1" w:uiPriority="0"/>
     <w:lsdException w:name="heading 2" w:uiPriority="9"/>
@@ -2624,11 +3700,6 @@
     <w:lsdException w:name="List Table 5 Dark Accent 6" w:uiPriority="50"/>
     <w:lsdException w:name="List Table 6 Colorful Accent 6" w:uiPriority="51"/>
     <w:lsdException w:name="List Table 7 Colorful Accent 6" w:uiPriority="52"/>
-    <w:lsdException w:name="Mention" w:semiHidden="1" w:unhideWhenUsed="1"/>
-    <w:lsdException w:name="Smart Hyperlink" w:semiHidden="1" w:unhideWhenUsed="1"/>
-    <w:lsdException w:name="Hashtag" w:semiHidden="1" w:unhideWhenUsed="1"/>
-    <w:lsdException w:name="Unresolved Mention" w:semiHidden="1" w:unhideWhenUsed="1"/>
-    <w:lsdException w:name="Smart Link" w:semiHidden="1" w:unhideWhenUsed="1"/>
   </w:latentStyles>
   <w:style w:type="paragraph" w:default="1" w:styleId="Normal">
     <w:name w:val="Normal"/>
@@ -2640,11 +3711,11 @@
       <w:color w:val="000000"/>
     </w:rPr>
   </w:style>
-  <w:style w:type="paragraph" w:styleId="Heading1">
+  <w:style w:type="paragraph" w:styleId="Ttulo1">
     <w:name w:val="heading 1"/>
     <w:basedOn w:val="Normal"/>
     <w:next w:val="Normal"/>
-    <w:link w:val="Heading1Char"/>
+    <w:link w:val="Ttulo1Char"/>
     <w:pPr>
       <w:keepNext/>
       <w:numPr>
@@ -2661,11 +3732,11 @@
       <w:lang w:eastAsia="en-US"/>
     </w:rPr>
   </w:style>
-  <w:style w:type="paragraph" w:styleId="Heading2">
+  <w:style w:type="paragraph" w:styleId="Ttulo2">
     <w:name w:val="heading 2"/>
     <w:basedOn w:val="Normal"/>
     <w:next w:val="Normal"/>
-    <w:link w:val="Heading2Char"/>
+    <w:link w:val="Ttulo2Char"/>
     <w:pPr>
       <w:keepNext/>
       <w:numPr>
@@ -2685,11 +3756,11 @@
       <w:lang w:eastAsia="en-US"/>
     </w:rPr>
   </w:style>
-  <w:style w:type="paragraph" w:styleId="Heading3">
+  <w:style w:type="paragraph" w:styleId="Ttulo3">
     <w:name w:val="heading 3"/>
-    <w:basedOn w:val="Heading2"/>
+    <w:basedOn w:val="Ttulo2"/>
     <w:next w:val="Normal"/>
-    <w:link w:val="Heading3Char"/>
+    <w:link w:val="Ttulo3Char"/>
     <w:pPr>
       <w:numPr>
         <w:ilvl w:val="2"/>
@@ -2700,7 +3771,7 @@
       <w:outlineLvl w:val="2"/>
     </w:pPr>
   </w:style>
-  <w:style w:type="paragraph" w:styleId="Heading4">
+  <w:style w:type="paragraph" w:styleId="Ttulo4">
     <w:name w:val="heading 4"/>
     <w:basedOn w:val="Normal"/>
     <w:next w:val="Normal"/>
@@ -2725,7 +3796,7 @@
       <w:sz w:val="24"/>
     </w:rPr>
   </w:style>
-  <w:style w:type="paragraph" w:styleId="Heading5">
+  <w:style w:type="paragraph" w:styleId="Ttulo5">
     <w:name w:val="heading 5"/>
     <w:basedOn w:val="Normal"/>
     <w:next w:val="Normal"/>
@@ -2740,7 +3811,7 @@
       <w:lang w:eastAsia="en-US"/>
     </w:rPr>
   </w:style>
-  <w:style w:type="paragraph" w:styleId="Heading6">
+  <w:style w:type="paragraph" w:styleId="Ttulo6">
     <w:name w:val="heading 6"/>
     <w:aliases w:val="Título Atividade"/>
     <w:basedOn w:val="Normal"/>
@@ -2760,7 +3831,7 @@
       <w:lang w:eastAsia="en-US"/>
     </w:rPr>
   </w:style>
-  <w:style w:type="paragraph" w:styleId="Heading7">
+  <w:style w:type="paragraph" w:styleId="Ttulo7">
     <w:name w:val="heading 7"/>
     <w:basedOn w:val="Normal"/>
     <w:next w:val="Normal"/>
@@ -2774,7 +3845,7 @@
       <w:lang w:eastAsia="en-US"/>
     </w:rPr>
   </w:style>
-  <w:style w:type="paragraph" w:styleId="Heading8">
+  <w:style w:type="paragraph" w:styleId="Ttulo8">
     <w:name w:val="heading 8"/>
     <w:basedOn w:val="Normal"/>
     <w:next w:val="Normal"/>
@@ -2789,7 +3860,7 @@
       <w:lang w:eastAsia="en-US"/>
     </w:rPr>
   </w:style>
-  <w:style w:type="paragraph" w:styleId="Heading9">
+  <w:style w:type="paragraph" w:styleId="Ttulo9">
     <w:name w:val="heading 9"/>
     <w:basedOn w:val="Normal"/>
     <w:next w:val="Normal"/>
@@ -2805,13 +3876,13 @@
       <w:lang w:eastAsia="en-US"/>
     </w:rPr>
   </w:style>
-  <w:style w:type="character" w:default="1" w:styleId="DefaultParagraphFont">
+  <w:style w:type="character" w:default="1" w:styleId="Fontepargpadro">
     <w:name w:val="Default Paragraph Font"/>
     <w:uiPriority w:val="1"/>
     <w:semiHidden/>
     <w:unhideWhenUsed/>
   </w:style>
-  <w:style w:type="table" w:default="1" w:styleId="TableNormal">
+  <w:style w:type="table" w:default="1" w:styleId="Tabelanormal">
     <w:name w:val="Normal Table"/>
     <w:uiPriority w:val="99"/>
     <w:semiHidden/>
@@ -2826,13 +3897,13 @@
       </w:tblCellMar>
     </w:tblPr>
   </w:style>
-  <w:style w:type="numbering" w:default="1" w:styleId="NoList">
+  <w:style w:type="numbering" w:default="1" w:styleId="Semlista">
     <w:name w:val="No List"/>
     <w:uiPriority w:val="99"/>
     <w:semiHidden/>
     <w:unhideWhenUsed/>
   </w:style>
-  <w:style w:type="paragraph" w:styleId="TOC1">
+  <w:style w:type="paragraph" w:styleId="Sumrio1">
     <w:name w:val="toc 1"/>
     <w:basedOn w:val="Normal"/>
     <w:next w:val="Normal"/>
@@ -2854,7 +3925,7 @@
       <w:lang w:eastAsia="en-US"/>
     </w:rPr>
   </w:style>
-  <w:style w:type="paragraph" w:styleId="TOC2">
+  <w:style w:type="paragraph" w:styleId="Sumrio2">
     <w:name w:val="toc 2"/>
     <w:basedOn w:val="Normal"/>
     <w:next w:val="Normal"/>
@@ -2878,9 +3949,9 @@
       <w:lang w:eastAsia="en-US"/>
     </w:rPr>
   </w:style>
-  <w:style w:type="paragraph" w:styleId="TOC3">
+  <w:style w:type="paragraph" w:styleId="Sumrio3">
     <w:name w:val="toc 3"/>
-    <w:basedOn w:val="TOC2"/>
+    <w:basedOn w:val="Sumrio2"/>
     <w:next w:val="Normal"/>
     <w:uiPriority w:val="39"/>
     <w:pPr>
@@ -2893,7 +3964,7 @@
       <w:rFonts w:cs="Times New Roman"/>
     </w:rPr>
   </w:style>
-  <w:style w:type="paragraph" w:styleId="Header">
+  <w:style w:type="paragraph" w:styleId="Cabealho">
     <w:name w:val="header"/>
     <w:basedOn w:val="Normal"/>
     <w:semiHidden/>
@@ -2910,14 +3981,14 @@
   </w:style>
   <w:style w:type="character" w:styleId="Hyperlink">
     <w:name w:val="Hyperlink"/>
-    <w:basedOn w:val="DefaultParagraphFont"/>
+    <w:basedOn w:val="Fontepargpadro"/>
     <w:uiPriority w:val="99"/>
     <w:rPr>
       <w:color w:val="0000FF"/>
       <w:u w:val="single"/>
     </w:rPr>
   </w:style>
-  <w:style w:type="paragraph" w:styleId="List">
+  <w:style w:type="paragraph" w:styleId="Lista">
     <w:name w:val="List"/>
     <w:basedOn w:val="Normal"/>
     <w:semiHidden/>
@@ -2933,10 +4004,10 @@
       <w:lang w:eastAsia="en-US"/>
     </w:rPr>
   </w:style>
-  <w:style w:type="paragraph" w:styleId="Footer">
+  <w:style w:type="paragraph" w:styleId="Rodap">
     <w:name w:val="footer"/>
     <w:basedOn w:val="Normal"/>
-    <w:link w:val="FooterChar"/>
+    <w:link w:val="RodapChar"/>
     <w:semiHidden/>
     <w:pPr>
       <w:tabs>
@@ -2945,11 +4016,11 @@
       </w:tabs>
     </w:pPr>
   </w:style>
-  <w:style w:type="paragraph" w:styleId="Title">
+  <w:style w:type="paragraph" w:styleId="Ttulo">
     <w:name w:val="Title"/>
     <w:basedOn w:val="Normal"/>
     <w:next w:val="Normal"/>
-    <w:link w:val="TitleChar"/>
+    <w:link w:val="TtuloChar"/>
     <w:pPr>
       <w:spacing w:before="480" w:after="360"/>
     </w:pPr>
@@ -2986,16 +4057,16 @@
       <w:color w:val="auto"/>
     </w:rPr>
   </w:style>
-  <w:style w:type="character" w:styleId="CommentReference">
+  <w:style w:type="character" w:styleId="Refdecomentrio">
     <w:name w:val="annotation reference"/>
-    <w:basedOn w:val="DefaultParagraphFont"/>
+    <w:basedOn w:val="Fontepargpadro"/>
     <w:semiHidden/>
     <w:rPr>
       <w:sz w:val="16"/>
       <w:szCs w:val="16"/>
     </w:rPr>
   </w:style>
-  <w:style w:type="paragraph" w:styleId="CommentText">
+  <w:style w:type="paragraph" w:styleId="Textodecomentrio">
     <w:name w:val="annotation text"/>
     <w:basedOn w:val="Normal"/>
     <w:semiHidden/>
@@ -3027,7 +4098,7 @@
       <w:color w:val="0000FF"/>
     </w:rPr>
   </w:style>
-  <w:style w:type="paragraph" w:styleId="BodyText0">
+  <w:style w:type="paragraph" w:styleId="Corpodetexto">
     <w:name w:val="Body Text"/>
     <w:basedOn w:val="Normal"/>
     <w:semiHidden/>
@@ -3053,7 +4124,7 @@
       <w:szCs w:val="24"/>
     </w:rPr>
   </w:style>
-  <w:style w:type="paragraph" w:styleId="TOC4">
+  <w:style w:type="paragraph" w:styleId="Sumrio4">
     <w:name w:val="toc 4"/>
     <w:basedOn w:val="Normal"/>
     <w:next w:val="Normal"/>
@@ -3070,7 +4141,7 @@
       <w:szCs w:val="24"/>
     </w:rPr>
   </w:style>
-  <w:style w:type="paragraph" w:styleId="TOC5">
+  <w:style w:type="paragraph" w:styleId="Sumrio5">
     <w:name w:val="toc 5"/>
     <w:basedOn w:val="Normal"/>
     <w:next w:val="Normal"/>
@@ -3087,7 +4158,7 @@
       <w:szCs w:val="24"/>
     </w:rPr>
   </w:style>
-  <w:style w:type="paragraph" w:styleId="TOC6">
+  <w:style w:type="paragraph" w:styleId="Sumrio6">
     <w:name w:val="toc 6"/>
     <w:basedOn w:val="Normal"/>
     <w:next w:val="Normal"/>
@@ -3104,7 +4175,7 @@
       <w:szCs w:val="24"/>
     </w:rPr>
   </w:style>
-  <w:style w:type="paragraph" w:styleId="TOC7">
+  <w:style w:type="paragraph" w:styleId="Sumrio7">
     <w:name w:val="toc 7"/>
     <w:basedOn w:val="Normal"/>
     <w:next w:val="Normal"/>
@@ -3121,7 +4192,7 @@
       <w:szCs w:val="24"/>
     </w:rPr>
   </w:style>
-  <w:style w:type="paragraph" w:styleId="TOC8">
+  <w:style w:type="paragraph" w:styleId="Sumrio8">
     <w:name w:val="toc 8"/>
     <w:basedOn w:val="Normal"/>
     <w:next w:val="Normal"/>
@@ -3138,7 +4209,7 @@
       <w:szCs w:val="24"/>
     </w:rPr>
   </w:style>
-  <w:style w:type="paragraph" w:styleId="TOC9">
+  <w:style w:type="paragraph" w:styleId="Sumrio9">
     <w:name w:val="toc 9"/>
     <w:basedOn w:val="Normal"/>
     <w:next w:val="Normal"/>
@@ -3170,9 +4241,9 @@
       <w:lang w:val="en-US" w:eastAsia="en-US"/>
     </w:rPr>
   </w:style>
-  <w:style w:type="character" w:styleId="PlaceholderText">
+  <w:style w:type="character" w:styleId="TextodoEspaoReservado">
     <w:name w:val="Placeholder Text"/>
-    <w:basedOn w:val="DefaultParagraphFont"/>
+    <w:basedOn w:val="Fontepargpadro"/>
     <w:uiPriority w:val="99"/>
     <w:semiHidden/>
     <w:rsid w:val="0069452F"/>
@@ -3180,10 +4251,10 @@
       <w:color w:val="808080"/>
     </w:rPr>
   </w:style>
-  <w:style w:type="character" w:customStyle="1" w:styleId="FooterChar">
-    <w:name w:val="Footer Char"/>
-    <w:basedOn w:val="DefaultParagraphFont"/>
-    <w:link w:val="Footer"/>
+  <w:style w:type="character" w:customStyle="1" w:styleId="RodapChar">
+    <w:name w:val="Rodapé Char"/>
+    <w:basedOn w:val="Fontepargpadro"/>
+    <w:link w:val="Rodap"/>
     <w:semiHidden/>
     <w:rsid w:val="0069452F"/>
     <w:rPr>
@@ -3191,10 +4262,10 @@
       <w:color w:val="000000"/>
     </w:rPr>
   </w:style>
-  <w:style w:type="paragraph" w:styleId="BalloonText">
+  <w:style w:type="paragraph" w:styleId="Textodebalo">
     <w:name w:val="Balloon Text"/>
     <w:basedOn w:val="Normal"/>
-    <w:link w:val="BalloonTextChar"/>
+    <w:link w:val="TextodebaloChar"/>
     <w:uiPriority w:val="99"/>
     <w:semiHidden/>
     <w:unhideWhenUsed/>
@@ -3205,10 +4276,10 @@
       <w:szCs w:val="16"/>
     </w:rPr>
   </w:style>
-  <w:style w:type="character" w:customStyle="1" w:styleId="BalloonTextChar">
-    <w:name w:val="Balloon Text Char"/>
-    <w:basedOn w:val="DefaultParagraphFont"/>
-    <w:link w:val="BalloonText"/>
+  <w:style w:type="character" w:customStyle="1" w:styleId="TextodebaloChar">
+    <w:name w:val="Texto de balão Char"/>
+    <w:basedOn w:val="Fontepargpadro"/>
+    <w:link w:val="Textodebalo"/>
     <w:uiPriority w:val="99"/>
     <w:semiHidden/>
     <w:rsid w:val="005C2EBC"/>
@@ -3221,22 +4292,22 @@
   </w:style>
   <w:style w:type="paragraph" w:customStyle="1" w:styleId="EPP-Seonivel1">
     <w:name w:val="EPP-Seção nivel 1"/>
-    <w:basedOn w:val="Heading1"/>
+    <w:basedOn w:val="Ttulo1"/>
     <w:link w:val="EPP-Seonivel1Carcter"/>
     <w:qFormat/>
     <w:rsid w:val="005C2EBC"/>
   </w:style>
   <w:style w:type="paragraph" w:customStyle="1" w:styleId="EPP-Seonivel2">
     <w:name w:val="EPP-Seção nivel 2"/>
-    <w:basedOn w:val="Heading2"/>
+    <w:basedOn w:val="Ttulo2"/>
     <w:link w:val="EPP-Seonivel2Carcter"/>
     <w:qFormat/>
     <w:rsid w:val="005C2EBC"/>
   </w:style>
-  <w:style w:type="character" w:customStyle="1" w:styleId="Heading1Char">
-    <w:name w:val="Heading 1 Char"/>
-    <w:basedOn w:val="DefaultParagraphFont"/>
-    <w:link w:val="Heading1"/>
+  <w:style w:type="character" w:customStyle="1" w:styleId="Ttulo1Char">
+    <w:name w:val="Título 1 Char"/>
+    <w:basedOn w:val="Fontepargpadro"/>
+    <w:link w:val="Ttulo1"/>
     <w:rsid w:val="005C2EBC"/>
     <w:rPr>
       <w:rFonts w:ascii="Arial" w:hAnsi="Arial" w:cs="Arial"/>
@@ -3248,7 +4319,7 @@
   </w:style>
   <w:style w:type="character" w:customStyle="1" w:styleId="EPP-Seonivel1Carcter">
     <w:name w:val="EPP-Seção nivel 1 Carácter"/>
-    <w:basedOn w:val="Heading1Char"/>
+    <w:basedOn w:val="Ttulo1Char"/>
     <w:link w:val="EPP-Seonivel1"/>
     <w:rsid w:val="005C2EBC"/>
     <w:rPr>
@@ -3261,15 +4332,15 @@
   </w:style>
   <w:style w:type="paragraph" w:customStyle="1" w:styleId="EPP-Seonivel3">
     <w:name w:val="EPP-Seção nivel 3"/>
-    <w:basedOn w:val="Heading3"/>
+    <w:basedOn w:val="Ttulo3"/>
     <w:link w:val="EPP-Seonivel3Carcter"/>
     <w:qFormat/>
     <w:rsid w:val="005C2EBC"/>
   </w:style>
-  <w:style w:type="character" w:customStyle="1" w:styleId="Heading2Char">
-    <w:name w:val="Heading 2 Char"/>
-    <w:basedOn w:val="DefaultParagraphFont"/>
-    <w:link w:val="Heading2"/>
+  <w:style w:type="character" w:customStyle="1" w:styleId="Ttulo2Char">
+    <w:name w:val="Título 2 Char"/>
+    <w:basedOn w:val="Fontepargpadro"/>
+    <w:link w:val="Ttulo2"/>
     <w:rsid w:val="005C2EBC"/>
     <w:rPr>
       <w:rFonts w:ascii="Arial" w:hAnsi="Arial"/>
@@ -3280,7 +4351,7 @@
   </w:style>
   <w:style w:type="character" w:customStyle="1" w:styleId="EPP-Seonivel2Carcter">
     <w:name w:val="EPP-Seção nivel 2 Carácter"/>
-    <w:basedOn w:val="Heading2Char"/>
+    <w:basedOn w:val="Ttulo2Char"/>
     <w:link w:val="EPP-Seonivel2"/>
     <w:rsid w:val="005C2EBC"/>
     <w:rPr>
@@ -3300,10 +4371,10 @@
       <w:lang w:val="pt-PT"/>
     </w:rPr>
   </w:style>
-  <w:style w:type="character" w:customStyle="1" w:styleId="Heading3Char">
-    <w:name w:val="Heading 3 Char"/>
-    <w:basedOn w:val="Heading2Char"/>
-    <w:link w:val="Heading3"/>
+  <w:style w:type="character" w:customStyle="1" w:styleId="Ttulo3Char">
+    <w:name w:val="Título 3 Char"/>
+    <w:basedOn w:val="Ttulo2Char"/>
+    <w:link w:val="Ttulo3"/>
     <w:rsid w:val="005C2EBC"/>
     <w:rPr>
       <w:rFonts w:ascii="Arial" w:hAnsi="Arial"/>
@@ -3314,7 +4385,7 @@
   </w:style>
   <w:style w:type="character" w:customStyle="1" w:styleId="EPP-Seonivel3Carcter">
     <w:name w:val="EPP-Seção nivel 3 Carácter"/>
-    <w:basedOn w:val="Heading3Char"/>
+    <w:basedOn w:val="Ttulo3Char"/>
     <w:link w:val="EPP-Seonivel3"/>
     <w:rsid w:val="005C2EBC"/>
     <w:rPr>
@@ -3326,7 +4397,7 @@
   </w:style>
   <w:style w:type="paragraph" w:customStyle="1" w:styleId="EPP-Titulo">
     <w:name w:val="EPP-Titulo"/>
-    <w:basedOn w:val="Title"/>
+    <w:basedOn w:val="Ttulo"/>
     <w:link w:val="EPP-TituloCarcter"/>
     <w:qFormat/>
     <w:rsid w:val="005C2EBC"/>
@@ -3336,7 +4407,7 @@
   </w:style>
   <w:style w:type="character" w:customStyle="1" w:styleId="InstruoCarcter">
     <w:name w:val="Instrução Carácter"/>
-    <w:basedOn w:val="DefaultParagraphFont"/>
+    <w:basedOn w:val="Fontepargpadro"/>
     <w:link w:val="Instruo"/>
     <w:rsid w:val="005C2EBC"/>
     <w:rPr>
@@ -3367,10 +4438,10 @@
       <w:lang w:val="pt-PT"/>
     </w:rPr>
   </w:style>
-  <w:style w:type="character" w:customStyle="1" w:styleId="TitleChar">
-    <w:name w:val="Title Char"/>
-    <w:basedOn w:val="DefaultParagraphFont"/>
-    <w:link w:val="Title"/>
+  <w:style w:type="character" w:customStyle="1" w:styleId="TtuloChar">
+    <w:name w:val="Título Char"/>
+    <w:basedOn w:val="Fontepargpadro"/>
+    <w:link w:val="Ttulo"/>
     <w:rsid w:val="005C2EBC"/>
     <w:rPr>
       <w:rFonts w:ascii="Arial" w:hAnsi="Arial"/>
@@ -3382,7 +4453,7 @@
   </w:style>
   <w:style w:type="character" w:customStyle="1" w:styleId="EPP-TituloCarcter">
     <w:name w:val="EPP-Titulo Carácter"/>
-    <w:basedOn w:val="TitleChar"/>
+    <w:basedOn w:val="TtuloChar"/>
     <w:link w:val="EPP-Titulo"/>
     <w:rsid w:val="005C2EBC"/>
     <w:rPr>
@@ -3408,7 +4479,7 @@
   </w:style>
   <w:style w:type="character" w:customStyle="1" w:styleId="EPP-TextoNormalCarcter">
     <w:name w:val="EPP-Texto Normal Carácter"/>
-    <w:basedOn w:val="DefaultParagraphFont"/>
+    <w:basedOn w:val="Fontepargpadro"/>
     <w:link w:val="EPP-TextoNormal"/>
     <w:rsid w:val="005C2EBC"/>
     <w:rPr>
@@ -3417,11 +4488,11 @@
       <w:lang w:val="pt-PT"/>
     </w:rPr>
   </w:style>
-  <w:style w:type="paragraph" w:styleId="IntenseQuote">
+  <w:style w:type="paragraph" w:styleId="CitaoIntensa">
     <w:name w:val="Intense Quote"/>
     <w:basedOn w:val="Normal"/>
     <w:next w:val="Normal"/>
-    <w:link w:val="IntenseQuoteChar"/>
+    <w:link w:val="CitaoIntensaChar"/>
     <w:uiPriority w:val="30"/>
     <w:rsid w:val="00D60B3D"/>
     <w:pPr>
@@ -3441,7 +4512,7 @@
   </w:style>
   <w:style w:type="character" w:customStyle="1" w:styleId="EPP-CabealhoCarcter">
     <w:name w:val="EPP-Cabeçalho Carácter"/>
-    <w:basedOn w:val="DefaultParagraphFont"/>
+    <w:basedOn w:val="Fontepargpadro"/>
     <w:link w:val="EPP-Cabealho"/>
     <w:rsid w:val="00D60B3D"/>
     <w:rPr>
@@ -3450,10 +4521,10 @@
       <w:lang w:val="pt-PT"/>
     </w:rPr>
   </w:style>
-  <w:style w:type="character" w:customStyle="1" w:styleId="IntenseQuoteChar">
-    <w:name w:val="Intense Quote Char"/>
-    <w:basedOn w:val="DefaultParagraphFont"/>
-    <w:link w:val="IntenseQuote"/>
+  <w:style w:type="character" w:customStyle="1" w:styleId="CitaoIntensaChar">
+    <w:name w:val="Citação Intensa Char"/>
+    <w:basedOn w:val="Fontepargpadro"/>
+    <w:link w:val="CitaoIntensa"/>
     <w:uiPriority w:val="30"/>
     <w:rsid w:val="00D60B3D"/>
     <w:rPr>
@@ -3465,10 +4536,10 @@
       <w:color w:val="5B9BD5" w:themeColor="accent1"/>
     </w:rPr>
   </w:style>
-  <w:style w:type="paragraph" w:styleId="ListParagraph">
+  <w:style w:type="paragraph" w:styleId="PargrafodaLista">
     <w:name w:val="List Paragraph"/>
     <w:basedOn w:val="Normal"/>
-    <w:link w:val="ListParagraphChar"/>
+    <w:link w:val="PargrafodaListaChar"/>
     <w:uiPriority w:val="34"/>
     <w:qFormat/>
     <w:rsid w:val="009A6367"/>
@@ -3485,9 +4556,9 @@
       <w:lang w:eastAsia="ar-SA"/>
     </w:rPr>
   </w:style>
-  <w:style w:type="character" w:customStyle="1" w:styleId="ListParagraphChar">
-    <w:name w:val="List Paragraph Char"/>
-    <w:link w:val="ListParagraph"/>
+  <w:style w:type="character" w:customStyle="1" w:styleId="PargrafodaListaChar">
+    <w:name w:val="Parágrafo da Lista Char"/>
+    <w:link w:val="PargrafodaLista"/>
     <w:uiPriority w:val="34"/>
     <w:rsid w:val="009A6367"/>
     <w:rPr>
@@ -3498,7 +4569,7 @@
   </w:style>
   <w:style w:type="paragraph" w:customStyle="1" w:styleId="EPP-Passosfluxo">
     <w:name w:val="EPP-Passos fluxo"/>
-    <w:basedOn w:val="ListParagraph"/>
+    <w:basedOn w:val="PargrafodaLista"/>
     <w:link w:val="EPP-PassosfluxoCarcter"/>
     <w:qFormat/>
     <w:rsid w:val="00D60B3D"/>
@@ -3519,7 +4590,7 @@
   </w:style>
   <w:style w:type="paragraph" w:customStyle="1" w:styleId="EPP-Fluxotitulo">
     <w:name w:val="EPP-Fluxo titulo"/>
-    <w:basedOn w:val="ListParagraph"/>
+    <w:basedOn w:val="PargrafodaLista"/>
     <w:link w:val="EPP-FluxotituloCarcter"/>
     <w:qFormat/>
     <w:rsid w:val="00D60B3D"/>
@@ -3541,7 +4612,7 @@
   </w:style>
   <w:style w:type="character" w:customStyle="1" w:styleId="EPP-PassosfluxoCarcter">
     <w:name w:val="EPP-Passos fluxo Carácter"/>
-    <w:basedOn w:val="ListParagraphChar"/>
+    <w:basedOn w:val="PargrafodaListaChar"/>
     <w:link w:val="EPP-Passosfluxo"/>
     <w:rsid w:val="00D60B3D"/>
     <w:rPr>
@@ -3552,7 +4623,7 @@
   </w:style>
   <w:style w:type="paragraph" w:customStyle="1" w:styleId="EPP-Fluxopassos">
     <w:name w:val="EPP-Fluxo passos"/>
-    <w:basedOn w:val="ListParagraph"/>
+    <w:basedOn w:val="PargrafodaLista"/>
     <w:link w:val="EPP-FluxopassosCarcter"/>
     <w:qFormat/>
     <w:rsid w:val="00D60B3D"/>
@@ -3572,7 +4643,7 @@
   </w:style>
   <w:style w:type="character" w:customStyle="1" w:styleId="EPP-FluxotituloCarcter">
     <w:name w:val="EPP-Fluxo titulo Carácter"/>
-    <w:basedOn w:val="ListParagraphChar"/>
+    <w:basedOn w:val="PargrafodaListaChar"/>
     <w:link w:val="EPP-Fluxotitulo"/>
     <w:rsid w:val="00D60B3D"/>
     <w:rPr>
@@ -3582,11 +4653,11 @@
       <w:lang w:eastAsia="en-US"/>
     </w:rPr>
   </w:style>
-  <w:style w:type="paragraph" w:styleId="Quote">
+  <w:style w:type="paragraph" w:styleId="Citao">
     <w:name w:val="Quote"/>
     <w:basedOn w:val="Normal"/>
     <w:next w:val="Normal"/>
-    <w:link w:val="QuoteChar"/>
+    <w:link w:val="CitaoChar"/>
     <w:uiPriority w:val="29"/>
     <w:qFormat/>
     <w:rsid w:val="009A6367"/>
@@ -3598,7 +4669,7 @@
   </w:style>
   <w:style w:type="character" w:customStyle="1" w:styleId="EPP-FluxopassosCarcter">
     <w:name w:val="EPP-Fluxo passos Carácter"/>
-    <w:basedOn w:val="ListParagraphChar"/>
+    <w:basedOn w:val="PargrafodaListaChar"/>
     <w:link w:val="EPP-Fluxopassos"/>
     <w:rsid w:val="00D60B3D"/>
     <w:rPr>
@@ -3607,10 +4678,10 @@
       <w:lang w:val="pt-PT" w:eastAsia="en-US"/>
     </w:rPr>
   </w:style>
-  <w:style w:type="character" w:customStyle="1" w:styleId="QuoteChar">
-    <w:name w:val="Quote Char"/>
-    <w:basedOn w:val="DefaultParagraphFont"/>
-    <w:link w:val="Quote"/>
+  <w:style w:type="character" w:customStyle="1" w:styleId="CitaoChar">
+    <w:name w:val="Citação Char"/>
+    <w:basedOn w:val="Fontepargpadro"/>
+    <w:link w:val="Citao"/>
     <w:uiPriority w:val="29"/>
     <w:rsid w:val="009A6367"/>
     <w:rPr>
@@ -3620,9 +4691,9 @@
       <w:color w:val="000000" w:themeColor="text1"/>
     </w:rPr>
   </w:style>
-  <w:style w:type="table" w:styleId="TableGrid">
+  <w:style w:type="table" w:styleId="Tabelacomgrade">
     <w:name w:val="Table Grid"/>
-    <w:basedOn w:val="TableNormal"/>
+    <w:basedOn w:val="Tabelanormal"/>
     <w:uiPriority w:val="39"/>
     <w:rsid w:val="00016CF6"/>
     <w:tblPr>

--- a/1.Requisitos/Casos de Uso/EvT - História do Usuário 4_UC 4_Manter local.docx
+++ b/1.Requisitos/Casos de Uso/EvT - História do Usuário 4_UC 4_Manter local.docx
@@ -1,6 +1,6 @@
 
 <file path=word/document.xml><?xml version="1.0" encoding="utf-8"?>
-<w:document xmlns:wpc="http://schemas.microsoft.com/office/word/2010/wordprocessingCanvas" xmlns:cx="http://schemas.microsoft.com/office/drawing/2014/chartex" xmlns:mc="http://schemas.openxmlformats.org/markup-compatibility/2006" xmlns:o="urn:schemas-microsoft-com:office:office" xmlns:r="http://schemas.openxmlformats.org/officeDocument/2006/relationships" xmlns:m="http://schemas.openxmlformats.org/officeDocument/2006/math" xmlns:v="urn:schemas-microsoft-com:vml" xmlns:wp14="http://schemas.microsoft.com/office/word/2010/wordprocessingDrawing" xmlns:wp="http://schemas.openxmlformats.org/drawingml/2006/wordprocessingDrawing" xmlns:w10="urn:schemas-microsoft-com:office:word" xmlns:w="http://schemas.openxmlformats.org/wordprocessingml/2006/main" xmlns:w14="http://schemas.microsoft.com/office/word/2010/wordml" xmlns:w15="http://schemas.microsoft.com/office/word/2012/wordml" xmlns:w16se="http://schemas.microsoft.com/office/word/2015/wordml/symex" xmlns:wpg="http://schemas.microsoft.com/office/word/2010/wordprocessingGroup" xmlns:wpi="http://schemas.microsoft.com/office/word/2010/wordprocessingInk" xmlns:wne="http://schemas.microsoft.com/office/word/2006/wordml" xmlns:wps="http://schemas.microsoft.com/office/word/2010/wordprocessingShape" mc:Ignorable="w14 w15 w16se wp14">
+<w:document xmlns:wpc="http://schemas.microsoft.com/office/word/2010/wordprocessingCanvas" xmlns:cx="http://schemas.microsoft.com/office/drawing/2014/chartex" xmlns:cx1="http://schemas.microsoft.com/office/drawing/2015/9/8/chartex" xmlns:cx2="http://schemas.microsoft.com/office/drawing/2015/10/21/chartex" xmlns:cx3="http://schemas.microsoft.com/office/drawing/2016/5/9/chartex" xmlns:cx4="http://schemas.microsoft.com/office/drawing/2016/5/10/chartex" xmlns:cx5="http://schemas.microsoft.com/office/drawing/2016/5/11/chartex" xmlns:cx6="http://schemas.microsoft.com/office/drawing/2016/5/12/chartex" xmlns:cx7="http://schemas.microsoft.com/office/drawing/2016/5/13/chartex" xmlns:cx8="http://schemas.microsoft.com/office/drawing/2016/5/14/chartex" xmlns:mc="http://schemas.openxmlformats.org/markup-compatibility/2006" xmlns:aink="http://schemas.microsoft.com/office/drawing/2016/ink" xmlns:am3d="http://schemas.microsoft.com/office/drawing/2017/model3d" xmlns:o="urn:schemas-microsoft-com:office:office" xmlns:oel="http://schemas.microsoft.com/office/2019/extlst" xmlns:r="http://schemas.openxmlformats.org/officeDocument/2006/relationships" xmlns:m="http://schemas.openxmlformats.org/officeDocument/2006/math" xmlns:v="urn:schemas-microsoft-com:vml" xmlns:wp14="http://schemas.microsoft.com/office/word/2010/wordprocessingDrawing" xmlns:wp="http://schemas.openxmlformats.org/drawingml/2006/wordprocessingDrawing" xmlns:w10="urn:schemas-microsoft-com:office:word" xmlns:w="http://schemas.openxmlformats.org/wordprocessingml/2006/main" xmlns:w14="http://schemas.microsoft.com/office/word/2010/wordml" xmlns:w15="http://schemas.microsoft.com/office/word/2012/wordml" xmlns:w16cex="http://schemas.microsoft.com/office/word/2018/wordml/cex" xmlns:w16cid="http://schemas.microsoft.com/office/word/2016/wordml/cid" xmlns:w16="http://schemas.microsoft.com/office/word/2018/wordml" xmlns:w16du="http://schemas.microsoft.com/office/word/2023/wordml/word16du" xmlns:w16sdtdh="http://schemas.microsoft.com/office/word/2020/wordml/sdtdatahash" xmlns:w16sdtfl="http://schemas.microsoft.com/office/word/2024/wordml/sdtformatlock" xmlns:w16se="http://schemas.microsoft.com/office/word/2015/wordml/symex" xmlns:wpg="http://schemas.microsoft.com/office/word/2010/wordprocessingGroup" xmlns:wpi="http://schemas.microsoft.com/office/word/2010/wordprocessingInk" xmlns:wne="http://schemas.microsoft.com/office/word/2006/wordml" xmlns:wps="http://schemas.microsoft.com/office/word/2010/wordprocessingShape" mc:Ignorable="w14 w15 w16se w16cid w16 w16cex w16sdtdh w16sdtfl w16du wp14">
   <w:background w:color="FFFFFF"/>
   <w:body>
     <w:p>
@@ -96,19 +96,16 @@
         <w:t>funcionário</w:t>
       </w:r>
       <w:r>
-        <w:t xml:space="preserve"> </w:t>
-      </w:r>
-      <w:r>
-        <w:t>logado</w:t>
-      </w:r>
-      <w:r>
         <w:t>, eu quero</w:t>
       </w:r>
       <w:r>
         <w:t xml:space="preserve"> </w:t>
       </w:r>
       <w:r>
-        <w:t>cadastrar locais onde meus eventos poderão ocorrer.</w:t>
+        <w:t>cadastrar, editar e atualizar locais dos eventos para manter os dados organizados e disponíveis no sistema</w:t>
+      </w:r>
+      <w:r>
+        <w:t>.</w:t>
       </w:r>
     </w:p>
     <w:p>
@@ -140,19 +137,7 @@
         <w:t xml:space="preserve">Usuário deve </w:t>
       </w:r>
       <w:r>
-        <w:t xml:space="preserve">ter uma conta </w:t>
-      </w:r>
-      <w:r>
-        <w:t xml:space="preserve">de funcionario </w:t>
-      </w:r>
-      <w:r>
-        <w:t>préviamente criad</w:t>
-      </w:r>
-      <w:r>
-        <w:t>a por um gerente, e deve-se realizar seu login</w:t>
-      </w:r>
-      <w:r>
-        <w:t>.</w:t>
+        <w:t>estar autenticado no sistema e ter perfil de funcionário ou gerente.</w:t>
       </w:r>
     </w:p>
     <w:p>
@@ -353,189 +338,75 @@
           <w:p>
             <w:pPr>
               <w:pStyle w:val="EPP-Comentario"/>
-            </w:pPr>
-            <w:r>
-              <w:rPr>
-                <w:i w:val="0"/>
-                <w:iCs/>
-                <w:color w:val="auto"/>
-                <w:lang w:val="pt-BR"/>
-              </w:rPr>
-              <w:t>Nome</w:t>
-            </w:r>
-            <w:r>
-              <w:rPr>
-                <w:i w:val="0"/>
-                <w:iCs/>
-                <w:color w:val="auto"/>
-                <w:lang w:val="pt-BR"/>
-              </w:rPr>
-              <w:t>: IFSP Salto</w:t>
-            </w:r>
-            <w:r>
-              <w:rPr>
-                <w:i w:val="0"/>
-                <w:iCs/>
-                <w:color w:val="auto"/>
-                <w:lang w:val="pt-BR"/>
-              </w:rPr>
-              <w:t>,</w:t>
-            </w:r>
-            <w:r>
-              <w:rPr>
-                <w:i w:val="0"/>
-                <w:iCs/>
-                <w:color w:val="auto"/>
-                <w:lang w:val="pt-BR"/>
-              </w:rPr>
-              <w:t xml:space="preserve"> Endereço:(R</w:t>
-            </w:r>
-            <w:r>
-              <w:rPr>
-                <w:i w:val="0"/>
-                <w:iCs/>
-                <w:color w:val="auto"/>
-                <w:lang w:val="pt-BR"/>
-              </w:rPr>
-              <w:t>ua</w:t>
-            </w:r>
-            <w:r>
-              <w:rPr>
-                <w:i w:val="0"/>
-                <w:iCs/>
-                <w:color w:val="auto"/>
-                <w:lang w:val="pt-BR"/>
-              </w:rPr>
-              <w:t>:</w:t>
-            </w:r>
-            <w:r>
-              <w:t xml:space="preserve"> </w:t>
-            </w:r>
-            <w:r>
-              <w:rPr>
-                <w:i w:val="0"/>
-                <w:iCs/>
-                <w:color w:val="auto"/>
-                <w:lang w:val="pt-BR"/>
-              </w:rPr>
-              <w:t>Av. dos Três Poderes</w:t>
-            </w:r>
-            <w:r>
-              <w:rPr>
-                <w:i w:val="0"/>
-                <w:iCs/>
-                <w:color w:val="auto"/>
-                <w:lang w:val="pt-BR"/>
-              </w:rPr>
-              <w:t xml:space="preserve">, Bairro: </w:t>
-            </w:r>
-            <w:r>
-              <w:rPr>
-                <w:i w:val="0"/>
-                <w:iCs/>
-                <w:color w:val="auto"/>
-                <w:lang w:val="pt-BR"/>
-              </w:rPr>
-              <w:t>Residencial Central Parque</w:t>
-            </w:r>
-            <w:r>
-              <w:rPr>
-                <w:i w:val="0"/>
-                <w:iCs/>
-                <w:color w:val="auto"/>
-                <w:lang w:val="pt-BR"/>
-              </w:rPr>
-              <w:t>, C</w:t>
-            </w:r>
-            <w:r>
-              <w:rPr>
-                <w:i w:val="0"/>
-                <w:iCs/>
-                <w:color w:val="auto"/>
-                <w:lang w:val="pt-BR"/>
-              </w:rPr>
-              <w:t>idade</w:t>
-            </w:r>
-            <w:r>
-              <w:rPr>
-                <w:i w:val="0"/>
-                <w:iCs/>
-                <w:color w:val="auto"/>
-                <w:lang w:val="pt-BR"/>
-              </w:rPr>
-              <w:t>: Salto, E</w:t>
-            </w:r>
-            <w:r>
-              <w:rPr>
-                <w:i w:val="0"/>
-                <w:iCs/>
-                <w:color w:val="auto"/>
-                <w:lang w:val="pt-BR"/>
-              </w:rPr>
-              <w:t>stado</w:t>
-            </w:r>
-            <w:r>
-              <w:rPr>
-                <w:i w:val="0"/>
-                <w:iCs/>
-                <w:color w:val="auto"/>
-                <w:lang w:val="pt-BR"/>
-              </w:rPr>
-              <w:t>: SP, N</w:t>
-            </w:r>
-            <w:r>
-              <w:rPr>
-                <w:i w:val="0"/>
-                <w:iCs/>
-                <w:color w:val="auto"/>
-                <w:lang w:val="pt-BR"/>
-              </w:rPr>
-              <w:t>úmero</w:t>
-            </w:r>
-            <w:r>
-              <w:rPr>
-                <w:i w:val="0"/>
-                <w:iCs/>
-                <w:color w:val="auto"/>
-                <w:lang w:val="pt-BR"/>
-              </w:rPr>
-              <w:t>:375</w:t>
-            </w:r>
-            <w:r>
-              <w:rPr>
-                <w:i w:val="0"/>
-                <w:iCs/>
-                <w:color w:val="auto"/>
-                <w:lang w:val="pt-BR"/>
-              </w:rPr>
-              <w:t>, CEP</w:t>
-            </w:r>
-            <w:r>
-              <w:rPr>
-                <w:i w:val="0"/>
-                <w:iCs/>
-                <w:color w:val="auto"/>
-                <w:lang w:val="pt-BR"/>
-              </w:rPr>
-              <w:t xml:space="preserve">: </w:t>
-            </w:r>
-            <w:r>
-              <w:rPr>
-                <w:i w:val="0"/>
-                <w:iCs/>
-                <w:color w:val="auto"/>
-                <w:lang w:val="pt-BR"/>
-              </w:rPr>
-              <w:t>13325-047</w:t>
-            </w:r>
-            <w:r>
-              <w:rPr>
-                <w:i w:val="0"/>
-                <w:iCs/>
-                <w:color w:val="auto"/>
-                <w:lang w:val="pt-BR"/>
-              </w:rPr>
-              <w:t>), Capacidade: 50</w:t>
+              <w:rPr>
+                <w:i w:val="0"/>
+                <w:iCs/>
+                <w:color w:val="auto"/>
+                <w:lang w:val="pt-BR"/>
+              </w:rPr>
+            </w:pPr>
+            <w:r>
+              <w:rPr>
+                <w:i w:val="0"/>
+                <w:iCs/>
+                <w:color w:val="auto"/>
+                <w:lang w:val="pt-BR"/>
+              </w:rPr>
+              <w:t>Nome: "Auditório Principal"</w:t>
+            </w:r>
+          </w:p>
+          <w:p>
+            <w:pPr>
+              <w:pStyle w:val="EPP-Comentario"/>
+              <w:rPr>
+                <w:i w:val="0"/>
+                <w:iCs/>
+                <w:color w:val="auto"/>
+                <w:lang w:val="pt-BR"/>
+              </w:rPr>
+            </w:pPr>
+            <w:r>
+              <w:rPr>
+                <w:i w:val="0"/>
+                <w:iCs/>
+                <w:color w:val="auto"/>
+                <w:lang w:val="pt-BR"/>
+              </w:rPr>
+              <w:t>CEP: "01310025"</w:t>
+            </w:r>
+          </w:p>
+          <w:p>
+            <w:pPr>
+              <w:pStyle w:val="EPP-Comentario"/>
+              <w:rPr>
+                <w:i w:val="0"/>
+                <w:iCs/>
+                <w:color w:val="auto"/>
+                <w:lang w:val="pt-BR"/>
+              </w:rPr>
+            </w:pPr>
+            <w:r>
+              <w:rPr>
+                <w:i w:val="0"/>
+                <w:iCs/>
+                <w:color w:val="auto"/>
+                <w:lang w:val="pt-BR"/>
+              </w:rPr>
+              <w:t>Número: 1002</w:t>
+            </w:r>
+          </w:p>
+          <w:p>
+            <w:pPr>
+              <w:pStyle w:val="EPP-Comentario"/>
+            </w:pPr>
+            <w:r>
+              <w:rPr>
+                <w:i w:val="0"/>
+                <w:iCs/>
+                <w:color w:val="auto"/>
+                <w:lang w:val="pt-BR"/>
+              </w:rPr>
+              <w:t>Capacidade: 160</w:t>
             </w:r>
           </w:p>
         </w:tc>
@@ -608,189 +479,75 @@
           <w:p>
             <w:pPr>
               <w:pStyle w:val="EPP-Comentario"/>
-            </w:pPr>
-            <w:r>
-              <w:rPr>
-                <w:i w:val="0"/>
-                <w:iCs/>
-                <w:color w:val="auto"/>
-                <w:lang w:val="pt-BR"/>
-              </w:rPr>
-              <w:t>Nome</w:t>
-            </w:r>
-            <w:r>
-              <w:rPr>
-                <w:i w:val="0"/>
-                <w:iCs/>
-                <w:color w:val="auto"/>
-                <w:lang w:val="pt-BR"/>
-              </w:rPr>
-              <w:t xml:space="preserve">: </w:t>
-            </w:r>
-            <w:r>
-              <w:rPr>
-                <w:i w:val="0"/>
-                <w:iCs/>
-                <w:color w:val="auto"/>
-                <w:lang w:val="pt-BR"/>
-              </w:rPr>
-              <w:t>,</w:t>
-            </w:r>
-            <w:r>
-              <w:rPr>
-                <w:i w:val="0"/>
-                <w:iCs/>
-                <w:color w:val="auto"/>
-                <w:lang w:val="pt-BR"/>
-              </w:rPr>
-              <w:t xml:space="preserve"> Endereço:(R</w:t>
-            </w:r>
-            <w:r>
-              <w:rPr>
-                <w:i w:val="0"/>
-                <w:iCs/>
-                <w:color w:val="auto"/>
-                <w:lang w:val="pt-BR"/>
-              </w:rPr>
-              <w:t>ua</w:t>
-            </w:r>
-            <w:r>
-              <w:rPr>
-                <w:i w:val="0"/>
-                <w:iCs/>
-                <w:color w:val="auto"/>
-                <w:lang w:val="pt-BR"/>
-              </w:rPr>
-              <w:t>:</w:t>
-            </w:r>
-            <w:r>
-              <w:t xml:space="preserve"> </w:t>
-            </w:r>
-            <w:r>
-              <w:rPr>
-                <w:i w:val="0"/>
-                <w:iCs/>
-                <w:color w:val="auto"/>
-                <w:lang w:val="pt-BR"/>
-              </w:rPr>
-              <w:t>Av. dos Três Poderes</w:t>
-            </w:r>
-            <w:r>
-              <w:rPr>
-                <w:i w:val="0"/>
-                <w:iCs/>
-                <w:color w:val="auto"/>
-                <w:lang w:val="pt-BR"/>
-              </w:rPr>
-              <w:t xml:space="preserve">, Bairro: </w:t>
-            </w:r>
-            <w:r>
-              <w:rPr>
-                <w:i w:val="0"/>
-                <w:iCs/>
-                <w:color w:val="auto"/>
-                <w:lang w:val="pt-BR"/>
-              </w:rPr>
-              <w:t>Residencial Central Parque</w:t>
-            </w:r>
-            <w:r>
-              <w:rPr>
-                <w:i w:val="0"/>
-                <w:iCs/>
-                <w:color w:val="auto"/>
-                <w:lang w:val="pt-BR"/>
-              </w:rPr>
-              <w:t>, C</w:t>
-            </w:r>
-            <w:r>
-              <w:rPr>
-                <w:i w:val="0"/>
-                <w:iCs/>
-                <w:color w:val="auto"/>
-                <w:lang w:val="pt-BR"/>
-              </w:rPr>
-              <w:t>idade</w:t>
-            </w:r>
-            <w:r>
-              <w:rPr>
-                <w:i w:val="0"/>
-                <w:iCs/>
-                <w:color w:val="auto"/>
-                <w:lang w:val="pt-BR"/>
-              </w:rPr>
-              <w:t>: Salto, E</w:t>
-            </w:r>
-            <w:r>
-              <w:rPr>
-                <w:i w:val="0"/>
-                <w:iCs/>
-                <w:color w:val="auto"/>
-                <w:lang w:val="pt-BR"/>
-              </w:rPr>
-              <w:t>stado</w:t>
-            </w:r>
-            <w:r>
-              <w:rPr>
-                <w:i w:val="0"/>
-                <w:iCs/>
-                <w:color w:val="auto"/>
-                <w:lang w:val="pt-BR"/>
-              </w:rPr>
-              <w:t>: SP, N</w:t>
-            </w:r>
-            <w:r>
-              <w:rPr>
-                <w:i w:val="0"/>
-                <w:iCs/>
-                <w:color w:val="auto"/>
-                <w:lang w:val="pt-BR"/>
-              </w:rPr>
-              <w:t>úmero</w:t>
-            </w:r>
-            <w:r>
-              <w:rPr>
-                <w:i w:val="0"/>
-                <w:iCs/>
-                <w:color w:val="auto"/>
-                <w:lang w:val="pt-BR"/>
-              </w:rPr>
-              <w:t>:375</w:t>
-            </w:r>
-            <w:r>
-              <w:rPr>
-                <w:i w:val="0"/>
-                <w:iCs/>
-                <w:color w:val="auto"/>
-                <w:lang w:val="pt-BR"/>
-              </w:rPr>
-              <w:t>, CEP</w:t>
-            </w:r>
-            <w:r>
-              <w:rPr>
-                <w:i w:val="0"/>
-                <w:iCs/>
-                <w:color w:val="auto"/>
-                <w:lang w:val="pt-BR"/>
-              </w:rPr>
-              <w:t xml:space="preserve">: </w:t>
-            </w:r>
-            <w:r>
-              <w:rPr>
-                <w:i w:val="0"/>
-                <w:iCs/>
-                <w:color w:val="auto"/>
-                <w:lang w:val="pt-BR"/>
-              </w:rPr>
-              <w:t>13325-047</w:t>
-            </w:r>
-            <w:r>
-              <w:rPr>
-                <w:i w:val="0"/>
-                <w:iCs/>
-                <w:color w:val="auto"/>
-                <w:lang w:val="pt-BR"/>
-              </w:rPr>
-              <w:t>), Capacidade: 50</w:t>
+              <w:rPr>
+                <w:i w:val="0"/>
+                <w:iCs/>
+                <w:color w:val="auto"/>
+                <w:lang w:val="pt-BR"/>
+              </w:rPr>
+            </w:pPr>
+            <w:r>
+              <w:rPr>
+                <w:i w:val="0"/>
+                <w:iCs/>
+                <w:color w:val="auto"/>
+                <w:lang w:val="pt-BR"/>
+              </w:rPr>
+              <w:t>Nome: ""</w:t>
+            </w:r>
+          </w:p>
+          <w:p>
+            <w:pPr>
+              <w:pStyle w:val="EPP-Comentario"/>
+              <w:rPr>
+                <w:i w:val="0"/>
+                <w:iCs/>
+                <w:color w:val="auto"/>
+                <w:lang w:val="pt-BR"/>
+              </w:rPr>
+            </w:pPr>
+            <w:r>
+              <w:rPr>
+                <w:i w:val="0"/>
+                <w:iCs/>
+                <w:color w:val="auto"/>
+                <w:lang w:val="pt-BR"/>
+              </w:rPr>
+              <w:t>CEP: "13000000"</w:t>
+            </w:r>
+          </w:p>
+          <w:p>
+            <w:pPr>
+              <w:pStyle w:val="EPP-Comentario"/>
+              <w:rPr>
+                <w:i w:val="0"/>
+                <w:iCs/>
+                <w:color w:val="auto"/>
+                <w:lang w:val="pt-BR"/>
+              </w:rPr>
+            </w:pPr>
+            <w:r>
+              <w:rPr>
+                <w:i w:val="0"/>
+                <w:iCs/>
+                <w:color w:val="auto"/>
+                <w:lang w:val="pt-BR"/>
+              </w:rPr>
+              <w:t>Número: 500</w:t>
+            </w:r>
+          </w:p>
+          <w:p>
+            <w:pPr>
+              <w:pStyle w:val="EPP-Comentario"/>
+            </w:pPr>
+            <w:r>
+              <w:rPr>
+                <w:i w:val="0"/>
+                <w:iCs/>
+                <w:color w:val="auto"/>
+                <w:lang w:val="pt-BR"/>
+              </w:rPr>
+              <w:t>Capacidade: 50</w:t>
             </w:r>
           </w:p>
         </w:tc>
@@ -857,7 +614,16 @@
                 <w:color w:val="auto"/>
                 <w:lang w:val="pt-BR"/>
               </w:rPr>
-              <w:t>Criação de local com endereço incompleto</w:t>
+              <w:t xml:space="preserve">Criação de local com </w:t>
+            </w:r>
+            <w:r>
+              <w:rPr>
+                <w:i w:val="0"/>
+                <w:iCs/>
+                <w:color w:val="auto"/>
+                <w:lang w:val="pt-BR"/>
+              </w:rPr>
+              <w:t>CEP inválido</w:t>
             </w:r>
           </w:p>
         </w:tc>
@@ -871,172 +637,76 @@
               <w:rPr>
                 <w:i w:val="0"/>
                 <w:iCs/>
-              </w:rPr>
-            </w:pPr>
-            <w:r>
-              <w:rPr>
-                <w:i w:val="0"/>
-                <w:iCs/>
-                <w:color w:val="auto"/>
-                <w:lang w:val="pt-BR"/>
-              </w:rPr>
-              <w:t>Nome</w:t>
-            </w:r>
-            <w:r>
-              <w:rPr>
-                <w:i w:val="0"/>
-                <w:iCs/>
-                <w:color w:val="auto"/>
-                <w:lang w:val="pt-BR"/>
-              </w:rPr>
-              <w:t>: IFSP Salto</w:t>
-            </w:r>
-            <w:r>
-              <w:rPr>
-                <w:i w:val="0"/>
-                <w:iCs/>
-                <w:color w:val="auto"/>
-                <w:lang w:val="pt-BR"/>
-              </w:rPr>
-              <w:t>,</w:t>
-            </w:r>
-            <w:r>
-              <w:rPr>
-                <w:i w:val="0"/>
-                <w:iCs/>
-                <w:color w:val="auto"/>
-                <w:lang w:val="pt-BR"/>
-              </w:rPr>
-              <w:t xml:space="preserve"> Endereço:(R</w:t>
-            </w:r>
-            <w:r>
-              <w:rPr>
-                <w:i w:val="0"/>
-                <w:iCs/>
-                <w:color w:val="auto"/>
-                <w:lang w:val="pt-BR"/>
-              </w:rPr>
-              <w:t>ua</w:t>
-            </w:r>
-            <w:r>
-              <w:rPr>
-                <w:i w:val="0"/>
-                <w:iCs/>
-                <w:color w:val="auto"/>
-                <w:lang w:val="pt-BR"/>
-              </w:rPr>
-              <w:t>:</w:t>
-            </w:r>
-            <w:r>
-              <w:t xml:space="preserve"> </w:t>
-            </w:r>
-            <w:r>
-              <w:rPr>
-                <w:i w:val="0"/>
-                <w:iCs/>
-                <w:color w:val="auto"/>
-                <w:lang w:val="pt-BR"/>
-              </w:rPr>
-              <w:t>Av. dos Três Poderes</w:t>
-            </w:r>
-            <w:r>
-              <w:rPr>
-                <w:i w:val="0"/>
-                <w:iCs/>
-                <w:color w:val="auto"/>
-                <w:lang w:val="pt-BR"/>
-              </w:rPr>
-              <w:t xml:space="preserve">, Bairro: </w:t>
-            </w:r>
-            <w:r>
-              <w:rPr>
-                <w:i w:val="0"/>
-                <w:iCs/>
-                <w:color w:val="auto"/>
-                <w:lang w:val="pt-BR"/>
-              </w:rPr>
-              <w:t>Residencial Central Parque</w:t>
-            </w:r>
-            <w:r>
-              <w:rPr>
-                <w:i w:val="0"/>
-                <w:iCs/>
-                <w:color w:val="auto"/>
-                <w:lang w:val="pt-BR"/>
-              </w:rPr>
-              <w:t>, C</w:t>
-            </w:r>
-            <w:r>
-              <w:rPr>
-                <w:i w:val="0"/>
-                <w:iCs/>
-                <w:color w:val="auto"/>
-                <w:lang w:val="pt-BR"/>
-              </w:rPr>
-              <w:t>idade</w:t>
-            </w:r>
-            <w:r>
-              <w:rPr>
-                <w:i w:val="0"/>
-                <w:iCs/>
-                <w:color w:val="auto"/>
-                <w:lang w:val="pt-BR"/>
-              </w:rPr>
-              <w:t>: Salto, E</w:t>
-            </w:r>
-            <w:r>
-              <w:rPr>
-                <w:i w:val="0"/>
-                <w:iCs/>
-                <w:color w:val="auto"/>
-                <w:lang w:val="pt-BR"/>
-              </w:rPr>
-              <w:t>stado</w:t>
-            </w:r>
-            <w:r>
-              <w:rPr>
-                <w:i w:val="0"/>
-                <w:iCs/>
-                <w:color w:val="auto"/>
-                <w:lang w:val="pt-BR"/>
-              </w:rPr>
-              <w:t>: SP, N</w:t>
-            </w:r>
-            <w:r>
-              <w:rPr>
-                <w:i w:val="0"/>
-                <w:iCs/>
-                <w:color w:val="auto"/>
-                <w:lang w:val="pt-BR"/>
-              </w:rPr>
-              <w:t>úmero</w:t>
-            </w:r>
-            <w:r>
-              <w:rPr>
-                <w:i w:val="0"/>
-                <w:iCs/>
-                <w:color w:val="auto"/>
-                <w:lang w:val="pt-BR"/>
-              </w:rPr>
-              <w:t>:375</w:t>
-            </w:r>
-            <w:r>
-              <w:rPr>
-                <w:i w:val="0"/>
-                <w:iCs/>
-                <w:color w:val="auto"/>
-                <w:lang w:val="pt-BR"/>
-              </w:rPr>
-              <w:t>, CEP</w:t>
-            </w:r>
-            <w:r>
-              <w:rPr>
-                <w:i w:val="0"/>
-                <w:iCs/>
-                <w:color w:val="auto"/>
-                <w:lang w:val="pt-BR"/>
-              </w:rPr>
-              <w:t>: ), Capacidade: 50</w:t>
+                <w:color w:val="auto"/>
+                <w:lang w:val="pt-BR"/>
+              </w:rPr>
+            </w:pPr>
+            <w:r>
+              <w:rPr>
+                <w:i w:val="0"/>
+                <w:iCs/>
+                <w:color w:val="auto"/>
+                <w:lang w:val="pt-BR"/>
+              </w:rPr>
+              <w:t>Nome: "Sala de Reuniões C"</w:t>
+            </w:r>
+          </w:p>
+          <w:p>
+            <w:pPr>
+              <w:pStyle w:val="EPP-Comentario"/>
+              <w:rPr>
+                <w:i w:val="0"/>
+                <w:iCs/>
+                <w:color w:val="auto"/>
+                <w:lang w:val="pt-BR"/>
+              </w:rPr>
+            </w:pPr>
+            <w:r>
+              <w:rPr>
+                <w:i w:val="0"/>
+                <w:iCs/>
+                <w:color w:val="auto"/>
+                <w:lang w:val="pt-BR"/>
+              </w:rPr>
+              <w:t>CEP: "300"</w:t>
+            </w:r>
+          </w:p>
+          <w:p>
+            <w:pPr>
+              <w:pStyle w:val="EPP-Comentario"/>
+              <w:rPr>
+                <w:i w:val="0"/>
+                <w:iCs/>
+                <w:color w:val="auto"/>
+                <w:lang w:val="pt-BR"/>
+              </w:rPr>
+            </w:pPr>
+            <w:r>
+              <w:rPr>
+                <w:i w:val="0"/>
+                <w:iCs/>
+                <w:color w:val="auto"/>
+                <w:lang w:val="pt-BR"/>
+              </w:rPr>
+              <w:t>Número: "85"</w:t>
+            </w:r>
+          </w:p>
+          <w:p>
+            <w:pPr>
+              <w:pStyle w:val="EPP-Comentario"/>
+              <w:rPr>
+                <w:i w:val="0"/>
+                <w:iCs/>
+              </w:rPr>
+            </w:pPr>
+            <w:r>
+              <w:rPr>
+                <w:i w:val="0"/>
+                <w:iCs/>
+                <w:color w:val="auto"/>
+                <w:lang w:val="pt-BR"/>
+              </w:rPr>
+              <w:t>Capacidade: "65"</w:t>
             </w:r>
           </w:p>
         </w:tc>
@@ -1059,7 +729,7 @@
                 <w:color w:val="auto"/>
                 <w:lang w:val="pt-BR"/>
               </w:rPr>
-              <w:t>API retorna mensagem de erro informando quais campos do endereço são obrigatórios e status 400</w:t>
+              <w:t>API retorna mensagem de erro informando que o CEP é inválido e status 400</w:t>
             </w:r>
           </w:p>
         </w:tc>
@@ -1123,208 +793,76 @@
                 <w:i w:val="0"/>
                 <w:iCs/>
                 <w:color w:val="auto"/>
-              </w:rPr>
-            </w:pPr>
-            <w:r>
-              <w:rPr>
-                <w:i w:val="0"/>
-                <w:iCs/>
-                <w:color w:val="auto"/>
-                <w:lang w:val="pt-BR"/>
-              </w:rPr>
-              <w:t>Nome</w:t>
-            </w:r>
-            <w:r>
-              <w:rPr>
-                <w:i w:val="0"/>
-                <w:iCs/>
-                <w:color w:val="auto"/>
-                <w:lang w:val="pt-BR"/>
-              </w:rPr>
-              <w:t>: IFSP Salto</w:t>
-            </w:r>
-            <w:r>
-              <w:rPr>
-                <w:i w:val="0"/>
-                <w:iCs/>
-                <w:color w:val="auto"/>
-                <w:lang w:val="pt-BR"/>
-              </w:rPr>
-              <w:t>,</w:t>
-            </w:r>
-            <w:r>
-              <w:rPr>
-                <w:i w:val="0"/>
-                <w:iCs/>
-                <w:color w:val="auto"/>
-                <w:lang w:val="pt-BR"/>
-              </w:rPr>
-              <w:t xml:space="preserve"> Endereço:(R</w:t>
-            </w:r>
-            <w:r>
-              <w:rPr>
-                <w:i w:val="0"/>
-                <w:iCs/>
-                <w:color w:val="auto"/>
-                <w:lang w:val="pt-BR"/>
-              </w:rPr>
-              <w:t>ua</w:t>
-            </w:r>
-            <w:r>
-              <w:rPr>
-                <w:i w:val="0"/>
-                <w:iCs/>
-                <w:color w:val="auto"/>
-                <w:lang w:val="pt-BR"/>
-              </w:rPr>
-              <w:t>:</w:t>
-            </w:r>
-            <w:r>
-              <w:t xml:space="preserve"> </w:t>
-            </w:r>
-            <w:r>
-              <w:rPr>
-                <w:i w:val="0"/>
-                <w:iCs/>
-                <w:color w:val="auto"/>
-                <w:lang w:val="pt-BR"/>
-              </w:rPr>
-              <w:t>Av. dos Três Poderes</w:t>
-            </w:r>
-            <w:r>
-              <w:rPr>
-                <w:i w:val="0"/>
-                <w:iCs/>
-                <w:color w:val="auto"/>
-                <w:lang w:val="pt-BR"/>
-              </w:rPr>
-              <w:t xml:space="preserve">, Bairro: </w:t>
-            </w:r>
-            <w:r>
-              <w:rPr>
-                <w:i w:val="0"/>
-                <w:iCs/>
-                <w:color w:val="auto"/>
-                <w:lang w:val="pt-BR"/>
-              </w:rPr>
-              <w:t>Residencial Central Parque</w:t>
-            </w:r>
-            <w:r>
-              <w:rPr>
-                <w:i w:val="0"/>
-                <w:iCs/>
-                <w:color w:val="auto"/>
-                <w:lang w:val="pt-BR"/>
-              </w:rPr>
-              <w:t>, C</w:t>
-            </w:r>
-            <w:r>
-              <w:rPr>
-                <w:i w:val="0"/>
-                <w:iCs/>
-                <w:color w:val="auto"/>
-                <w:lang w:val="pt-BR"/>
-              </w:rPr>
-              <w:t>idade</w:t>
-            </w:r>
-            <w:r>
-              <w:rPr>
-                <w:i w:val="0"/>
-                <w:iCs/>
-                <w:color w:val="auto"/>
-                <w:lang w:val="pt-BR"/>
-              </w:rPr>
-              <w:t>: Salto, E</w:t>
-            </w:r>
-            <w:r>
-              <w:rPr>
-                <w:i w:val="0"/>
-                <w:iCs/>
-                <w:color w:val="auto"/>
-                <w:lang w:val="pt-BR"/>
-              </w:rPr>
-              <w:t>stado</w:t>
-            </w:r>
-            <w:r>
-              <w:rPr>
-                <w:i w:val="0"/>
-                <w:iCs/>
-                <w:color w:val="auto"/>
-                <w:lang w:val="pt-BR"/>
-              </w:rPr>
-              <w:t>: SP, N</w:t>
-            </w:r>
-            <w:r>
-              <w:rPr>
-                <w:i w:val="0"/>
-                <w:iCs/>
-                <w:color w:val="auto"/>
-                <w:lang w:val="pt-BR"/>
-              </w:rPr>
-              <w:t>úmero</w:t>
-            </w:r>
-            <w:r>
-              <w:rPr>
-                <w:i w:val="0"/>
-                <w:iCs/>
-                <w:color w:val="auto"/>
-                <w:lang w:val="pt-BR"/>
-              </w:rPr>
-              <w:t>:375</w:t>
-            </w:r>
-            <w:r>
-              <w:rPr>
-                <w:i w:val="0"/>
-                <w:iCs/>
-                <w:color w:val="auto"/>
-                <w:lang w:val="pt-BR"/>
-              </w:rPr>
-              <w:t>, CEP</w:t>
-            </w:r>
-            <w:r>
-              <w:rPr>
-                <w:i w:val="0"/>
-                <w:iCs/>
-                <w:color w:val="auto"/>
-                <w:lang w:val="pt-BR"/>
-              </w:rPr>
-              <w:t xml:space="preserve">: </w:t>
-            </w:r>
-            <w:r>
-              <w:rPr>
-                <w:i w:val="0"/>
-                <w:iCs/>
-                <w:color w:val="auto"/>
-                <w:lang w:val="pt-BR"/>
-              </w:rPr>
-              <w:t>13325-047</w:t>
-            </w:r>
-            <w:r>
-              <w:rPr>
-                <w:i w:val="0"/>
-                <w:iCs/>
-                <w:color w:val="auto"/>
-                <w:lang w:val="pt-BR"/>
-              </w:rPr>
-              <w:t xml:space="preserve">), Capacidade: </w:t>
-            </w:r>
-            <w:r>
-              <w:rPr>
-                <w:i w:val="0"/>
-                <w:iCs/>
-                <w:color w:val="auto"/>
-                <w:lang w:val="pt-BR"/>
-              </w:rPr>
-              <w:t>-</w:t>
-            </w:r>
-            <w:r>
-              <w:rPr>
-                <w:i w:val="0"/>
-                <w:iCs/>
-                <w:color w:val="auto"/>
-                <w:lang w:val="pt-BR"/>
-              </w:rPr>
-              <w:t>50</w:t>
+                <w:lang w:val="pt-BR"/>
+              </w:rPr>
+            </w:pPr>
+            <w:r>
+              <w:rPr>
+                <w:i w:val="0"/>
+                <w:iCs/>
+                <w:color w:val="auto"/>
+                <w:lang w:val="pt-BR"/>
+              </w:rPr>
+              <w:t>Nome: "Sala de Reuniões A"</w:t>
+            </w:r>
+          </w:p>
+          <w:p>
+            <w:pPr>
+              <w:pStyle w:val="EPP-Comentario"/>
+              <w:rPr>
+                <w:i w:val="0"/>
+                <w:iCs/>
+                <w:color w:val="auto"/>
+                <w:lang w:val="pt-BR"/>
+              </w:rPr>
+            </w:pPr>
+            <w:r>
+              <w:rPr>
+                <w:i w:val="0"/>
+                <w:iCs/>
+                <w:color w:val="auto"/>
+                <w:lang w:val="pt-BR"/>
+              </w:rPr>
+              <w:t>CEP: "30000000"</w:t>
+            </w:r>
+          </w:p>
+          <w:p>
+            <w:pPr>
+              <w:pStyle w:val="EPP-Comentario"/>
+              <w:rPr>
+                <w:i w:val="0"/>
+                <w:iCs/>
+                <w:color w:val="auto"/>
+                <w:lang w:val="pt-BR"/>
+              </w:rPr>
+            </w:pPr>
+            <w:r>
+              <w:rPr>
+                <w:i w:val="0"/>
+                <w:iCs/>
+                <w:color w:val="auto"/>
+                <w:lang w:val="pt-BR"/>
+              </w:rPr>
+              <w:t>Número: 50</w:t>
+            </w:r>
+          </w:p>
+          <w:p>
+            <w:pPr>
+              <w:pStyle w:val="EPP-Comentario"/>
+              <w:rPr>
+                <w:i w:val="0"/>
+                <w:iCs/>
+                <w:color w:val="auto"/>
+              </w:rPr>
+            </w:pPr>
+            <w:r>
+              <w:rPr>
+                <w:i w:val="0"/>
+                <w:iCs/>
+                <w:color w:val="auto"/>
+                <w:lang w:val="pt-BR"/>
+              </w:rPr>
+              <w:t>Capacidade: -50</w:t>
             </w:r>
           </w:p>
         </w:tc>
@@ -1373,7 +911,6 @@
                 <w:iCs/>
                 <w:color w:val="auto"/>
               </w:rPr>
-              <w:lastRenderedPageBreak/>
               <w:t>05</w:t>
             </w:r>
           </w:p>
@@ -1413,208 +950,76 @@
                 <w:i w:val="0"/>
                 <w:iCs/>
                 <w:color w:val="auto"/>
-              </w:rPr>
-            </w:pPr>
-            <w:r>
-              <w:rPr>
-                <w:i w:val="0"/>
-                <w:iCs/>
-                <w:color w:val="auto"/>
-                <w:lang w:val="pt-BR"/>
-              </w:rPr>
-              <w:t>Nome</w:t>
-            </w:r>
-            <w:r>
-              <w:rPr>
-                <w:i w:val="0"/>
-                <w:iCs/>
-                <w:color w:val="auto"/>
-                <w:lang w:val="pt-BR"/>
-              </w:rPr>
-              <w:t>: IFSP Salto</w:t>
-            </w:r>
-            <w:r>
-              <w:rPr>
-                <w:i w:val="0"/>
-                <w:iCs/>
-                <w:color w:val="auto"/>
-                <w:lang w:val="pt-BR"/>
-              </w:rPr>
-              <w:t>,</w:t>
-            </w:r>
-            <w:r>
-              <w:rPr>
-                <w:i w:val="0"/>
-                <w:iCs/>
-                <w:color w:val="auto"/>
-                <w:lang w:val="pt-BR"/>
-              </w:rPr>
-              <w:t xml:space="preserve"> Endereço:(R</w:t>
-            </w:r>
-            <w:r>
-              <w:rPr>
-                <w:i w:val="0"/>
-                <w:iCs/>
-                <w:color w:val="auto"/>
-                <w:lang w:val="pt-BR"/>
-              </w:rPr>
-              <w:t>ua</w:t>
-            </w:r>
-            <w:r>
-              <w:rPr>
-                <w:i w:val="0"/>
-                <w:iCs/>
-                <w:color w:val="auto"/>
-                <w:lang w:val="pt-BR"/>
-              </w:rPr>
-              <w:t>:</w:t>
-            </w:r>
-            <w:r>
-              <w:t xml:space="preserve"> </w:t>
-            </w:r>
-            <w:r>
-              <w:rPr>
-                <w:i w:val="0"/>
-                <w:iCs/>
-                <w:color w:val="auto"/>
-                <w:lang w:val="pt-BR"/>
-              </w:rPr>
-              <w:t>Av. dos Três Poderes</w:t>
-            </w:r>
-            <w:r>
-              <w:rPr>
-                <w:i w:val="0"/>
-                <w:iCs/>
-                <w:color w:val="auto"/>
-                <w:lang w:val="pt-BR"/>
-              </w:rPr>
-              <w:t xml:space="preserve">, Bairro: </w:t>
-            </w:r>
-            <w:r>
-              <w:rPr>
-                <w:i w:val="0"/>
-                <w:iCs/>
-                <w:color w:val="auto"/>
-                <w:lang w:val="pt-BR"/>
-              </w:rPr>
-              <w:t>Residencial Central Parque</w:t>
-            </w:r>
-            <w:r>
-              <w:rPr>
-                <w:i w:val="0"/>
-                <w:iCs/>
-                <w:color w:val="auto"/>
-                <w:lang w:val="pt-BR"/>
-              </w:rPr>
-              <w:t>, C</w:t>
-            </w:r>
-            <w:r>
-              <w:rPr>
-                <w:i w:val="0"/>
-                <w:iCs/>
-                <w:color w:val="auto"/>
-                <w:lang w:val="pt-BR"/>
-              </w:rPr>
-              <w:t>idade</w:t>
-            </w:r>
-            <w:r>
-              <w:rPr>
-                <w:i w:val="0"/>
-                <w:iCs/>
-                <w:color w:val="auto"/>
-                <w:lang w:val="pt-BR"/>
-              </w:rPr>
-              <w:t>: Salto, E</w:t>
-            </w:r>
-            <w:r>
-              <w:rPr>
-                <w:i w:val="0"/>
-                <w:iCs/>
-                <w:color w:val="auto"/>
-                <w:lang w:val="pt-BR"/>
-              </w:rPr>
-              <w:t>stado</w:t>
-            </w:r>
-            <w:r>
-              <w:rPr>
-                <w:i w:val="0"/>
-                <w:iCs/>
-                <w:color w:val="auto"/>
-                <w:lang w:val="pt-BR"/>
-              </w:rPr>
-              <w:t>: SP, N</w:t>
-            </w:r>
-            <w:r>
-              <w:rPr>
-                <w:i w:val="0"/>
-                <w:iCs/>
-                <w:color w:val="auto"/>
-                <w:lang w:val="pt-BR"/>
-              </w:rPr>
-              <w:t>úmero</w:t>
-            </w:r>
-            <w:r>
-              <w:rPr>
-                <w:i w:val="0"/>
-                <w:iCs/>
-                <w:color w:val="auto"/>
-                <w:lang w:val="pt-BR"/>
-              </w:rPr>
-              <w:t>:375</w:t>
-            </w:r>
-            <w:r>
-              <w:rPr>
-                <w:i w:val="0"/>
-                <w:iCs/>
-                <w:color w:val="auto"/>
-                <w:lang w:val="pt-BR"/>
-              </w:rPr>
-              <w:t>, CEP</w:t>
-            </w:r>
-            <w:r>
-              <w:rPr>
-                <w:i w:val="0"/>
-                <w:iCs/>
-                <w:color w:val="auto"/>
-                <w:lang w:val="pt-BR"/>
-              </w:rPr>
-              <w:t xml:space="preserve">: </w:t>
-            </w:r>
-            <w:r>
-              <w:rPr>
-                <w:i w:val="0"/>
-                <w:iCs/>
-                <w:color w:val="auto"/>
-                <w:lang w:val="pt-BR"/>
-              </w:rPr>
-              <w:t>13325-047</w:t>
-            </w:r>
-            <w:r>
-              <w:rPr>
-                <w:i w:val="0"/>
-                <w:iCs/>
-                <w:color w:val="auto"/>
-                <w:lang w:val="pt-BR"/>
-              </w:rPr>
-              <w:t xml:space="preserve">), Capacidade: </w:t>
-            </w:r>
-            <w:r>
-              <w:rPr>
-                <w:i w:val="0"/>
-                <w:iCs/>
-                <w:color w:val="auto"/>
-                <w:lang w:val="pt-BR"/>
-              </w:rPr>
-              <w:t>5</w:t>
-            </w:r>
-            <w:r>
-              <w:rPr>
-                <w:i w:val="0"/>
-                <w:iCs/>
-                <w:color w:val="auto"/>
-                <w:lang w:val="pt-BR"/>
-              </w:rPr>
-              <w:t>0</w:t>
+                <w:lang w:val="pt-BR"/>
+              </w:rPr>
+            </w:pPr>
+            <w:r>
+              <w:rPr>
+                <w:i w:val="0"/>
+                <w:iCs/>
+                <w:color w:val="auto"/>
+                <w:lang w:val="pt-BR"/>
+              </w:rPr>
+              <w:t>Nome: "Auditório Central"</w:t>
+            </w:r>
+          </w:p>
+          <w:p>
+            <w:pPr>
+              <w:pStyle w:val="EPP-Comentario"/>
+              <w:rPr>
+                <w:i w:val="0"/>
+                <w:iCs/>
+                <w:color w:val="auto"/>
+                <w:lang w:val="pt-BR"/>
+              </w:rPr>
+            </w:pPr>
+            <w:r>
+              <w:rPr>
+                <w:i w:val="0"/>
+                <w:iCs/>
+                <w:color w:val="auto"/>
+                <w:lang w:val="pt-BR"/>
+              </w:rPr>
+              <w:t>CEP: "01310000"</w:t>
+            </w:r>
+          </w:p>
+          <w:p>
+            <w:pPr>
+              <w:pStyle w:val="EPP-Comentario"/>
+              <w:rPr>
+                <w:i w:val="0"/>
+                <w:iCs/>
+                <w:color w:val="auto"/>
+                <w:lang w:val="pt-BR"/>
+              </w:rPr>
+            </w:pPr>
+            <w:r>
+              <w:rPr>
+                <w:i w:val="0"/>
+                <w:iCs/>
+                <w:color w:val="auto"/>
+                <w:lang w:val="pt-BR"/>
+              </w:rPr>
+              <w:t>Número: 1000</w:t>
+            </w:r>
+          </w:p>
+          <w:p>
+            <w:pPr>
+              <w:pStyle w:val="EPP-Comentario"/>
+              <w:rPr>
+                <w:i w:val="0"/>
+                <w:iCs/>
+                <w:color w:val="auto"/>
+              </w:rPr>
+            </w:pPr>
+            <w:r>
+              <w:rPr>
+                <w:i w:val="0"/>
+                <w:iCs/>
+                <w:color w:val="auto"/>
+                <w:lang w:val="pt-BR"/>
+              </w:rPr>
+              <w:t>Capacidade: 150</w:t>
             </w:r>
           </w:p>
         </w:tc>
@@ -1702,208 +1107,36 @@
                 <w:i w:val="0"/>
                 <w:iCs/>
                 <w:color w:val="auto"/>
-              </w:rPr>
-            </w:pPr>
-            <w:r>
-              <w:rPr>
-                <w:i w:val="0"/>
-                <w:iCs/>
-                <w:color w:val="auto"/>
-                <w:lang w:val="pt-BR"/>
-              </w:rPr>
-              <w:t>Nome</w:t>
-            </w:r>
-            <w:r>
-              <w:rPr>
-                <w:i w:val="0"/>
-                <w:iCs/>
-                <w:color w:val="auto"/>
-                <w:lang w:val="pt-BR"/>
-              </w:rPr>
-              <w:t>: IFSP Salto</w:t>
-            </w:r>
-            <w:r>
-              <w:rPr>
-                <w:i w:val="0"/>
-                <w:iCs/>
-                <w:color w:val="auto"/>
-                <w:lang w:val="pt-BR"/>
-              </w:rPr>
-              <w:t>,</w:t>
-            </w:r>
-            <w:r>
-              <w:rPr>
-                <w:i w:val="0"/>
-                <w:iCs/>
-                <w:color w:val="auto"/>
-                <w:lang w:val="pt-BR"/>
-              </w:rPr>
-              <w:t xml:space="preserve"> Endereço:(R</w:t>
-            </w:r>
-            <w:r>
-              <w:rPr>
-                <w:i w:val="0"/>
-                <w:iCs/>
-                <w:color w:val="auto"/>
-                <w:lang w:val="pt-BR"/>
-              </w:rPr>
-              <w:t>ua</w:t>
-            </w:r>
-            <w:r>
-              <w:rPr>
-                <w:i w:val="0"/>
-                <w:iCs/>
-                <w:color w:val="auto"/>
-                <w:lang w:val="pt-BR"/>
-              </w:rPr>
-              <w:t>:</w:t>
-            </w:r>
-            <w:r>
-              <w:t xml:space="preserve"> </w:t>
-            </w:r>
-            <w:r>
-              <w:rPr>
-                <w:i w:val="0"/>
-                <w:iCs/>
-                <w:color w:val="auto"/>
-                <w:lang w:val="pt-BR"/>
-              </w:rPr>
-              <w:t>Av. dos Três Poderes</w:t>
-            </w:r>
-            <w:r>
-              <w:rPr>
-                <w:i w:val="0"/>
-                <w:iCs/>
-                <w:color w:val="auto"/>
-                <w:lang w:val="pt-BR"/>
-              </w:rPr>
-              <w:t xml:space="preserve">, Bairro: </w:t>
-            </w:r>
-            <w:r>
-              <w:rPr>
-                <w:i w:val="0"/>
-                <w:iCs/>
-                <w:color w:val="auto"/>
-                <w:lang w:val="pt-BR"/>
-              </w:rPr>
-              <w:t>Residencial Central Parque</w:t>
-            </w:r>
-            <w:r>
-              <w:rPr>
-                <w:i w:val="0"/>
-                <w:iCs/>
-                <w:color w:val="auto"/>
-                <w:lang w:val="pt-BR"/>
-              </w:rPr>
-              <w:t>, C</w:t>
-            </w:r>
-            <w:r>
-              <w:rPr>
-                <w:i w:val="0"/>
-                <w:iCs/>
-                <w:color w:val="auto"/>
-                <w:lang w:val="pt-BR"/>
-              </w:rPr>
-              <w:t>idade</w:t>
-            </w:r>
-            <w:r>
-              <w:rPr>
-                <w:i w:val="0"/>
-                <w:iCs/>
-                <w:color w:val="auto"/>
-                <w:lang w:val="pt-BR"/>
-              </w:rPr>
-              <w:t>: Salto, E</w:t>
-            </w:r>
-            <w:r>
-              <w:rPr>
-                <w:i w:val="0"/>
-                <w:iCs/>
-                <w:color w:val="auto"/>
-                <w:lang w:val="pt-BR"/>
-              </w:rPr>
-              <w:t>stado</w:t>
-            </w:r>
-            <w:r>
-              <w:rPr>
-                <w:i w:val="0"/>
-                <w:iCs/>
-                <w:color w:val="auto"/>
-                <w:lang w:val="pt-BR"/>
-              </w:rPr>
-              <w:t>: SP, N</w:t>
-            </w:r>
-            <w:r>
-              <w:rPr>
-                <w:i w:val="0"/>
-                <w:iCs/>
-                <w:color w:val="auto"/>
-                <w:lang w:val="pt-BR"/>
-              </w:rPr>
-              <w:t>úmero</w:t>
-            </w:r>
-            <w:r>
-              <w:rPr>
-                <w:i w:val="0"/>
-                <w:iCs/>
-                <w:color w:val="auto"/>
-                <w:lang w:val="pt-BR"/>
-              </w:rPr>
-              <w:t>:375</w:t>
-            </w:r>
-            <w:r>
-              <w:rPr>
-                <w:i w:val="0"/>
-                <w:iCs/>
-                <w:color w:val="auto"/>
-                <w:lang w:val="pt-BR"/>
-              </w:rPr>
-              <w:t>, CEP</w:t>
-            </w:r>
-            <w:r>
-              <w:rPr>
-                <w:i w:val="0"/>
-                <w:iCs/>
-                <w:color w:val="auto"/>
-                <w:lang w:val="pt-BR"/>
-              </w:rPr>
-              <w:t xml:space="preserve">: </w:t>
-            </w:r>
-            <w:r>
-              <w:rPr>
-                <w:i w:val="0"/>
-                <w:iCs/>
-                <w:color w:val="auto"/>
-                <w:lang w:val="pt-BR"/>
-              </w:rPr>
-              <w:t>13325-047</w:t>
-            </w:r>
-            <w:r>
-              <w:rPr>
-                <w:i w:val="0"/>
-                <w:iCs/>
-                <w:color w:val="auto"/>
-                <w:lang w:val="pt-BR"/>
-              </w:rPr>
-              <w:t xml:space="preserve">), Capacidade: </w:t>
-            </w:r>
-            <w:r>
-              <w:rPr>
-                <w:i w:val="0"/>
-                <w:iCs/>
-                <w:color w:val="auto"/>
-                <w:lang w:val="pt-BR"/>
-              </w:rPr>
-              <w:t>8</w:t>
-            </w:r>
-            <w:r>
-              <w:rPr>
-                <w:i w:val="0"/>
-                <w:iCs/>
-                <w:color w:val="auto"/>
-                <w:lang w:val="pt-BR"/>
-              </w:rPr>
-              <w:t>0</w:t>
+                <w:lang w:val="pt-BR"/>
+              </w:rPr>
+            </w:pPr>
+            <w:r>
+              <w:rPr>
+                <w:i w:val="0"/>
+                <w:iCs/>
+                <w:color w:val="auto"/>
+                <w:lang w:val="pt-BR"/>
+              </w:rPr>
+              <w:t>Nome: "Auditório Central"</w:t>
+            </w:r>
+          </w:p>
+          <w:p>
+            <w:pPr>
+              <w:pStyle w:val="EPP-Comentario"/>
+              <w:rPr>
+                <w:i w:val="0"/>
+                <w:iCs/>
+                <w:color w:val="auto"/>
+              </w:rPr>
+            </w:pPr>
+            <w:r>
+              <w:rPr>
+                <w:i w:val="0"/>
+                <w:iCs/>
+                <w:color w:val="auto"/>
+                <w:lang w:val="pt-BR"/>
+              </w:rPr>
+              <w:t>Rua: "Av. Central"</w:t>
             </w:r>
           </w:p>
         </w:tc>
@@ -2085,8 +1318,179 @@
             </w:r>
           </w:p>
         </w:tc>
-        <w:bookmarkStart w:id="3" w:name="_GoBack"/>
-        <w:bookmarkEnd w:id="3"/>
+      </w:tr>
+      <w:tr>
+        <w:trPr>
+          <w:trHeight w:val="526"/>
+        </w:trPr>
+        <w:tc>
+          <w:tcPr>
+            <w:tcW w:w="1076" w:type="dxa"/>
+          </w:tcPr>
+          <w:p>
+            <w:pPr>
+              <w:pStyle w:val="EPP-Comentario"/>
+              <w:rPr>
+                <w:i w:val="0"/>
+                <w:iCs/>
+                <w:color w:val="auto"/>
+              </w:rPr>
+            </w:pPr>
+            <w:r>
+              <w:rPr>
+                <w:i w:val="0"/>
+                <w:iCs/>
+                <w:color w:val="auto"/>
+              </w:rPr>
+              <w:lastRenderedPageBreak/>
+              <w:t>07</w:t>
+            </w:r>
+          </w:p>
+        </w:tc>
+        <w:tc>
+          <w:tcPr>
+            <w:tcW w:w="3765" w:type="dxa"/>
+          </w:tcPr>
+          <w:p>
+            <w:pPr>
+              <w:pStyle w:val="EPP-Comentario"/>
+              <w:rPr>
+                <w:i w:val="0"/>
+                <w:iCs/>
+                <w:color w:val="auto"/>
+                <w:lang w:val="pt-BR"/>
+              </w:rPr>
+            </w:pPr>
+            <w:r>
+              <w:rPr>
+                <w:i w:val="0"/>
+                <w:iCs/>
+                <w:color w:val="auto"/>
+                <w:lang w:val="pt-BR"/>
+              </w:rPr>
+              <w:t>Criação de local sem capacidade</w:t>
+            </w:r>
+          </w:p>
+        </w:tc>
+        <w:tc>
+          <w:tcPr>
+            <w:tcW w:w="2393" w:type="dxa"/>
+          </w:tcPr>
+          <w:p>
+            <w:pPr>
+              <w:pStyle w:val="EPP-Comentario"/>
+              <w:rPr>
+                <w:i w:val="0"/>
+                <w:iCs/>
+                <w:color w:val="auto"/>
+                <w:lang w:val="pt-BR"/>
+              </w:rPr>
+            </w:pPr>
+            <w:r>
+              <w:rPr>
+                <w:i w:val="0"/>
+                <w:iCs/>
+                <w:color w:val="auto"/>
+                <w:lang w:val="pt-BR"/>
+              </w:rPr>
+              <w:t>Nome: "Centro cultural"</w:t>
+            </w:r>
+          </w:p>
+          <w:p>
+            <w:pPr>
+              <w:pStyle w:val="EPP-Comentario"/>
+              <w:rPr>
+                <w:i w:val="0"/>
+                <w:iCs/>
+                <w:color w:val="auto"/>
+                <w:lang w:val="pt-BR"/>
+              </w:rPr>
+            </w:pPr>
+            <w:r>
+              <w:rPr>
+                <w:i w:val="0"/>
+                <w:iCs/>
+                <w:color w:val="auto"/>
+                <w:lang w:val="pt-BR"/>
+              </w:rPr>
+              <w:t>CEP: "70000001"</w:t>
+            </w:r>
+          </w:p>
+          <w:p>
+            <w:pPr>
+              <w:pStyle w:val="EPP-Comentario"/>
+              <w:rPr>
+                <w:i w:val="0"/>
+                <w:iCs/>
+                <w:color w:val="auto"/>
+                <w:lang w:val="pt-BR"/>
+              </w:rPr>
+            </w:pPr>
+            <w:r>
+              <w:rPr>
+                <w:i w:val="0"/>
+                <w:iCs/>
+                <w:color w:val="auto"/>
+                <w:lang w:val="pt-BR"/>
+              </w:rPr>
+              <w:t>Número: 501</w:t>
+            </w:r>
+          </w:p>
+          <w:p>
+            <w:pPr>
+              <w:pStyle w:val="EPP-Comentario"/>
+              <w:rPr>
+                <w:i w:val="0"/>
+                <w:iCs/>
+                <w:color w:val="auto"/>
+                <w:lang w:val="pt-BR"/>
+              </w:rPr>
+            </w:pPr>
+            <w:r>
+              <w:rPr>
+                <w:i w:val="0"/>
+                <w:iCs/>
+                <w:color w:val="auto"/>
+                <w:lang w:val="pt-BR"/>
+              </w:rPr>
+              <w:t>Capacidade: ""</w:t>
+            </w:r>
+          </w:p>
+        </w:tc>
+        <w:tc>
+          <w:tcPr>
+            <w:tcW w:w="2394" w:type="dxa"/>
+          </w:tcPr>
+          <w:p>
+            <w:pPr>
+              <w:pStyle w:val="EPP-Comentario"/>
+              <w:rPr>
+                <w:i w:val="0"/>
+                <w:iCs/>
+                <w:color w:val="auto"/>
+                <w:lang w:val="pt-BR"/>
+              </w:rPr>
+            </w:pPr>
+            <w:r>
+              <w:rPr>
+                <w:i w:val="0"/>
+                <w:iCs/>
+                <w:color w:val="auto"/>
+                <w:lang w:val="pt-BR"/>
+              </w:rPr>
+              <w:t>M</w:t>
+            </w:r>
+            <w:r>
+              <w:rPr>
+                <w:i w:val="0"/>
+                <w:iCs/>
+                <w:color w:val="auto"/>
+                <w:lang w:val="pt-BR"/>
+              </w:rPr>
+              <w:t>ensagem "O campo capacidade é obrigatório" e status 400</w:t>
+            </w:r>
+          </w:p>
+        </w:tc>
       </w:tr>
     </w:tbl>
     <w:p>
@@ -2136,7 +1540,7 @@
 </file>
 
 <file path=word/endnotes.xml><?xml version="1.0" encoding="utf-8"?>
-<w:endnotes xmlns:wpc="http://schemas.microsoft.com/office/word/2010/wordprocessingCanvas" xmlns:cx="http://schemas.microsoft.com/office/drawing/2014/chartex" xmlns:mc="http://schemas.openxmlformats.org/markup-compatibility/2006" xmlns:o="urn:schemas-microsoft-com:office:office" xmlns:r="http://schemas.openxmlformats.org/officeDocument/2006/relationships" xmlns:m="http://schemas.openxmlformats.org/officeDocument/2006/math" xmlns:v="urn:schemas-microsoft-com:vml" xmlns:wp14="http://schemas.microsoft.com/office/word/2010/wordprocessingDrawing" xmlns:wp="http://schemas.openxmlformats.org/drawingml/2006/wordprocessingDrawing" xmlns:w10="urn:schemas-microsoft-com:office:word" xmlns:w="http://schemas.openxmlformats.org/wordprocessingml/2006/main" xmlns:w14="http://schemas.microsoft.com/office/word/2010/wordml" xmlns:w15="http://schemas.microsoft.com/office/word/2012/wordml" xmlns:w16se="http://schemas.microsoft.com/office/word/2015/wordml/symex" xmlns:wpg="http://schemas.microsoft.com/office/word/2010/wordprocessingGroup" xmlns:wpi="http://schemas.microsoft.com/office/word/2010/wordprocessingInk" xmlns:wne="http://schemas.microsoft.com/office/word/2006/wordml" xmlns:wps="http://schemas.microsoft.com/office/word/2010/wordprocessingShape" mc:Ignorable="w14 w15 w16se wp14">
+<w:endnotes xmlns:wpc="http://schemas.microsoft.com/office/word/2010/wordprocessingCanvas" xmlns:cx="http://schemas.microsoft.com/office/drawing/2014/chartex" xmlns:cx1="http://schemas.microsoft.com/office/drawing/2015/9/8/chartex" xmlns:cx2="http://schemas.microsoft.com/office/drawing/2015/10/21/chartex" xmlns:cx3="http://schemas.microsoft.com/office/drawing/2016/5/9/chartex" xmlns:cx4="http://schemas.microsoft.com/office/drawing/2016/5/10/chartex" xmlns:cx5="http://schemas.microsoft.com/office/drawing/2016/5/11/chartex" xmlns:cx6="http://schemas.microsoft.com/office/drawing/2016/5/12/chartex" xmlns:cx7="http://schemas.microsoft.com/office/drawing/2016/5/13/chartex" xmlns:cx8="http://schemas.microsoft.com/office/drawing/2016/5/14/chartex" xmlns:mc="http://schemas.openxmlformats.org/markup-compatibility/2006" xmlns:aink="http://schemas.microsoft.com/office/drawing/2016/ink" xmlns:am3d="http://schemas.microsoft.com/office/drawing/2017/model3d" xmlns:o="urn:schemas-microsoft-com:office:office" xmlns:oel="http://schemas.microsoft.com/office/2019/extlst" xmlns:r="http://schemas.openxmlformats.org/officeDocument/2006/relationships" xmlns:m="http://schemas.openxmlformats.org/officeDocument/2006/math" xmlns:v="urn:schemas-microsoft-com:vml" xmlns:wp14="http://schemas.microsoft.com/office/word/2010/wordprocessingDrawing" xmlns:wp="http://schemas.openxmlformats.org/drawingml/2006/wordprocessingDrawing" xmlns:w10="urn:schemas-microsoft-com:office:word" xmlns:w="http://schemas.openxmlformats.org/wordprocessingml/2006/main" xmlns:w14="http://schemas.microsoft.com/office/word/2010/wordml" xmlns:w15="http://schemas.microsoft.com/office/word/2012/wordml" xmlns:w16cex="http://schemas.microsoft.com/office/word/2018/wordml/cex" xmlns:w16cid="http://schemas.microsoft.com/office/word/2016/wordml/cid" xmlns:w16="http://schemas.microsoft.com/office/word/2018/wordml" xmlns:w16du="http://schemas.microsoft.com/office/word/2023/wordml/word16du" xmlns:w16sdtdh="http://schemas.microsoft.com/office/word/2020/wordml/sdtdatahash" xmlns:w16sdtfl="http://schemas.microsoft.com/office/word/2024/wordml/sdtformatlock" xmlns:w16se="http://schemas.microsoft.com/office/word/2015/wordml/symex" xmlns:wpg="http://schemas.microsoft.com/office/word/2010/wordprocessingGroup" xmlns:wpi="http://schemas.microsoft.com/office/word/2010/wordprocessingInk" xmlns:wne="http://schemas.microsoft.com/office/word/2006/wordml" xmlns:wps="http://schemas.microsoft.com/office/word/2010/wordprocessingShape" mc:Ignorable="w14 w15 w16se w16cid w16 w16cex w16sdtdh w16sdtfl w16du wp14">
   <w:endnote w:type="separator" w:id="-1">
     <w:p>
       <w:r>
@@ -2155,7 +1559,7 @@
 </file>
 
 <file path=word/footer1.xml><?xml version="1.0" encoding="utf-8"?>
-<w:ftr xmlns:wpc="http://schemas.microsoft.com/office/word/2010/wordprocessingCanvas" xmlns:cx="http://schemas.microsoft.com/office/drawing/2014/chartex" xmlns:mc="http://schemas.openxmlformats.org/markup-compatibility/2006" xmlns:o="urn:schemas-microsoft-com:office:office" xmlns:r="http://schemas.openxmlformats.org/officeDocument/2006/relationships" xmlns:m="http://schemas.openxmlformats.org/officeDocument/2006/math" xmlns:v="urn:schemas-microsoft-com:vml" xmlns:wp14="http://schemas.microsoft.com/office/word/2010/wordprocessingDrawing" xmlns:wp="http://schemas.openxmlformats.org/drawingml/2006/wordprocessingDrawing" xmlns:w10="urn:schemas-microsoft-com:office:word" xmlns:w="http://schemas.openxmlformats.org/wordprocessingml/2006/main" xmlns:w14="http://schemas.microsoft.com/office/word/2010/wordml" xmlns:w15="http://schemas.microsoft.com/office/word/2012/wordml" xmlns:w16se="http://schemas.microsoft.com/office/word/2015/wordml/symex" xmlns:wpg="http://schemas.microsoft.com/office/word/2010/wordprocessingGroup" xmlns:wpi="http://schemas.microsoft.com/office/word/2010/wordprocessingInk" xmlns:wne="http://schemas.microsoft.com/office/word/2006/wordml" xmlns:wps="http://schemas.microsoft.com/office/word/2010/wordprocessingShape" mc:Ignorable="w14 w15 w16se wp14">
+<w:ftr xmlns:wpc="http://schemas.microsoft.com/office/word/2010/wordprocessingCanvas" xmlns:cx="http://schemas.microsoft.com/office/drawing/2014/chartex" xmlns:cx1="http://schemas.microsoft.com/office/drawing/2015/9/8/chartex" xmlns:cx2="http://schemas.microsoft.com/office/drawing/2015/10/21/chartex" xmlns:cx3="http://schemas.microsoft.com/office/drawing/2016/5/9/chartex" xmlns:cx4="http://schemas.microsoft.com/office/drawing/2016/5/10/chartex" xmlns:cx5="http://schemas.microsoft.com/office/drawing/2016/5/11/chartex" xmlns:cx6="http://schemas.microsoft.com/office/drawing/2016/5/12/chartex" xmlns:cx7="http://schemas.microsoft.com/office/drawing/2016/5/13/chartex" xmlns:cx8="http://schemas.microsoft.com/office/drawing/2016/5/14/chartex" xmlns:mc="http://schemas.openxmlformats.org/markup-compatibility/2006" xmlns:aink="http://schemas.microsoft.com/office/drawing/2016/ink" xmlns:am3d="http://schemas.microsoft.com/office/drawing/2017/model3d" xmlns:o="urn:schemas-microsoft-com:office:office" xmlns:oel="http://schemas.microsoft.com/office/2019/extlst" xmlns:r="http://schemas.openxmlformats.org/officeDocument/2006/relationships" xmlns:m="http://schemas.openxmlformats.org/officeDocument/2006/math" xmlns:v="urn:schemas-microsoft-com:vml" xmlns:wp14="http://schemas.microsoft.com/office/word/2010/wordprocessingDrawing" xmlns:wp="http://schemas.openxmlformats.org/drawingml/2006/wordprocessingDrawing" xmlns:w10="urn:schemas-microsoft-com:office:word" xmlns:w="http://schemas.openxmlformats.org/wordprocessingml/2006/main" xmlns:w14="http://schemas.microsoft.com/office/word/2010/wordml" xmlns:w15="http://schemas.microsoft.com/office/word/2012/wordml" xmlns:w16cex="http://schemas.microsoft.com/office/word/2018/wordml/cex" xmlns:w16cid="http://schemas.microsoft.com/office/word/2016/wordml/cid" xmlns:w16="http://schemas.microsoft.com/office/word/2018/wordml" xmlns:w16du="http://schemas.microsoft.com/office/word/2023/wordml/word16du" xmlns:w16sdtdh="http://schemas.microsoft.com/office/word/2020/wordml/sdtdatahash" xmlns:w16sdtfl="http://schemas.microsoft.com/office/word/2024/wordml/sdtformatlock" xmlns:w16se="http://schemas.microsoft.com/office/word/2015/wordml/symex" xmlns:wpg="http://schemas.microsoft.com/office/word/2010/wordprocessingGroup" xmlns:wpi="http://schemas.microsoft.com/office/word/2010/wordprocessingInk" xmlns:wne="http://schemas.microsoft.com/office/word/2006/wordml" xmlns:wps="http://schemas.microsoft.com/office/word/2010/wordprocessingShape" mc:Ignorable="w14 w15 w16se w16cid w16 w16cex w16sdtdh w16sdtfl w16du wp14">
   <w:p>
     <w:pPr>
       <w:pStyle w:val="Rodap"/>
@@ -2200,7 +1604,6 @@
               <w:dataBinding w:prefixMappings="xmlns:ns0='http://schemas.openxmlformats.org/officeDocument/2006/extended-properties' " w:xpath="/ns0:Properties[1]/ns0:Manager[1]" w:storeItemID="{6668398D-A668-4E3E-A5EB-62B293D839F1}"/>
               <w:text/>
             </w:sdtPr>
-            <w:sdtEndPr/>
             <w:sdtContent>
               <w:r>
                 <w:t>&lt;</w:t>
@@ -2209,7 +1612,10 @@
                 <w:t>EvT</w:t>
               </w:r>
               <w:r>
-                <w:t>&gt; - &lt;</w:t>
+                <w:t xml:space="preserve">&gt; </w:t>
+              </w:r>
+              <w:r>
+                <w:t>- &lt;</w:t>
               </w:r>
               <w:r>
                 <w:t>Eventos Tech</w:t>
@@ -2230,7 +1636,6 @@
               <w:dataBinding w:prefixMappings="xmlns:ns0='http://purl.org/dc/elements/1.1/' xmlns:ns1='http://schemas.openxmlformats.org/package/2006/metadata/core-properties' " w:xpath="/ns1:coreProperties[1]/ns0:subject[1]" w:storeItemID="{6C3C8BC8-F283-45AE-878A-BAB7291924A1}"/>
               <w:text/>
             </w:sdtPr>
-            <w:sdtEndPr/>
             <w:sdtContent>
               <w:r>
                 <w:t>Versão &lt;</w:t>
@@ -2290,7 +1695,7 @@
             <w:rPr>
               <w:noProof/>
             </w:rPr>
-            <w:t>2</w:t>
+            <w:t>1</w:t>
           </w:r>
           <w:r>
             <w:fldChar w:fldCharType="end"/>
@@ -2327,30 +1732,25 @@
     <w:pPr>
       <w:jc w:val="right"/>
     </w:pPr>
+    <w:proofErr w:type="spellStart"/>
     <w:r>
-      <w:t xml:space="preserve">vs: </w:t>
+      <w:t>vs</w:t>
     </w:r>
+    <w:proofErr w:type="spellEnd"/>
     <w:r>
-      <w:fldChar w:fldCharType="begin"/>
+      <w:t xml:space="preserve">: </w:t>
     </w:r>
-    <w:r>
-      <w:instrText xml:space="preserve"> DOCPROPERTY  "Versão Modelo"  \* MERGEFORMAT </w:instrText>
-    </w:r>
-    <w:r>
-      <w:fldChar w:fldCharType="separate"/>
-    </w:r>
-    <w:r>
-      <w:t>1</w:t>
-    </w:r>
-    <w:r>
-      <w:fldChar w:fldCharType="end"/>
-    </w:r>
+    <w:fldSimple w:instr=" DOCPROPERTY  &quot;Versão Modelo&quot;  \* MERGEFORMAT ">
+      <w:r>
+        <w:t>1</w:t>
+      </w:r>
+    </w:fldSimple>
   </w:p>
 </w:ftr>
 </file>
 
 <file path=word/footnotes.xml><?xml version="1.0" encoding="utf-8"?>
-<w:footnotes xmlns:wpc="http://schemas.microsoft.com/office/word/2010/wordprocessingCanvas" xmlns:cx="http://schemas.microsoft.com/office/drawing/2014/chartex" xmlns:mc="http://schemas.openxmlformats.org/markup-compatibility/2006" xmlns:o="urn:schemas-microsoft-com:office:office" xmlns:r="http://schemas.openxmlformats.org/officeDocument/2006/relationships" xmlns:m="http://schemas.openxmlformats.org/officeDocument/2006/math" xmlns:v="urn:schemas-microsoft-com:vml" xmlns:wp14="http://schemas.microsoft.com/office/word/2010/wordprocessingDrawing" xmlns:wp="http://schemas.openxmlformats.org/drawingml/2006/wordprocessingDrawing" xmlns:w10="urn:schemas-microsoft-com:office:word" xmlns:w="http://schemas.openxmlformats.org/wordprocessingml/2006/main" xmlns:w14="http://schemas.microsoft.com/office/word/2010/wordml" xmlns:w15="http://schemas.microsoft.com/office/word/2012/wordml" xmlns:w16se="http://schemas.microsoft.com/office/word/2015/wordml/symex" xmlns:wpg="http://schemas.microsoft.com/office/word/2010/wordprocessingGroup" xmlns:wpi="http://schemas.microsoft.com/office/word/2010/wordprocessingInk" xmlns:wne="http://schemas.microsoft.com/office/word/2006/wordml" xmlns:wps="http://schemas.microsoft.com/office/word/2010/wordprocessingShape" mc:Ignorable="w14 w15 w16se wp14">
+<w:footnotes xmlns:wpc="http://schemas.microsoft.com/office/word/2010/wordprocessingCanvas" xmlns:cx="http://schemas.microsoft.com/office/drawing/2014/chartex" xmlns:cx1="http://schemas.microsoft.com/office/drawing/2015/9/8/chartex" xmlns:cx2="http://schemas.microsoft.com/office/drawing/2015/10/21/chartex" xmlns:cx3="http://schemas.microsoft.com/office/drawing/2016/5/9/chartex" xmlns:cx4="http://schemas.microsoft.com/office/drawing/2016/5/10/chartex" xmlns:cx5="http://schemas.microsoft.com/office/drawing/2016/5/11/chartex" xmlns:cx6="http://schemas.microsoft.com/office/drawing/2016/5/12/chartex" xmlns:cx7="http://schemas.microsoft.com/office/drawing/2016/5/13/chartex" xmlns:cx8="http://schemas.microsoft.com/office/drawing/2016/5/14/chartex" xmlns:mc="http://schemas.openxmlformats.org/markup-compatibility/2006" xmlns:aink="http://schemas.microsoft.com/office/drawing/2016/ink" xmlns:am3d="http://schemas.microsoft.com/office/drawing/2017/model3d" xmlns:o="urn:schemas-microsoft-com:office:office" xmlns:oel="http://schemas.microsoft.com/office/2019/extlst" xmlns:r="http://schemas.openxmlformats.org/officeDocument/2006/relationships" xmlns:m="http://schemas.openxmlformats.org/officeDocument/2006/math" xmlns:v="urn:schemas-microsoft-com:vml" xmlns:wp14="http://schemas.microsoft.com/office/word/2010/wordprocessingDrawing" xmlns:wp="http://schemas.openxmlformats.org/drawingml/2006/wordprocessingDrawing" xmlns:w10="urn:schemas-microsoft-com:office:word" xmlns:w="http://schemas.openxmlformats.org/wordprocessingml/2006/main" xmlns:w14="http://schemas.microsoft.com/office/word/2010/wordml" xmlns:w15="http://schemas.microsoft.com/office/word/2012/wordml" xmlns:w16cex="http://schemas.microsoft.com/office/word/2018/wordml/cex" xmlns:w16cid="http://schemas.microsoft.com/office/word/2016/wordml/cid" xmlns:w16="http://schemas.microsoft.com/office/word/2018/wordml" xmlns:w16du="http://schemas.microsoft.com/office/word/2023/wordml/word16du" xmlns:w16sdtdh="http://schemas.microsoft.com/office/word/2020/wordml/sdtdatahash" xmlns:w16sdtfl="http://schemas.microsoft.com/office/word/2024/wordml/sdtformatlock" xmlns:w16se="http://schemas.microsoft.com/office/word/2015/wordml/symex" xmlns:wpg="http://schemas.microsoft.com/office/word/2010/wordprocessingGroup" xmlns:wpi="http://schemas.microsoft.com/office/word/2010/wordprocessingInk" xmlns:wne="http://schemas.microsoft.com/office/word/2006/wordml" xmlns:wps="http://schemas.microsoft.com/office/word/2010/wordprocessingShape" mc:Ignorable="w14 w15 w16se w16cid w16 w16cex w16sdtdh w16sdtfl w16du wp14">
   <w:footnote w:type="separator" w:id="-1">
     <w:p>
       <w:r>
@@ -2369,7 +1769,7 @@
 </file>
 
 <file path=word/header1.xml><?xml version="1.0" encoding="utf-8"?>
-<w:hdr xmlns:wpc="http://schemas.microsoft.com/office/word/2010/wordprocessingCanvas" xmlns:cx="http://schemas.microsoft.com/office/drawing/2014/chartex" xmlns:mc="http://schemas.openxmlformats.org/markup-compatibility/2006" xmlns:o="urn:schemas-microsoft-com:office:office" xmlns:r="http://schemas.openxmlformats.org/officeDocument/2006/relationships" xmlns:m="http://schemas.openxmlformats.org/officeDocument/2006/math" xmlns:v="urn:schemas-microsoft-com:vml" xmlns:wp14="http://schemas.microsoft.com/office/word/2010/wordprocessingDrawing" xmlns:wp="http://schemas.openxmlformats.org/drawingml/2006/wordprocessingDrawing" xmlns:w10="urn:schemas-microsoft-com:office:word" xmlns:w="http://schemas.openxmlformats.org/wordprocessingml/2006/main" xmlns:w14="http://schemas.microsoft.com/office/word/2010/wordml" xmlns:w15="http://schemas.microsoft.com/office/word/2012/wordml" xmlns:w16se="http://schemas.microsoft.com/office/word/2015/wordml/symex" xmlns:wpg="http://schemas.microsoft.com/office/word/2010/wordprocessingGroup" xmlns:wpi="http://schemas.microsoft.com/office/word/2010/wordprocessingInk" xmlns:wne="http://schemas.microsoft.com/office/word/2006/wordml" xmlns:wps="http://schemas.microsoft.com/office/word/2010/wordprocessingShape" mc:Ignorable="w14 w15 w16se wp14">
+<w:hdr xmlns:wpc="http://schemas.microsoft.com/office/word/2010/wordprocessingCanvas" xmlns:cx="http://schemas.microsoft.com/office/drawing/2014/chartex" xmlns:cx1="http://schemas.microsoft.com/office/drawing/2015/9/8/chartex" xmlns:cx2="http://schemas.microsoft.com/office/drawing/2015/10/21/chartex" xmlns:cx3="http://schemas.microsoft.com/office/drawing/2016/5/9/chartex" xmlns:cx4="http://schemas.microsoft.com/office/drawing/2016/5/10/chartex" xmlns:cx5="http://schemas.microsoft.com/office/drawing/2016/5/11/chartex" xmlns:cx6="http://schemas.microsoft.com/office/drawing/2016/5/12/chartex" xmlns:cx7="http://schemas.microsoft.com/office/drawing/2016/5/13/chartex" xmlns:cx8="http://schemas.microsoft.com/office/drawing/2016/5/14/chartex" xmlns:mc="http://schemas.openxmlformats.org/markup-compatibility/2006" xmlns:aink="http://schemas.microsoft.com/office/drawing/2016/ink" xmlns:am3d="http://schemas.microsoft.com/office/drawing/2017/model3d" xmlns:o="urn:schemas-microsoft-com:office:office" xmlns:oel="http://schemas.microsoft.com/office/2019/extlst" xmlns:r="http://schemas.openxmlformats.org/officeDocument/2006/relationships" xmlns:m="http://schemas.openxmlformats.org/officeDocument/2006/math" xmlns:v="urn:schemas-microsoft-com:vml" xmlns:wp14="http://schemas.microsoft.com/office/word/2010/wordprocessingDrawing" xmlns:wp="http://schemas.openxmlformats.org/drawingml/2006/wordprocessingDrawing" xmlns:w10="urn:schemas-microsoft-com:office:word" xmlns:w="http://schemas.openxmlformats.org/wordprocessingml/2006/main" xmlns:w14="http://schemas.microsoft.com/office/word/2010/wordml" xmlns:w15="http://schemas.microsoft.com/office/word/2012/wordml" xmlns:w16cex="http://schemas.microsoft.com/office/word/2018/wordml/cex" xmlns:w16cid="http://schemas.microsoft.com/office/word/2016/wordml/cid" xmlns:w16="http://schemas.microsoft.com/office/word/2018/wordml" xmlns:w16du="http://schemas.microsoft.com/office/word/2023/wordml/word16du" xmlns:w16sdtdh="http://schemas.microsoft.com/office/word/2020/wordml/sdtdatahash" xmlns:w16sdtfl="http://schemas.microsoft.com/office/word/2024/wordml/sdtformatlock" xmlns:w16se="http://schemas.microsoft.com/office/word/2015/wordml/symex" xmlns:wpg="http://schemas.microsoft.com/office/word/2010/wordprocessingGroup" xmlns:wpi="http://schemas.microsoft.com/office/word/2010/wordprocessingInk" xmlns:wne="http://schemas.microsoft.com/office/word/2006/wordml" xmlns:wps="http://schemas.microsoft.com/office/word/2010/wordprocessingShape" mc:Ignorable="w14 w15 w16se w16cid w16 w16cex w16sdtdh w16sdtfl w16du wp14">
   <w:tbl>
     <w:tblPr>
       <w:tblW w:w="9720" w:type="dxa"/>
@@ -2431,7 +1831,6 @@
           <w:dataBinding w:prefixMappings="xmlns:ns0='http://purl.org/dc/elements/1.1/' xmlns:ns1='http://schemas.openxmlformats.org/package/2006/metadata/core-properties' " w:xpath="/ns1:coreProperties[1]/ns0:title[1]" w:storeItemID="{6C3C8BC8-F283-45AE-878A-BAB7291924A1}"/>
           <w:text/>
         </w:sdtPr>
-        <w:sdtEndPr/>
         <w:sdtContent>
           <w:tc>
             <w:tcPr>
@@ -2488,7 +1887,7 @@
 </file>
 
 <file path=word/numbering.xml><?xml version="1.0" encoding="utf-8"?>
-<w:numbering xmlns:wpc="http://schemas.microsoft.com/office/word/2010/wordprocessingCanvas" xmlns:cx="http://schemas.microsoft.com/office/drawing/2014/chartex" xmlns:mc="http://schemas.openxmlformats.org/markup-compatibility/2006" xmlns:o="urn:schemas-microsoft-com:office:office" xmlns:r="http://schemas.openxmlformats.org/officeDocument/2006/relationships" xmlns:m="http://schemas.openxmlformats.org/officeDocument/2006/math" xmlns:v="urn:schemas-microsoft-com:vml" xmlns:wp14="http://schemas.microsoft.com/office/word/2010/wordprocessingDrawing" xmlns:wp="http://schemas.openxmlformats.org/drawingml/2006/wordprocessingDrawing" xmlns:w10="urn:schemas-microsoft-com:office:word" xmlns:w="http://schemas.openxmlformats.org/wordprocessingml/2006/main" xmlns:w14="http://schemas.microsoft.com/office/word/2010/wordml" xmlns:w15="http://schemas.microsoft.com/office/word/2012/wordml" xmlns:w16se="http://schemas.microsoft.com/office/word/2015/wordml/symex" xmlns:wpg="http://schemas.microsoft.com/office/word/2010/wordprocessingGroup" xmlns:wpi="http://schemas.microsoft.com/office/word/2010/wordprocessingInk" xmlns:wne="http://schemas.microsoft.com/office/word/2006/wordml" xmlns:wps="http://schemas.microsoft.com/office/word/2010/wordprocessingShape" mc:Ignorable="w14 w15 w16se wp14">
+<w:numbering xmlns:wpc="http://schemas.microsoft.com/office/word/2010/wordprocessingCanvas" xmlns:cx="http://schemas.microsoft.com/office/drawing/2014/chartex" xmlns:cx1="http://schemas.microsoft.com/office/drawing/2015/9/8/chartex" xmlns:cx2="http://schemas.microsoft.com/office/drawing/2015/10/21/chartex" xmlns:cx3="http://schemas.microsoft.com/office/drawing/2016/5/9/chartex" xmlns:cx4="http://schemas.microsoft.com/office/drawing/2016/5/10/chartex" xmlns:cx5="http://schemas.microsoft.com/office/drawing/2016/5/11/chartex" xmlns:cx6="http://schemas.microsoft.com/office/drawing/2016/5/12/chartex" xmlns:cx7="http://schemas.microsoft.com/office/drawing/2016/5/13/chartex" xmlns:cx8="http://schemas.microsoft.com/office/drawing/2016/5/14/chartex" xmlns:mc="http://schemas.openxmlformats.org/markup-compatibility/2006" xmlns:aink="http://schemas.microsoft.com/office/drawing/2016/ink" xmlns:am3d="http://schemas.microsoft.com/office/drawing/2017/model3d" xmlns:o="urn:schemas-microsoft-com:office:office" xmlns:oel="http://schemas.microsoft.com/office/2019/extlst" xmlns:r="http://schemas.openxmlformats.org/officeDocument/2006/relationships" xmlns:m="http://schemas.openxmlformats.org/officeDocument/2006/math" xmlns:v="urn:schemas-microsoft-com:vml" xmlns:wp14="http://schemas.microsoft.com/office/word/2010/wordprocessingDrawing" xmlns:wp="http://schemas.openxmlformats.org/drawingml/2006/wordprocessingDrawing" xmlns:w10="urn:schemas-microsoft-com:office:word" xmlns:w="http://schemas.openxmlformats.org/wordprocessingml/2006/main" xmlns:w14="http://schemas.microsoft.com/office/word/2010/wordml" xmlns:w15="http://schemas.microsoft.com/office/word/2012/wordml" xmlns:w16cex="http://schemas.microsoft.com/office/word/2018/wordml/cex" xmlns:w16cid="http://schemas.microsoft.com/office/word/2016/wordml/cid" xmlns:w16="http://schemas.microsoft.com/office/word/2018/wordml" xmlns:w16du="http://schemas.microsoft.com/office/word/2023/wordml/word16du" xmlns:w16sdtdh="http://schemas.microsoft.com/office/word/2020/wordml/sdtdatahash" xmlns:w16sdtfl="http://schemas.microsoft.com/office/word/2024/wordml/sdtformatlock" xmlns:w16se="http://schemas.microsoft.com/office/word/2015/wordml/symex" xmlns:wpg="http://schemas.microsoft.com/office/word/2010/wordprocessingGroup" xmlns:wpi="http://schemas.microsoft.com/office/word/2010/wordprocessingInk" xmlns:wne="http://schemas.microsoft.com/office/word/2006/wordml" xmlns:wps="http://schemas.microsoft.com/office/word/2010/wordprocessingShape" mc:Ignorable="w14 w15 w16se w16cid w16 w16cex w16sdtdh w16sdtfl w16du wp14">
   <w:abstractNum w:abstractNumId="0" w15:restartNumberingAfterBreak="0">
     <w:nsid w:val="0D9E177C"/>
     <w:multiLevelType w:val="multilevel"/>
@@ -3274,40 +2673,40 @@
       </w:rPr>
     </w:lvl>
   </w:abstractNum>
-  <w:num w:numId="1">
+  <w:num w:numId="1" w16cid:durableId="959455482">
     <w:abstractNumId w:val="4"/>
   </w:num>
-  <w:num w:numId="2">
+  <w:num w:numId="2" w16cid:durableId="1166045209">
     <w:abstractNumId w:val="5"/>
   </w:num>
-  <w:num w:numId="3">
+  <w:num w:numId="3" w16cid:durableId="1136869807">
     <w:abstractNumId w:val="5"/>
   </w:num>
-  <w:num w:numId="4">
+  <w:num w:numId="4" w16cid:durableId="138497488">
     <w:abstractNumId w:val="5"/>
   </w:num>
-  <w:num w:numId="5">
+  <w:num w:numId="5" w16cid:durableId="1274632110">
     <w:abstractNumId w:val="5"/>
   </w:num>
-  <w:num w:numId="6">
+  <w:num w:numId="6" w16cid:durableId="1607034667">
     <w:abstractNumId w:val="2"/>
   </w:num>
-  <w:num w:numId="7">
+  <w:num w:numId="7" w16cid:durableId="1336374853">
     <w:abstractNumId w:val="5"/>
   </w:num>
-  <w:num w:numId="8">
+  <w:num w:numId="8" w16cid:durableId="984313725">
     <w:abstractNumId w:val="5"/>
   </w:num>
-  <w:num w:numId="9">
+  <w:num w:numId="9" w16cid:durableId="379017664">
     <w:abstractNumId w:val="0"/>
   </w:num>
-  <w:num w:numId="10">
+  <w:num w:numId="10" w16cid:durableId="991058527">
     <w:abstractNumId w:val="1"/>
   </w:num>
-  <w:num w:numId="11">
+  <w:num w:numId="11" w16cid:durableId="1006445113">
     <w:abstractNumId w:val="3"/>
   </w:num>
-  <w:num w:numId="12">
+  <w:num w:numId="12" w16cid:durableId="1279216549">
     <w:abstractNumId w:val="3"/>
     <w:lvlOverride w:ilvl="0">
       <w:startOverride w:val="1"/>
@@ -3318,7 +2717,7 @@
 </file>
 
 <file path=word/styles.xml><?xml version="1.0" encoding="utf-8"?>
-<w:styles xmlns:mc="http://schemas.openxmlformats.org/markup-compatibility/2006" xmlns:r="http://schemas.openxmlformats.org/officeDocument/2006/relationships" xmlns:w="http://schemas.openxmlformats.org/wordprocessingml/2006/main" xmlns:w14="http://schemas.microsoft.com/office/word/2010/wordml" xmlns:w15="http://schemas.microsoft.com/office/word/2012/wordml" xmlns:w16se="http://schemas.microsoft.com/office/word/2015/wordml/symex" mc:Ignorable="w14 w15 w16se">
+<w:styles xmlns:mc="http://schemas.openxmlformats.org/markup-compatibility/2006" xmlns:r="http://schemas.openxmlformats.org/officeDocument/2006/relationships" xmlns:w="http://schemas.openxmlformats.org/wordprocessingml/2006/main" xmlns:w14="http://schemas.microsoft.com/office/word/2010/wordml" xmlns:w15="http://schemas.microsoft.com/office/word/2012/wordml" xmlns:w16cex="http://schemas.microsoft.com/office/word/2018/wordml/cex" xmlns:w16cid="http://schemas.microsoft.com/office/word/2016/wordml/cid" xmlns:w16="http://schemas.microsoft.com/office/word/2018/wordml" xmlns:w16du="http://schemas.microsoft.com/office/word/2023/wordml/word16du" xmlns:w16sdtdh="http://schemas.microsoft.com/office/word/2020/wordml/sdtdatahash" xmlns:w16sdtfl="http://schemas.microsoft.com/office/word/2024/wordml/sdtformatlock" xmlns:w16se="http://schemas.microsoft.com/office/word/2015/wordml/symex" mc:Ignorable="w14 w15 w16se w16cid w16 w16cex w16sdtdh w16sdtfl w16du">
   <w:docDefaults>
     <w:rPrDefault>
       <w:rPr>
@@ -3328,7 +2727,7 @@
     </w:rPrDefault>
     <w:pPrDefault/>
   </w:docDefaults>
-  <w:latentStyles w:defLockedState="0" w:defUIPriority="99" w:defSemiHidden="0" w:defUnhideWhenUsed="0" w:defQFormat="0" w:count="371">
+  <w:latentStyles w:defLockedState="0" w:defUIPriority="99" w:defSemiHidden="0" w:defUnhideWhenUsed="0" w:defQFormat="0" w:count="376">
     <w:lsdException w:name="Normal" w:uiPriority="0"/>
     <w:lsdException w:name="heading 1" w:uiPriority="0"/>
     <w:lsdException w:name="heading 2" w:uiPriority="9"/>
@@ -3700,6 +3099,11 @@
     <w:lsdException w:name="List Table 5 Dark Accent 6" w:uiPriority="50"/>
     <w:lsdException w:name="List Table 6 Colorful Accent 6" w:uiPriority="51"/>
     <w:lsdException w:name="List Table 7 Colorful Accent 6" w:uiPriority="52"/>
+    <w:lsdException w:name="Mention" w:semiHidden="1" w:unhideWhenUsed="1"/>
+    <w:lsdException w:name="Smart Hyperlink" w:semiHidden="1" w:unhideWhenUsed="1"/>
+    <w:lsdException w:name="Hashtag" w:semiHidden="1" w:unhideWhenUsed="1"/>
+    <w:lsdException w:name="Unresolved Mention" w:semiHidden="1" w:unhideWhenUsed="1"/>
+    <w:lsdException w:name="Smart Link" w:semiHidden="1" w:unhideWhenUsed="1"/>
   </w:latentStyles>
   <w:style w:type="paragraph" w:default="1" w:styleId="Normal">
     <w:name w:val="Normal"/>

--- a/1.Requisitos/Casos de Uso/EvT - História do Usuário 4_UC 4_Manter local.docx
+++ b/1.Requisitos/Casos de Uso/EvT - História do Usuário 4_UC 4_Manter local.docx
@@ -425,7 +425,7 @@
                 <w:color w:val="auto"/>
                 <w:lang w:val="pt-BR"/>
               </w:rPr>
-              <w:t>Local deve ser criado com sucesso e a API retorna status 201 com os dados do local</w:t>
+              <w:t>Local deve ser criado com sucesso</w:t>
             </w:r>
           </w:p>
         </w:tc>
@@ -566,7 +566,43 @@
                 <w:color w:val="auto"/>
                 <w:lang w:val="pt-BR"/>
               </w:rPr>
-              <w:t>API retorna mensagem de erro informando que o nome é obrigatório e status 400</w:t>
+              <w:t>M</w:t>
+            </w:r>
+            <w:r>
+              <w:rPr>
+                <w:i w:val="0"/>
+                <w:iCs/>
+                <w:color w:val="auto"/>
+                <w:lang w:val="pt-BR"/>
+              </w:rPr>
+              <w:t xml:space="preserve">ensagem de erro </w:t>
+            </w:r>
+            <w:r>
+              <w:rPr>
+                <w:i w:val="0"/>
+                <w:iCs/>
+                <w:color w:val="auto"/>
+                <w:lang w:val="pt-BR"/>
+              </w:rPr>
+              <w:t xml:space="preserve">“O </w:t>
+            </w:r>
+            <w:r>
+              <w:rPr>
+                <w:i w:val="0"/>
+                <w:iCs/>
+                <w:color w:val="auto"/>
+                <w:lang w:val="pt-BR"/>
+              </w:rPr>
+              <w:t>nome é obrigatório</w:t>
+            </w:r>
+            <w:r>
+              <w:rPr>
+                <w:i w:val="0"/>
+                <w:iCs/>
+                <w:color w:val="auto"/>
+                <w:lang w:val="pt-BR"/>
+              </w:rPr>
+              <w:t>”</w:t>
             </w:r>
           </w:p>
         </w:tc>
@@ -886,7 +922,43 @@
                 <w:color w:val="auto"/>
                 <w:lang w:val="pt-BR"/>
               </w:rPr>
-              <w:t>API retorna mensagem de erro informando que a capacidade deve ser um número positivo e status 400</w:t>
+              <w:t xml:space="preserve">API retorna mensagem </w:t>
+            </w:r>
+            <w:r>
+              <w:rPr>
+                <w:i w:val="0"/>
+                <w:iCs/>
+                <w:color w:val="auto"/>
+                <w:lang w:val="pt-BR"/>
+              </w:rPr>
+              <w:t>“A</w:t>
+            </w:r>
+            <w:r>
+              <w:rPr>
+                <w:i w:val="0"/>
+                <w:iCs/>
+                <w:color w:val="auto"/>
+                <w:lang w:val="pt-BR"/>
+              </w:rPr>
+              <w:t xml:space="preserve"> capacidade deve ser </w:t>
+            </w:r>
+            <w:r>
+              <w:rPr>
+                <w:i w:val="0"/>
+                <w:iCs/>
+                <w:color w:val="auto"/>
+                <w:lang w:val="pt-BR"/>
+              </w:rPr>
+              <w:t>maior que zero”</w:t>
+            </w:r>
+            <w:r>
+              <w:rPr>
+                <w:i w:val="0"/>
+                <w:iCs/>
+                <w:color w:val="auto"/>
+                <w:lang w:val="pt-BR"/>
+              </w:rPr>
+              <w:t xml:space="preserve"> e status 400</w:t>
             </w:r>
           </w:p>
         </w:tc>
@@ -1000,26 +1072,53 @@
                 <w:color w:val="auto"/>
                 <w:lang w:val="pt-BR"/>
               </w:rPr>
-              <w:t>Número: 1000</w:t>
-            </w:r>
-          </w:p>
-          <w:p>
-            <w:pPr>
-              <w:pStyle w:val="EPP-Comentario"/>
-              <w:rPr>
-                <w:i w:val="0"/>
-                <w:iCs/>
-                <w:color w:val="auto"/>
-              </w:rPr>
-            </w:pPr>
-            <w:r>
-              <w:rPr>
-                <w:i w:val="0"/>
-                <w:iCs/>
-                <w:color w:val="auto"/>
-                <w:lang w:val="pt-BR"/>
-              </w:rPr>
-              <w:t>Capacidade: 150</w:t>
+              <w:t>Número: 10</w:t>
+            </w:r>
+            <w:r>
+              <w:rPr>
+                <w:i w:val="0"/>
+                <w:iCs/>
+                <w:color w:val="auto"/>
+                <w:lang w:val="pt-BR"/>
+              </w:rPr>
+              <w:t>2</w:t>
+            </w:r>
+          </w:p>
+          <w:p>
+            <w:pPr>
+              <w:pStyle w:val="EPP-Comentario"/>
+              <w:rPr>
+                <w:i w:val="0"/>
+                <w:iCs/>
+                <w:color w:val="auto"/>
+              </w:rPr>
+            </w:pPr>
+            <w:r>
+              <w:rPr>
+                <w:i w:val="0"/>
+                <w:iCs/>
+                <w:color w:val="auto"/>
+                <w:lang w:val="pt-BR"/>
+              </w:rPr>
+              <w:t>Capacidade: 1</w:t>
+            </w:r>
+            <w:r>
+              <w:rPr>
+                <w:i w:val="0"/>
+                <w:iCs/>
+                <w:color w:val="auto"/>
+                <w:lang w:val="pt-BR"/>
+              </w:rPr>
+              <w:t>6</w:t>
+            </w:r>
+            <w:r>
+              <w:rPr>
+                <w:i w:val="0"/>
+                <w:iCs/>
+                <w:color w:val="auto"/>
+                <w:lang w:val="pt-BR"/>
+              </w:rPr>
+              <w:t>0</w:t>
             </w:r>
           </w:p>
         </w:tc>
@@ -1094,6 +1193,15 @@
               </w:rPr>
               <w:t xml:space="preserve">Edição de local </w:t>
             </w:r>
+            <w:r>
+              <w:rPr>
+                <w:i w:val="0"/>
+                <w:iCs/>
+                <w:color w:val="auto"/>
+                <w:lang w:val="pt-BR"/>
+              </w:rPr>
+              <w:t>existente</w:t>
+            </w:r>
           </w:p>
         </w:tc>
         <w:tc>
@@ -1118,6 +1226,26 @@
                 <w:lang w:val="pt-BR"/>
               </w:rPr>
               <w:t>Nome: "Auditório Central"</w:t>
+            </w:r>
+          </w:p>
+          <w:p>
+            <w:pPr>
+              <w:pStyle w:val="EPP-Comentario"/>
+              <w:rPr>
+                <w:i w:val="0"/>
+                <w:iCs/>
+                <w:color w:val="auto"/>
+                <w:lang w:val="pt-BR"/>
+              </w:rPr>
+            </w:pPr>
+            <w:r>
+              <w:rPr>
+                <w:i w:val="0"/>
+                <w:iCs/>
+                <w:color w:val="auto"/>
+                <w:lang w:val="pt-BR"/>
+              </w:rPr>
+              <w:t>CEP: “013139925”</w:t>
             </w:r>
           </w:p>
           <w:p>
@@ -1239,7 +1367,16 @@
                 <w:color w:val="auto"/>
                 <w:lang w:val="pt-BR"/>
               </w:rPr>
-              <w:t>Excluir de local</w:t>
+              <w:t>Exclusão de</w:t>
+            </w:r>
+            <w:r>
+              <w:rPr>
+                <w:i w:val="0"/>
+                <w:iCs/>
+                <w:color w:val="auto"/>
+                <w:lang w:val="pt-BR"/>
+              </w:rPr>
+              <w:t xml:space="preserve"> local</w:t>
             </w:r>
           </w:p>
         </w:tc>
@@ -1487,7 +1624,607 @@
                 <w:color w:val="auto"/>
                 <w:lang w:val="pt-BR"/>
               </w:rPr>
-              <w:t>ensagem "O campo capacidade é obrigatório" e status 400</w:t>
+              <w:t>ensagem "</w:t>
+            </w:r>
+            <w:r>
+              <w:rPr>
+                <w:i w:val="0"/>
+                <w:iCs/>
+                <w:color w:val="auto"/>
+                <w:lang w:val="pt-BR"/>
+              </w:rPr>
+              <w:t>A</w:t>
+            </w:r>
+            <w:r>
+              <w:rPr>
+                <w:i w:val="0"/>
+                <w:iCs/>
+                <w:color w:val="auto"/>
+                <w:lang w:val="pt-BR"/>
+              </w:rPr>
+              <w:t xml:space="preserve"> capacidade é obrigatóri</w:t>
+            </w:r>
+            <w:r>
+              <w:rPr>
+                <w:i w:val="0"/>
+                <w:iCs/>
+                <w:color w:val="auto"/>
+                <w:lang w:val="pt-BR"/>
+              </w:rPr>
+              <w:t>a</w:t>
+            </w:r>
+            <w:r>
+              <w:rPr>
+                <w:i w:val="0"/>
+                <w:iCs/>
+                <w:color w:val="auto"/>
+                <w:lang w:val="pt-BR"/>
+              </w:rPr>
+              <w:t>" e status 400</w:t>
+            </w:r>
+          </w:p>
+        </w:tc>
+      </w:tr>
+      <w:tr>
+        <w:trPr>
+          <w:trHeight w:val="526"/>
+        </w:trPr>
+        <w:tc>
+          <w:tcPr>
+            <w:tcW w:w="1076" w:type="dxa"/>
+          </w:tcPr>
+          <w:p>
+            <w:pPr>
+              <w:pStyle w:val="EPP-Comentario"/>
+              <w:rPr>
+                <w:i w:val="0"/>
+                <w:iCs/>
+                <w:color w:val="auto"/>
+              </w:rPr>
+            </w:pPr>
+            <w:r>
+              <w:rPr>
+                <w:i w:val="0"/>
+                <w:iCs/>
+                <w:color w:val="auto"/>
+              </w:rPr>
+              <w:t>08</w:t>
+            </w:r>
+          </w:p>
+        </w:tc>
+        <w:tc>
+          <w:tcPr>
+            <w:tcW w:w="3765" w:type="dxa"/>
+          </w:tcPr>
+          <w:p>
+            <w:pPr>
+              <w:pStyle w:val="EPP-Comentario"/>
+              <w:rPr>
+                <w:i w:val="0"/>
+                <w:iCs/>
+                <w:color w:val="auto"/>
+                <w:lang w:val="pt-BR"/>
+              </w:rPr>
+            </w:pPr>
+            <w:r>
+              <w:rPr>
+                <w:i w:val="0"/>
+                <w:iCs/>
+                <w:color w:val="auto"/>
+                <w:lang w:val="pt-BR"/>
+              </w:rPr>
+              <w:t>Exclusão de local inexistente</w:t>
+            </w:r>
+          </w:p>
+        </w:tc>
+        <w:tc>
+          <w:tcPr>
+            <w:tcW w:w="2393" w:type="dxa"/>
+          </w:tcPr>
+          <w:p>
+            <w:pPr>
+              <w:pStyle w:val="EPP-Comentario"/>
+              <w:rPr>
+                <w:i w:val="0"/>
+                <w:iCs/>
+                <w:color w:val="auto"/>
+                <w:lang w:val="pt-BR"/>
+              </w:rPr>
+            </w:pPr>
+            <w:r>
+              <w:rPr>
+                <w:i w:val="0"/>
+                <w:iCs/>
+                <w:color w:val="auto"/>
+                <w:lang w:val="pt-BR"/>
+              </w:rPr>
+              <w:t>Botão de excluir</w:t>
+            </w:r>
+          </w:p>
+        </w:tc>
+        <w:tc>
+          <w:tcPr>
+            <w:tcW w:w="2394" w:type="dxa"/>
+          </w:tcPr>
+          <w:p>
+            <w:pPr>
+              <w:pStyle w:val="EPP-Comentario"/>
+              <w:rPr>
+                <w:i w:val="0"/>
+                <w:iCs/>
+                <w:color w:val="auto"/>
+                <w:lang w:val="pt-BR"/>
+              </w:rPr>
+            </w:pPr>
+            <w:r>
+              <w:rPr>
+                <w:i w:val="0"/>
+                <w:iCs/>
+                <w:color w:val="auto"/>
+                <w:lang w:val="pt-BR"/>
+              </w:rPr>
+              <w:t>M</w:t>
+            </w:r>
+            <w:r>
+              <w:rPr>
+                <w:i w:val="0"/>
+                <w:iCs/>
+                <w:color w:val="auto"/>
+                <w:lang w:val="pt-BR"/>
+              </w:rPr>
+              <w:t>ensagem "</w:t>
+            </w:r>
+            <w:r>
+              <w:rPr>
+                <w:i w:val="0"/>
+                <w:iCs/>
+                <w:color w:val="auto"/>
+                <w:lang w:val="pt-BR"/>
+              </w:rPr>
+              <w:t>Local não encontrado</w:t>
+            </w:r>
+            <w:r>
+              <w:rPr>
+                <w:i w:val="0"/>
+                <w:iCs/>
+                <w:color w:val="auto"/>
+                <w:lang w:val="pt-BR"/>
+              </w:rPr>
+              <w:t>" e status 400</w:t>
+            </w:r>
+          </w:p>
+        </w:tc>
+      </w:tr>
+      <w:tr>
+        <w:trPr>
+          <w:trHeight w:val="526"/>
+        </w:trPr>
+        <w:tc>
+          <w:tcPr>
+            <w:tcW w:w="1076" w:type="dxa"/>
+          </w:tcPr>
+          <w:p>
+            <w:pPr>
+              <w:pStyle w:val="EPP-Comentario"/>
+              <w:rPr>
+                <w:i w:val="0"/>
+                <w:iCs/>
+                <w:color w:val="auto"/>
+              </w:rPr>
+            </w:pPr>
+            <w:r>
+              <w:rPr>
+                <w:i w:val="0"/>
+                <w:iCs/>
+                <w:color w:val="auto"/>
+              </w:rPr>
+              <w:t>09</w:t>
+            </w:r>
+          </w:p>
+        </w:tc>
+        <w:tc>
+          <w:tcPr>
+            <w:tcW w:w="3765" w:type="dxa"/>
+          </w:tcPr>
+          <w:p>
+            <w:pPr>
+              <w:pStyle w:val="EPP-Comentario"/>
+              <w:rPr>
+                <w:i w:val="0"/>
+                <w:iCs/>
+                <w:color w:val="auto"/>
+                <w:lang w:val="pt-BR"/>
+              </w:rPr>
+            </w:pPr>
+            <w:r>
+              <w:rPr>
+                <w:i w:val="0"/>
+                <w:iCs/>
+                <w:color w:val="auto"/>
+                <w:lang w:val="pt-BR"/>
+              </w:rPr>
+              <w:t xml:space="preserve">Criação de local com </w:t>
+            </w:r>
+            <w:r>
+              <w:rPr>
+                <w:i w:val="0"/>
+                <w:iCs/>
+                <w:color w:val="auto"/>
+                <w:lang w:val="pt-BR"/>
+              </w:rPr>
+              <w:t xml:space="preserve">CEP </w:t>
+            </w:r>
+            <w:r>
+              <w:rPr>
+                <w:i w:val="0"/>
+                <w:iCs/>
+                <w:color w:val="auto"/>
+                <w:lang w:val="pt-BR"/>
+              </w:rPr>
+              <w:t>vazio</w:t>
+            </w:r>
+          </w:p>
+        </w:tc>
+        <w:tc>
+          <w:tcPr>
+            <w:tcW w:w="2393" w:type="dxa"/>
+          </w:tcPr>
+          <w:p>
+            <w:pPr>
+              <w:pStyle w:val="EPP-Comentario"/>
+              <w:rPr>
+                <w:i w:val="0"/>
+                <w:iCs/>
+                <w:color w:val="auto"/>
+                <w:lang w:val="pt-BR"/>
+              </w:rPr>
+            </w:pPr>
+            <w:r>
+              <w:rPr>
+                <w:i w:val="0"/>
+                <w:iCs/>
+                <w:color w:val="auto"/>
+                <w:lang w:val="pt-BR"/>
+              </w:rPr>
+              <w:t>Nome: "Auditório Principal</w:t>
+            </w:r>
+            <w:r>
+              <w:rPr>
+                <w:i w:val="0"/>
+                <w:iCs/>
+                <w:color w:val="auto"/>
+                <w:lang w:val="pt-BR"/>
+              </w:rPr>
+              <w:t xml:space="preserve"> 4</w:t>
+            </w:r>
+            <w:r>
+              <w:rPr>
+                <w:i w:val="0"/>
+                <w:iCs/>
+                <w:color w:val="auto"/>
+                <w:lang w:val="pt-BR"/>
+              </w:rPr>
+              <w:t>"</w:t>
+            </w:r>
+          </w:p>
+          <w:p>
+            <w:pPr>
+              <w:pStyle w:val="EPP-Comentario"/>
+              <w:rPr>
+                <w:i w:val="0"/>
+                <w:iCs/>
+                <w:color w:val="auto"/>
+                <w:lang w:val="pt-BR"/>
+              </w:rPr>
+            </w:pPr>
+            <w:r>
+              <w:rPr>
+                <w:i w:val="0"/>
+                <w:iCs/>
+                <w:color w:val="auto"/>
+                <w:lang w:val="pt-BR"/>
+              </w:rPr>
+              <w:t>CEP: ""</w:t>
+            </w:r>
+          </w:p>
+          <w:p>
+            <w:pPr>
+              <w:pStyle w:val="EPP-Comentario"/>
+              <w:rPr>
+                <w:i w:val="0"/>
+                <w:iCs/>
+                <w:color w:val="auto"/>
+                <w:lang w:val="pt-BR"/>
+              </w:rPr>
+            </w:pPr>
+            <w:r>
+              <w:rPr>
+                <w:i w:val="0"/>
+                <w:iCs/>
+                <w:color w:val="auto"/>
+                <w:lang w:val="pt-BR"/>
+              </w:rPr>
+              <w:t>Número: 1002</w:t>
+            </w:r>
+          </w:p>
+          <w:p>
+            <w:pPr>
+              <w:pStyle w:val="EPP-Comentario"/>
+              <w:rPr>
+                <w:i w:val="0"/>
+                <w:iCs/>
+                <w:color w:val="auto"/>
+                <w:lang w:val="pt-BR"/>
+              </w:rPr>
+            </w:pPr>
+            <w:r>
+              <w:rPr>
+                <w:i w:val="0"/>
+                <w:iCs/>
+                <w:color w:val="auto"/>
+                <w:lang w:val="pt-BR"/>
+              </w:rPr>
+              <w:t>Capacidade: 160</w:t>
+            </w:r>
+          </w:p>
+        </w:tc>
+        <w:tc>
+          <w:tcPr>
+            <w:tcW w:w="2394" w:type="dxa"/>
+          </w:tcPr>
+          <w:p>
+            <w:pPr>
+              <w:pStyle w:val="EPP-Comentario"/>
+              <w:rPr>
+                <w:i w:val="0"/>
+                <w:iCs/>
+                <w:color w:val="auto"/>
+                <w:lang w:val="pt-BR"/>
+              </w:rPr>
+            </w:pPr>
+            <w:r>
+              <w:rPr>
+                <w:i w:val="0"/>
+                <w:iCs/>
+                <w:color w:val="auto"/>
+                <w:lang w:val="pt-BR"/>
+              </w:rPr>
+              <w:t>Mensagem “O CEP é obrigatório”</w:t>
+            </w:r>
+          </w:p>
+        </w:tc>
+      </w:tr>
+      <w:tr>
+        <w:trPr>
+          <w:trHeight w:val="526"/>
+        </w:trPr>
+        <w:tc>
+          <w:tcPr>
+            <w:tcW w:w="1076" w:type="dxa"/>
+          </w:tcPr>
+          <w:p>
+            <w:pPr>
+              <w:pStyle w:val="EPP-Comentario"/>
+              <w:rPr>
+                <w:i w:val="0"/>
+                <w:iCs/>
+                <w:color w:val="auto"/>
+              </w:rPr>
+            </w:pPr>
+            <w:r>
+              <w:rPr>
+                <w:i w:val="0"/>
+                <w:iCs/>
+                <w:color w:val="auto"/>
+              </w:rPr>
+              <w:t>10</w:t>
+            </w:r>
+          </w:p>
+        </w:tc>
+        <w:tc>
+          <w:tcPr>
+            <w:tcW w:w="3765" w:type="dxa"/>
+          </w:tcPr>
+          <w:p>
+            <w:pPr>
+              <w:pStyle w:val="EPP-Comentario"/>
+              <w:rPr>
+                <w:i w:val="0"/>
+                <w:iCs/>
+                <w:color w:val="auto"/>
+                <w:lang w:val="pt-BR"/>
+              </w:rPr>
+            </w:pPr>
+            <w:r>
+              <w:rPr>
+                <w:i w:val="0"/>
+                <w:iCs/>
+                <w:color w:val="auto"/>
+                <w:lang w:val="pt-BR"/>
+              </w:rPr>
+              <w:t xml:space="preserve">Criação de local com </w:t>
+            </w:r>
+            <w:r>
+              <w:rPr>
+                <w:i w:val="0"/>
+                <w:iCs/>
+                <w:color w:val="auto"/>
+                <w:lang w:val="pt-BR"/>
+              </w:rPr>
+              <w:t>Número</w:t>
+            </w:r>
+            <w:r>
+              <w:rPr>
+                <w:i w:val="0"/>
+                <w:iCs/>
+                <w:color w:val="auto"/>
+                <w:lang w:val="pt-BR"/>
+              </w:rPr>
+              <w:t xml:space="preserve"> vazio</w:t>
+            </w:r>
+          </w:p>
+        </w:tc>
+        <w:tc>
+          <w:tcPr>
+            <w:tcW w:w="2393" w:type="dxa"/>
+          </w:tcPr>
+          <w:p>
+            <w:pPr>
+              <w:pStyle w:val="EPP-Comentario"/>
+              <w:rPr>
+                <w:i w:val="0"/>
+                <w:iCs/>
+                <w:color w:val="auto"/>
+                <w:lang w:val="pt-BR"/>
+              </w:rPr>
+            </w:pPr>
+            <w:r>
+              <w:rPr>
+                <w:i w:val="0"/>
+                <w:iCs/>
+                <w:color w:val="auto"/>
+                <w:lang w:val="pt-BR"/>
+              </w:rPr>
+              <w:t>Nome: "Auditório Principal</w:t>
+            </w:r>
+            <w:r>
+              <w:rPr>
+                <w:i w:val="0"/>
+                <w:iCs/>
+                <w:color w:val="auto"/>
+                <w:lang w:val="pt-BR"/>
+              </w:rPr>
+              <w:t xml:space="preserve"> </w:t>
+            </w:r>
+            <w:r>
+              <w:rPr>
+                <w:i w:val="0"/>
+                <w:iCs/>
+                <w:color w:val="auto"/>
+                <w:lang w:val="pt-BR"/>
+              </w:rPr>
+              <w:t>3</w:t>
+            </w:r>
+            <w:r>
+              <w:rPr>
+                <w:i w:val="0"/>
+                <w:iCs/>
+                <w:color w:val="auto"/>
+                <w:lang w:val="pt-BR"/>
+              </w:rPr>
+              <w:t>"</w:t>
+            </w:r>
+          </w:p>
+          <w:p>
+            <w:pPr>
+              <w:pStyle w:val="EPP-Comentario"/>
+              <w:rPr>
+                <w:i w:val="0"/>
+                <w:iCs/>
+                <w:color w:val="auto"/>
+                <w:lang w:val="pt-BR"/>
+              </w:rPr>
+            </w:pPr>
+            <w:r>
+              <w:rPr>
+                <w:i w:val="0"/>
+                <w:iCs/>
+                <w:color w:val="auto"/>
+                <w:lang w:val="pt-BR"/>
+              </w:rPr>
+              <w:t>CEP: "01310025"</w:t>
+            </w:r>
+          </w:p>
+          <w:p>
+            <w:pPr>
+              <w:pStyle w:val="EPP-Comentario"/>
+              <w:rPr>
+                <w:i w:val="0"/>
+                <w:iCs/>
+                <w:color w:val="auto"/>
+                <w:lang w:val="pt-BR"/>
+              </w:rPr>
+            </w:pPr>
+            <w:r>
+              <w:rPr>
+                <w:i w:val="0"/>
+                <w:iCs/>
+                <w:color w:val="auto"/>
+                <w:lang w:val="pt-BR"/>
+              </w:rPr>
+              <w:t xml:space="preserve">Número: </w:t>
+            </w:r>
+            <w:r>
+              <w:rPr>
+                <w:i w:val="0"/>
+                <w:iCs/>
+                <w:color w:val="auto"/>
+                <w:lang w:val="pt-BR"/>
+              </w:rPr>
+              <w:t>“”</w:t>
+            </w:r>
+          </w:p>
+          <w:p>
+            <w:pPr>
+              <w:pStyle w:val="EPP-Comentario"/>
+              <w:rPr>
+                <w:i w:val="0"/>
+                <w:iCs/>
+                <w:color w:val="auto"/>
+                <w:lang w:val="pt-BR"/>
+              </w:rPr>
+            </w:pPr>
+            <w:r>
+              <w:rPr>
+                <w:i w:val="0"/>
+                <w:iCs/>
+                <w:color w:val="auto"/>
+                <w:lang w:val="pt-BR"/>
+              </w:rPr>
+              <w:t>Capacidade: 160</w:t>
+            </w:r>
+          </w:p>
+        </w:tc>
+        <w:tc>
+          <w:tcPr>
+            <w:tcW w:w="2394" w:type="dxa"/>
+          </w:tcPr>
+          <w:p>
+            <w:pPr>
+              <w:pStyle w:val="EPP-Comentario"/>
+              <w:rPr>
+                <w:i w:val="0"/>
+                <w:iCs/>
+                <w:color w:val="auto"/>
+                <w:lang w:val="pt-BR"/>
+              </w:rPr>
+            </w:pPr>
+            <w:r>
+              <w:rPr>
+                <w:i w:val="0"/>
+                <w:iCs/>
+                <w:color w:val="auto"/>
+                <w:lang w:val="pt-BR"/>
+              </w:rPr>
+              <w:t xml:space="preserve">Mensagem “O </w:t>
+            </w:r>
+            <w:r>
+              <w:rPr>
+                <w:i w:val="0"/>
+                <w:iCs/>
+                <w:color w:val="auto"/>
+                <w:lang w:val="pt-BR"/>
+              </w:rPr>
+              <w:t>número</w:t>
+            </w:r>
+            <w:r>
+              <w:rPr>
+                <w:i w:val="0"/>
+                <w:iCs/>
+                <w:color w:val="auto"/>
+                <w:lang w:val="pt-BR"/>
+              </w:rPr>
+              <w:t xml:space="preserve"> é obrigatório”</w:t>
             </w:r>
           </w:p>
         </w:tc>
